--- a/제출자료/최종 자료/캡스톤 디자인_12조_최종 보고서.docx
+++ b/제출자료/최종 자료/캡스톤 디자인_12조_최종 보고서.docx
@@ -6,31 +6,20 @@
       <w:pPr>
         <w:pStyle w:val="a3"/>
       </w:pPr>
-      <w:bookmarkStart w:id="0" w:name="_Toc26543268"/>
-      <w:proofErr w:type="spellStart"/>
-      <w:r>
-        <w:rPr>
-          <w:rFonts w:hint="eastAsia"/>
-        </w:rPr>
-        <w:t>캡스톤</w:t>
-      </w:r>
-      <w:proofErr w:type="spellEnd"/>
-      <w:r>
-        <w:rPr>
-          <w:rFonts w:hint="eastAsia"/>
-        </w:rPr>
-        <w:t xml:space="preserve"> 디자인</w:t>
+      <w:bookmarkStart w:id="0" w:name="_Toc26637061"/>
+      <w:r>
+        <w:rPr>
+          <w:rFonts w:hint="eastAsia"/>
+        </w:rPr>
+        <w:t>캡스톤 디자인</w:t>
       </w:r>
       <w:bookmarkEnd w:id="0"/>
     </w:p>
     <w:p>
       <w:pPr>
         <w:pStyle w:val="a4"/>
-        <w:rPr>
-          <w:rFonts w:hint="eastAsia"/>
-        </w:rPr>
-      </w:pPr>
-      <w:bookmarkStart w:id="1" w:name="_Toc26543269"/>
+      </w:pPr>
+      <w:bookmarkStart w:id="1" w:name="_Toc26637062"/>
       <w:r>
         <w:rPr>
           <w:rFonts w:hint="eastAsia"/>
@@ -53,21 +42,7 @@
         <w:rPr>
           <w:rFonts w:hint="eastAsia"/>
         </w:rPr>
-        <w:t xml:space="preserve">소매점에서 소비자의 </w:t>
-      </w:r>
-      <w:proofErr w:type="spellStart"/>
-      <w:r>
-        <w:rPr>
-          <w:rFonts w:hint="eastAsia"/>
-        </w:rPr>
-        <w:t>길찾기와</w:t>
-      </w:r>
-      <w:proofErr w:type="spellEnd"/>
-      <w:r>
-        <w:rPr>
-          <w:rFonts w:hint="eastAsia"/>
-        </w:rPr>
-        <w:t xml:space="preserve"> 판매자의 재고 관리를 위한 시스템</w:t>
+        <w:t>소매점에서 소비자의 길찾기와 판매자의 재고 관리를 위한 시스템</w:t>
       </w:r>
       <w:r>
         <w:t xml:space="preserve"> </w:t>
@@ -89,7 +64,7 @@
           <w:noProof/>
         </w:rPr>
         <w:drawing>
-          <wp:inline distT="0" distB="0" distL="0" distR="0" wp14:anchorId="7B973A1F" wp14:editId="739DB3A4">
+          <wp:inline distT="0" distB="0" distL="0" distR="0" wp14:anchorId="60C71941" wp14:editId="5120C9E6">
             <wp:extent cx="2978785" cy="3034030"/>
             <wp:effectExtent l="0" t="0" r="0" b="0"/>
             <wp:docPr id="1" name="그림 1"/>
@@ -146,9 +121,6 @@
     <w:p>
       <w:pPr>
         <w:jc w:val="center"/>
-        <w:rPr>
-          <w:rFonts w:hint="eastAsia"/>
-        </w:rPr>
       </w:pPr>
     </w:p>
     <w:p>
@@ -161,13 +133,7 @@
         <w:jc w:val="center"/>
       </w:pPr>
     </w:p>
-    <w:p>
-      <w:pPr>
-        <w:rPr>
-          <w:rFonts w:hint="eastAsia"/>
-        </w:rPr>
-      </w:pPr>
-    </w:p>
+    <w:p/>
     <w:p>
       <w:pPr>
         <w:widowControl/>
@@ -176,7 +142,6 @@
         <w:autoSpaceDN/>
         <w:ind w:right="800"/>
       </w:pPr>
-      <w:proofErr w:type="gramStart"/>
       <w:r>
         <w:rPr>
           <w:rFonts w:hint="eastAsia"/>
@@ -195,7 +160,6 @@
         </w:rPr>
         <w:t>:</w:t>
       </w:r>
-      <w:proofErr w:type="gramEnd"/>
       <w:r>
         <w:t xml:space="preserve"> </w:t>
       </w:r>
@@ -217,7 +181,6 @@
         <w:autoSpaceDN/>
         <w:ind w:right="800"/>
       </w:pPr>
-      <w:proofErr w:type="gramStart"/>
       <w:r>
         <w:rPr>
           <w:rFonts w:hint="eastAsia"/>
@@ -236,7 +199,6 @@
         </w:rPr>
         <w:t>:</w:t>
       </w:r>
-      <w:proofErr w:type="gramEnd"/>
       <w:r>
         <w:t xml:space="preserve"> </w:t>
       </w:r>
@@ -254,15 +216,24 @@
         <w:autoSpaceDE/>
         <w:autoSpaceDN/>
         <w:ind w:right="800"/>
-        <w:rPr>
-          <w:rFonts w:hint="eastAsia"/>
-        </w:rPr>
-      </w:pPr>
-      <w:r>
-        <w:rPr>
-          <w:rFonts w:hint="eastAsia"/>
-        </w:rPr>
-        <w:t>날짜:</w:t>
+      </w:pPr>
+      <w:r>
+        <w:rPr>
+          <w:rFonts w:hint="eastAsia"/>
+        </w:rPr>
+        <w:t>날짜</w:t>
+      </w:r>
+      <w:r>
+        <w:rPr>
+          <w:rFonts w:hint="eastAsia"/>
+        </w:rPr>
+        <w:t xml:space="preserve"> </w:t>
+      </w:r>
+      <w:r>
+        <w:rPr>
+          <w:rFonts w:hint="eastAsia"/>
+        </w:rPr>
+        <w:t>:</w:t>
       </w:r>
       <w:r>
         <w:t xml:space="preserve"> 2019</w:t>
@@ -288,8 +259,6 @@
         </w:rPr>
         <w:t xml:space="preserve"> 8일</w:t>
       </w:r>
-      <w:bookmarkStart w:id="2" w:name="_GoBack"/>
-      <w:bookmarkEnd w:id="2"/>
     </w:p>
     <w:p>
       <w:pPr>
@@ -299,7 +268,6 @@
         <w:autoSpaceDN/>
         <w:ind w:right="800"/>
       </w:pPr>
-      <w:proofErr w:type="gramStart"/>
       <w:r>
         <w:rPr>
           <w:rFonts w:hint="eastAsia"/>
@@ -321,7 +289,6 @@
         </w:rPr>
         <w:t>:</w:t>
       </w:r>
-      <w:proofErr w:type="gramEnd"/>
       <w:r>
         <w:t xml:space="preserve"> 12</w:t>
       </w:r>
@@ -340,7 +307,6 @@
         <w:autoSpaceDN/>
         <w:ind w:left="600" w:right="800" w:hangingChars="300" w:hanging="600"/>
       </w:pPr>
-      <w:proofErr w:type="gramStart"/>
       <w:r>
         <w:rPr>
           <w:rFonts w:hint="eastAsia"/>
@@ -359,30 +325,25 @@
         </w:rPr>
         <w:t>:</w:t>
       </w:r>
-      <w:proofErr w:type="gramEnd"/>
       <w:r>
         <w:t xml:space="preserve"> 20132544 </w:t>
       </w:r>
-      <w:proofErr w:type="spellStart"/>
       <w:r>
         <w:rPr>
           <w:rFonts w:hint="eastAsia"/>
         </w:rPr>
         <w:t>장혁재</w:t>
       </w:r>
-      <w:proofErr w:type="spellEnd"/>
       <w:r>
         <w:br/>
         <w:t xml:space="preserve">20132915 </w:t>
       </w:r>
-      <w:proofErr w:type="spellStart"/>
       <w:r>
         <w:rPr>
           <w:rFonts w:hint="eastAsia"/>
         </w:rPr>
         <w:t>남근우</w:t>
       </w:r>
-      <w:proofErr w:type="spellEnd"/>
       <w:r>
         <w:br/>
       </w:r>
@@ -395,20 +356,18 @@
       <w:r>
         <w:t xml:space="preserve">91 </w:t>
       </w:r>
-      <w:proofErr w:type="spellStart"/>
       <w:r>
         <w:rPr>
           <w:rFonts w:hint="eastAsia"/>
         </w:rPr>
         <w:t>조성욱</w:t>
       </w:r>
-      <w:proofErr w:type="spellEnd"/>
     </w:p>
     <w:p>
       <w:pPr>
         <w:pStyle w:val="1"/>
       </w:pPr>
-      <w:bookmarkStart w:id="3" w:name="_Toc26543270"/>
+      <w:bookmarkStart w:id="2" w:name="_Toc26637063"/>
       <w:r>
         <w:rPr>
           <w:rFonts w:hint="eastAsia"/>
@@ -416,14 +375,9 @@
         <w:lastRenderedPageBreak/>
         <w:t>초록</w:t>
       </w:r>
-      <w:bookmarkEnd w:id="3"/>
-    </w:p>
-    <w:p>
-      <w:pPr>
-        <w:rPr>
-          <w:rFonts w:hint="eastAsia"/>
-        </w:rPr>
-      </w:pPr>
+      <w:bookmarkEnd w:id="2"/>
+    </w:p>
+    <w:p>
       <w:r>
         <w:rPr>
           <w:rFonts w:hint="eastAsia"/>
@@ -506,21 +460,7 @@
         <w:rPr>
           <w:rFonts w:hint="eastAsia"/>
         </w:rPr>
-        <w:t xml:space="preserve">서버와 연동된 </w:t>
-      </w:r>
-      <w:proofErr w:type="spellStart"/>
-      <w:r>
-        <w:rPr>
-          <w:rFonts w:hint="eastAsia"/>
-        </w:rPr>
-        <w:t>판매자용</w:t>
-      </w:r>
-      <w:proofErr w:type="spellEnd"/>
-      <w:r>
-        <w:rPr>
-          <w:rFonts w:hint="eastAsia"/>
-        </w:rPr>
-        <w:t xml:space="preserve"> 어플리케이션을 개발하여, </w:t>
+        <w:t xml:space="preserve">서버와 연동된 판매자용 어플리케이션을 개발하여, </w:t>
       </w:r>
       <w:r>
         <w:rPr>
@@ -555,28 +495,15 @@
         </w:rPr>
         <w:t xml:space="preserve">csv 파서 기능도 도입하였다. 이러한 어플리케이션은 </w:t>
       </w:r>
-      <w:proofErr w:type="spellStart"/>
-      <w:r>
-        <w:rPr>
-          <w:rFonts w:hint="eastAsia"/>
-        </w:rPr>
-        <w:t>실세계의</w:t>
-      </w:r>
-      <w:proofErr w:type="spellEnd"/>
-      <w:r>
-        <w:rPr>
-          <w:rFonts w:hint="eastAsia"/>
-        </w:rPr>
-        <w:t xml:space="preserve"> 비즈니스 환경에서 유용하게 사용되어 고객의 만족도를 향상하는데 많은 기여를 할 것이다.</w:t>
+      <w:r>
+        <w:rPr>
+          <w:rFonts w:hint="eastAsia"/>
+        </w:rPr>
+        <w:t>실세계의 비즈니스 환경에서 유용하게 사용되어 고객의 만족도를 향상하는데 많은 기여를 할 것이다.</w:t>
       </w:r>
     </w:p>
     <w:p/>
     <w:p>
-      <w:pPr>
-        <w:rPr>
-          <w:rFonts w:hint="eastAsia"/>
-        </w:rPr>
-      </w:pPr>
       <w:r>
         <w:rPr>
           <w:rFonts w:hint="eastAsia"/>
@@ -595,19 +522,11 @@
       <w:r>
         <w:t xml:space="preserve"> </w:t>
       </w:r>
-      <w:proofErr w:type="spellStart"/>
-      <w:r>
-        <w:rPr>
-          <w:rFonts w:hint="eastAsia"/>
-        </w:rPr>
-        <w:t>길찾기</w:t>
-      </w:r>
-      <w:proofErr w:type="spellEnd"/>
-      <w:r>
-        <w:rPr>
-          <w:rFonts w:hint="eastAsia"/>
-        </w:rPr>
-        <w:t>,</w:t>
+      <w:r>
+        <w:rPr>
+          <w:rFonts w:hint="eastAsia"/>
+        </w:rPr>
+        <w:t>길찾기,</w:t>
       </w:r>
       <w:r>
         <w:t xml:space="preserve"> </w:t>
@@ -618,28 +537,6 @@
         </w:rPr>
         <w:t>재고 관리</w:t>
       </w:r>
-      <w:r>
-        <w:rPr>
-          <w:rFonts w:hint="eastAsia"/>
-        </w:rPr>
-        <w:t xml:space="preserve">, </w:t>
-      </w:r>
-      <w:proofErr w:type="gramStart"/>
-      <w:r>
-        <w:t>…</w:t>
-      </w:r>
-      <w:proofErr w:type="gramEnd"/>
-      <w:r>
-        <w:t xml:space="preserve"> </w:t>
-      </w:r>
-      <w:proofErr w:type="spellStart"/>
-      <w:r>
-        <w:rPr>
-          <w:rFonts w:hint="eastAsia"/>
-        </w:rPr>
-        <w:t>작성중</w:t>
-      </w:r>
-      <w:proofErr w:type="spellEnd"/>
     </w:p>
     <w:p>
       <w:pPr>
@@ -663,10 +560,13 @@
         <w:br w:type="page"/>
       </w:r>
     </w:p>
-    <w:bookmarkStart w:id="4" w:name="_Toc26543271" w:displacedByCustomXml="next"/>
+    <w:bookmarkStart w:id="3" w:name="_Toc26637064" w:displacedByCustomXml="next"/>
     <w:sdt>
       <w:sdtPr>
         <w:rPr>
+          <w:rFonts w:asciiTheme="minorHAnsi" w:eastAsiaTheme="minorEastAsia" w:hAnsiTheme="minorHAnsi" w:cstheme="minorBidi"/>
+          <w:sz w:val="20"/>
+          <w:szCs w:val="22"/>
           <w:lang w:val="ko-KR"/>
         </w:rPr>
         <w:id w:val="1515803121"/>
@@ -677,11 +577,8 @@
       </w:sdtPr>
       <w:sdtEndPr>
         <w:rPr>
-          <w:rFonts w:asciiTheme="minorHAnsi" w:eastAsiaTheme="minorEastAsia" w:hAnsiTheme="minorHAnsi" w:cstheme="minorBidi"/>
           <w:b/>
           <w:bCs/>
-          <w:sz w:val="20"/>
-          <w:szCs w:val="22"/>
         </w:rPr>
       </w:sdtEndPr>
       <w:sdtContent>
@@ -698,7 +595,7 @@
             </w:rPr>
             <w:t>목차</w:t>
           </w:r>
-          <w:bookmarkEnd w:id="4"/>
+          <w:bookmarkEnd w:id="3"/>
         </w:p>
         <w:p>
           <w:pPr>
@@ -719,7 +616,7 @@
           <w:r>
             <w:fldChar w:fldCharType="separate"/>
           </w:r>
-          <w:hyperlink w:anchor="_Toc26543268" w:history="1">
+          <w:hyperlink w:anchor="_Toc26637061" w:history="1">
             <w:r>
               <w:rPr>
                 <w:rStyle w:val="a6"/>
@@ -746,7 +643,7 @@
                 <w:noProof/>
                 <w:webHidden/>
               </w:rPr>
-              <w:instrText xml:space="preserve"> PAGEREF _Toc26543268 \h </w:instrText>
+              <w:instrText xml:space="preserve"> PAGEREF _Toc26637061 \h </w:instrText>
             </w:r>
             <w:r>
               <w:rPr>
@@ -788,7 +685,7 @@
               <w:noProof/>
             </w:rPr>
           </w:pPr>
-          <w:hyperlink w:anchor="_Toc26543269" w:history="1">
+          <w:hyperlink w:anchor="_Toc26637062" w:history="1">
             <w:r>
               <w:rPr>
                 <w:rStyle w:val="a6"/>
@@ -815,7 +712,7 @@
                 <w:noProof/>
                 <w:webHidden/>
               </w:rPr>
-              <w:instrText xml:space="preserve"> PAGEREF _Toc26543269 \h </w:instrText>
+              <w:instrText xml:space="preserve"> PAGEREF _Toc26637062 \h </w:instrText>
             </w:r>
             <w:r>
               <w:rPr>
@@ -856,7 +753,7 @@
               <w:noProof/>
             </w:rPr>
           </w:pPr>
-          <w:hyperlink w:anchor="_Toc26543270" w:history="1">
+          <w:hyperlink w:anchor="_Toc26637063" w:history="1">
             <w:r>
               <w:rPr>
                 <w:rStyle w:val="a6"/>
@@ -883,7 +780,7 @@
                 <w:noProof/>
                 <w:webHidden/>
               </w:rPr>
-              <w:instrText xml:space="preserve"> PAGEREF _Toc26543270 \h </w:instrText>
+              <w:instrText xml:space="preserve"> PAGEREF _Toc26637063 \h </w:instrText>
             </w:r>
             <w:r>
               <w:rPr>
@@ -924,7 +821,7 @@
               <w:noProof/>
             </w:rPr>
           </w:pPr>
-          <w:hyperlink w:anchor="_Toc26543271" w:history="1">
+          <w:hyperlink w:anchor="_Toc26637064" w:history="1">
             <w:r>
               <w:rPr>
                 <w:rStyle w:val="a6"/>
@@ -951,7 +848,7 @@
                 <w:noProof/>
                 <w:webHidden/>
               </w:rPr>
-              <w:instrText xml:space="preserve"> PAGEREF _Toc26543271 \h </w:instrText>
+              <w:instrText xml:space="preserve"> PAGEREF _Toc26637064 \h </w:instrText>
             </w:r>
             <w:r>
               <w:rPr>
@@ -993,7 +890,7 @@
               <w:noProof/>
             </w:rPr>
           </w:pPr>
-          <w:hyperlink w:anchor="_Toc26543272" w:history="1">
+          <w:hyperlink w:anchor="_Toc26637065" w:history="1">
             <w:r>
               <w:rPr>
                 <w:rStyle w:val="a6"/>
@@ -1033,7 +930,7 @@
                 <w:noProof/>
                 <w:webHidden/>
               </w:rPr>
-              <w:instrText xml:space="preserve"> PAGEREF _Toc26543272 \h </w:instrText>
+              <w:instrText xml:space="preserve"> PAGEREF _Toc26637065 \h </w:instrText>
             </w:r>
             <w:r>
               <w:rPr>
@@ -1053,7 +950,7 @@
                 <w:noProof/>
                 <w:webHidden/>
               </w:rPr>
-              <w:t>5</w:t>
+              <w:t>4</w:t>
             </w:r>
             <w:r>
               <w:rPr>
@@ -1075,7 +972,7 @@
               <w:noProof/>
             </w:rPr>
           </w:pPr>
-          <w:hyperlink w:anchor="_Toc26543273" w:history="1">
+          <w:hyperlink w:anchor="_Toc26637066" w:history="1">
             <w:r>
               <w:rPr>
                 <w:rStyle w:val="a6"/>
@@ -1102,7 +999,7 @@
                 <w:noProof/>
                 <w:webHidden/>
               </w:rPr>
-              <w:instrText xml:space="preserve"> PAGEREF _Toc26543273 \h </w:instrText>
+              <w:instrText xml:space="preserve"> PAGEREF _Toc26637066 \h </w:instrText>
             </w:r>
             <w:r>
               <w:rPr>
@@ -1122,7 +1019,7 @@
                 <w:noProof/>
                 <w:webHidden/>
               </w:rPr>
-              <w:t>5</w:t>
+              <w:t>4</w:t>
             </w:r>
             <w:r>
               <w:rPr>
@@ -1144,7 +1041,7 @@
               <w:noProof/>
             </w:rPr>
           </w:pPr>
-          <w:hyperlink w:anchor="_Toc26543274" w:history="1">
+          <w:hyperlink w:anchor="_Toc26637067" w:history="1">
             <w:r>
               <w:rPr>
                 <w:rStyle w:val="a6"/>
@@ -1171,7 +1068,7 @@
                 <w:noProof/>
                 <w:webHidden/>
               </w:rPr>
-              <w:instrText xml:space="preserve"> PAGEREF _Toc26543274 \h </w:instrText>
+              <w:instrText xml:space="preserve"> PAGEREF _Toc26637067 \h </w:instrText>
             </w:r>
             <w:r>
               <w:rPr>
@@ -1191,7 +1088,75 @@
                 <w:noProof/>
                 <w:webHidden/>
               </w:rPr>
-              <w:t>5</w:t>
+              <w:t>4</w:t>
+            </w:r>
+            <w:r>
+              <w:rPr>
+                <w:noProof/>
+                <w:webHidden/>
+              </w:rPr>
+              <w:fldChar w:fldCharType="end"/>
+            </w:r>
+          </w:hyperlink>
+        </w:p>
+        <w:p>
+          <w:pPr>
+            <w:pStyle w:val="10"/>
+            <w:tabs>
+              <w:tab w:val="right" w:leader="dot" w:pos="9016"/>
+            </w:tabs>
+            <w:rPr>
+              <w:noProof/>
+            </w:rPr>
+          </w:pPr>
+          <w:hyperlink w:anchor="_Toc26637068" w:history="1">
+            <w:r>
+              <w:rPr>
+                <w:rStyle w:val="a6"/>
+                <w:noProof/>
+              </w:rPr>
+              <w:t>2.0 사양</w:t>
+            </w:r>
+            <w:r>
+              <w:rPr>
+                <w:noProof/>
+                <w:webHidden/>
+              </w:rPr>
+              <w:tab/>
+            </w:r>
+            <w:r>
+              <w:rPr>
+                <w:noProof/>
+                <w:webHidden/>
+              </w:rPr>
+              <w:fldChar w:fldCharType="begin"/>
+            </w:r>
+            <w:r>
+              <w:rPr>
+                <w:noProof/>
+                <w:webHidden/>
+              </w:rPr>
+              <w:instrText xml:space="preserve"> PAGEREF _Toc26637068 \h </w:instrText>
+            </w:r>
+            <w:r>
+              <w:rPr>
+                <w:noProof/>
+                <w:webHidden/>
+              </w:rPr>
+            </w:r>
+            <w:r>
+              <w:rPr>
+                <w:noProof/>
+                <w:webHidden/>
+              </w:rPr>
+              <w:fldChar w:fldCharType="separate"/>
+            </w:r>
+            <w:r>
+              <w:rPr>
+                <w:noProof/>
+                <w:webHidden/>
+              </w:rPr>
+              <w:t>6</w:t>
             </w:r>
             <w:r>
               <w:rPr>
@@ -1213,13 +1178,13 @@
               <w:noProof/>
             </w:rPr>
           </w:pPr>
-          <w:hyperlink w:anchor="_Toc26543275" w:history="1">
+          <w:hyperlink w:anchor="_Toc26637069" w:history="1">
             <w:r>
               <w:rPr>
                 <w:rStyle w:val="a6"/>
                 <w:noProof/>
               </w:rPr>
-              <w:t>1.3 문제 정의 및 프로젝트 설명</w:t>
+              <w:t>2.1 요구 사항</w:t>
             </w:r>
             <w:r>
               <w:rPr>
@@ -1240,7 +1205,7 @@
                 <w:noProof/>
                 <w:webHidden/>
               </w:rPr>
-              <w:instrText xml:space="preserve"> PAGEREF _Toc26543275 \h </w:instrText>
+              <w:instrText xml:space="preserve"> PAGEREF _Toc26637069 \h </w:instrText>
             </w:r>
             <w:r>
               <w:rPr>
@@ -1260,143 +1225,7 @@
                 <w:noProof/>
                 <w:webHidden/>
               </w:rPr>
-              <w:t>5</w:t>
-            </w:r>
-            <w:r>
-              <w:rPr>
-                <w:noProof/>
-                <w:webHidden/>
-              </w:rPr>
-              <w:fldChar w:fldCharType="end"/>
-            </w:r>
-          </w:hyperlink>
-        </w:p>
-        <w:p>
-          <w:pPr>
-            <w:pStyle w:val="10"/>
-            <w:tabs>
-              <w:tab w:val="right" w:leader="dot" w:pos="9016"/>
-            </w:tabs>
-            <w:rPr>
-              <w:noProof/>
-            </w:rPr>
-          </w:pPr>
-          <w:hyperlink w:anchor="_Toc26543276" w:history="1">
-            <w:r>
-              <w:rPr>
-                <w:rStyle w:val="a6"/>
-                <w:noProof/>
-              </w:rPr>
-              <w:t>2.0 프로젝트 목표</w:t>
-            </w:r>
-            <w:r>
-              <w:rPr>
-                <w:noProof/>
-                <w:webHidden/>
-              </w:rPr>
-              <w:tab/>
-            </w:r>
-            <w:r>
-              <w:rPr>
-                <w:noProof/>
-                <w:webHidden/>
-              </w:rPr>
-              <w:fldChar w:fldCharType="begin"/>
-            </w:r>
-            <w:r>
-              <w:rPr>
-                <w:noProof/>
-                <w:webHidden/>
-              </w:rPr>
-              <w:instrText xml:space="preserve"> PAGEREF _Toc26543276 \h </w:instrText>
-            </w:r>
-            <w:r>
-              <w:rPr>
-                <w:noProof/>
-                <w:webHidden/>
-              </w:rPr>
-            </w:r>
-            <w:r>
-              <w:rPr>
-                <w:noProof/>
-                <w:webHidden/>
-              </w:rPr>
-              <w:fldChar w:fldCharType="separate"/>
-            </w:r>
-            <w:r>
-              <w:rPr>
-                <w:noProof/>
-                <w:webHidden/>
-              </w:rPr>
-              <w:t>5</w:t>
-            </w:r>
-            <w:r>
-              <w:rPr>
-                <w:noProof/>
-                <w:webHidden/>
-              </w:rPr>
-              <w:fldChar w:fldCharType="end"/>
-            </w:r>
-          </w:hyperlink>
-        </w:p>
-        <w:p>
-          <w:pPr>
-            <w:pStyle w:val="10"/>
-            <w:tabs>
-              <w:tab w:val="right" w:leader="dot" w:pos="9016"/>
-            </w:tabs>
-            <w:rPr>
-              <w:noProof/>
-            </w:rPr>
-          </w:pPr>
-          <w:hyperlink w:anchor="_Toc26543277" w:history="1">
-            <w:r>
-              <w:rPr>
-                <w:rStyle w:val="a6"/>
-                <w:noProof/>
-              </w:rPr>
-              <w:t>3.0 사양</w:t>
-            </w:r>
-            <w:r>
-              <w:rPr>
-                <w:noProof/>
-                <w:webHidden/>
-              </w:rPr>
-              <w:tab/>
-            </w:r>
-            <w:r>
-              <w:rPr>
-                <w:noProof/>
-                <w:webHidden/>
-              </w:rPr>
-              <w:fldChar w:fldCharType="begin"/>
-            </w:r>
-            <w:r>
-              <w:rPr>
-                <w:noProof/>
-                <w:webHidden/>
-              </w:rPr>
-              <w:instrText xml:space="preserve"> PAGEREF _Toc26543277 \h </w:instrText>
-            </w:r>
-            <w:r>
-              <w:rPr>
-                <w:noProof/>
-                <w:webHidden/>
-              </w:rPr>
-            </w:r>
-            <w:r>
-              <w:rPr>
-                <w:noProof/>
-                <w:webHidden/>
-              </w:rPr>
-              <w:fldChar w:fldCharType="separate"/>
-            </w:r>
-            <w:r>
-              <w:rPr>
-                <w:noProof/>
-                <w:webHidden/>
-              </w:rPr>
-              <w:t>5</w:t>
+              <w:t>6</w:t>
             </w:r>
             <w:r>
               <w:rPr>
@@ -1418,13 +1247,13 @@
               <w:noProof/>
             </w:rPr>
           </w:pPr>
-          <w:hyperlink w:anchor="_Toc26543278" w:history="1">
+          <w:hyperlink w:anchor="_Toc26637070" w:history="1">
             <w:r>
               <w:rPr>
                 <w:rStyle w:val="a6"/>
                 <w:noProof/>
               </w:rPr>
-              <w:t>3.1 요구 사항</w:t>
+              <w:t>2.2 개발 환경</w:t>
             </w:r>
             <w:r>
               <w:rPr>
@@ -1445,7 +1274,7 @@
                 <w:noProof/>
                 <w:webHidden/>
               </w:rPr>
-              <w:instrText xml:space="preserve"> PAGEREF _Toc26543278 \h </w:instrText>
+              <w:instrText xml:space="preserve"> PAGEREF _Toc26637070 \h </w:instrText>
             </w:r>
             <w:r>
               <w:rPr>
@@ -1465,7 +1294,211 @@
                 <w:noProof/>
                 <w:webHidden/>
               </w:rPr>
-              <w:t>5</w:t>
+              <w:t>6</w:t>
+            </w:r>
+            <w:r>
+              <w:rPr>
+                <w:noProof/>
+                <w:webHidden/>
+              </w:rPr>
+              <w:fldChar w:fldCharType="end"/>
+            </w:r>
+          </w:hyperlink>
+        </w:p>
+        <w:p>
+          <w:pPr>
+            <w:pStyle w:val="10"/>
+            <w:tabs>
+              <w:tab w:val="right" w:leader="dot" w:pos="9016"/>
+            </w:tabs>
+            <w:rPr>
+              <w:noProof/>
+            </w:rPr>
+          </w:pPr>
+          <w:hyperlink w:anchor="_Toc26637071" w:history="1">
+            <w:r>
+              <w:rPr>
+                <w:rStyle w:val="a6"/>
+                <w:noProof/>
+              </w:rPr>
+              <w:t>3.0 시스템 도표 및 설명</w:t>
+            </w:r>
+            <w:r>
+              <w:rPr>
+                <w:noProof/>
+                <w:webHidden/>
+              </w:rPr>
+              <w:tab/>
+            </w:r>
+            <w:r>
+              <w:rPr>
+                <w:noProof/>
+                <w:webHidden/>
+              </w:rPr>
+              <w:fldChar w:fldCharType="begin"/>
+            </w:r>
+            <w:r>
+              <w:rPr>
+                <w:noProof/>
+                <w:webHidden/>
+              </w:rPr>
+              <w:instrText xml:space="preserve"> PAGEREF _Toc26637071 \h </w:instrText>
+            </w:r>
+            <w:r>
+              <w:rPr>
+                <w:noProof/>
+                <w:webHidden/>
+              </w:rPr>
+            </w:r>
+            <w:r>
+              <w:rPr>
+                <w:noProof/>
+                <w:webHidden/>
+              </w:rPr>
+              <w:fldChar w:fldCharType="separate"/>
+            </w:r>
+            <w:r>
+              <w:rPr>
+                <w:noProof/>
+                <w:webHidden/>
+              </w:rPr>
+              <w:t>6</w:t>
+            </w:r>
+            <w:r>
+              <w:rPr>
+                <w:noProof/>
+                <w:webHidden/>
+              </w:rPr>
+              <w:fldChar w:fldCharType="end"/>
+            </w:r>
+          </w:hyperlink>
+        </w:p>
+        <w:p>
+          <w:pPr>
+            <w:pStyle w:val="10"/>
+            <w:tabs>
+              <w:tab w:val="right" w:leader="dot" w:pos="9016"/>
+            </w:tabs>
+            <w:rPr>
+              <w:noProof/>
+            </w:rPr>
+          </w:pPr>
+          <w:hyperlink w:anchor="_Toc26637072" w:history="1">
+            <w:r>
+              <w:rPr>
+                <w:rStyle w:val="a6"/>
+                <w:noProof/>
+              </w:rPr>
+              <w:t>4.0 프로젝트 스케쥴</w:t>
+            </w:r>
+            <w:r>
+              <w:rPr>
+                <w:noProof/>
+                <w:webHidden/>
+              </w:rPr>
+              <w:tab/>
+            </w:r>
+            <w:r>
+              <w:rPr>
+                <w:noProof/>
+                <w:webHidden/>
+              </w:rPr>
+              <w:fldChar w:fldCharType="begin"/>
+            </w:r>
+            <w:r>
+              <w:rPr>
+                <w:noProof/>
+                <w:webHidden/>
+              </w:rPr>
+              <w:instrText xml:space="preserve"> PAGEREF _Toc26637072 \h </w:instrText>
+            </w:r>
+            <w:r>
+              <w:rPr>
+                <w:noProof/>
+                <w:webHidden/>
+              </w:rPr>
+            </w:r>
+            <w:r>
+              <w:rPr>
+                <w:noProof/>
+                <w:webHidden/>
+              </w:rPr>
+              <w:fldChar w:fldCharType="separate"/>
+            </w:r>
+            <w:r>
+              <w:rPr>
+                <w:noProof/>
+                <w:webHidden/>
+              </w:rPr>
+              <w:t>7</w:t>
+            </w:r>
+            <w:r>
+              <w:rPr>
+                <w:noProof/>
+                <w:webHidden/>
+              </w:rPr>
+              <w:fldChar w:fldCharType="end"/>
+            </w:r>
+          </w:hyperlink>
+        </w:p>
+        <w:p>
+          <w:pPr>
+            <w:pStyle w:val="10"/>
+            <w:tabs>
+              <w:tab w:val="right" w:leader="dot" w:pos="9016"/>
+            </w:tabs>
+            <w:rPr>
+              <w:noProof/>
+            </w:rPr>
+          </w:pPr>
+          <w:hyperlink w:anchor="_Toc26637073" w:history="1">
+            <w:r>
+              <w:rPr>
+                <w:rStyle w:val="a6"/>
+                <w:noProof/>
+              </w:rPr>
+              <w:t>5.0 결론</w:t>
+            </w:r>
+            <w:r>
+              <w:rPr>
+                <w:noProof/>
+                <w:webHidden/>
+              </w:rPr>
+              <w:tab/>
+            </w:r>
+            <w:r>
+              <w:rPr>
+                <w:noProof/>
+                <w:webHidden/>
+              </w:rPr>
+              <w:fldChar w:fldCharType="begin"/>
+            </w:r>
+            <w:r>
+              <w:rPr>
+                <w:noProof/>
+                <w:webHidden/>
+              </w:rPr>
+              <w:instrText xml:space="preserve"> PAGEREF _Toc26637073 \h </w:instrText>
+            </w:r>
+            <w:r>
+              <w:rPr>
+                <w:noProof/>
+                <w:webHidden/>
+              </w:rPr>
+            </w:r>
+            <w:r>
+              <w:rPr>
+                <w:noProof/>
+                <w:webHidden/>
+              </w:rPr>
+              <w:fldChar w:fldCharType="separate"/>
+            </w:r>
+            <w:r>
+              <w:rPr>
+                <w:noProof/>
+                <w:webHidden/>
+              </w:rPr>
+              <w:t>7</w:t>
             </w:r>
             <w:r>
               <w:rPr>
@@ -1487,13 +1520,13 @@
               <w:noProof/>
             </w:rPr>
           </w:pPr>
-          <w:hyperlink w:anchor="_Toc26543279" w:history="1">
+          <w:hyperlink w:anchor="_Toc26637074" w:history="1">
             <w:r>
               <w:rPr>
                 <w:rStyle w:val="a6"/>
                 <w:noProof/>
               </w:rPr>
-              <w:t>3.2 제약 사항</w:t>
+              <w:t>5.1 향후 계획</w:t>
             </w:r>
             <w:r>
               <w:rPr>
@@ -1514,7 +1547,7 @@
                 <w:noProof/>
                 <w:webHidden/>
               </w:rPr>
-              <w:instrText xml:space="preserve"> PAGEREF _Toc26543279 \h </w:instrText>
+              <w:instrText xml:space="preserve"> PAGEREF _Toc26637074 \h </w:instrText>
             </w:r>
             <w:r>
               <w:rPr>
@@ -1534,7 +1567,7 @@
                 <w:noProof/>
                 <w:webHidden/>
               </w:rPr>
-              <w:t>5</w:t>
+              <w:t>7</w:t>
             </w:r>
             <w:r>
               <w:rPr>
@@ -1556,13 +1589,13 @@
               <w:noProof/>
             </w:rPr>
           </w:pPr>
-          <w:hyperlink w:anchor="_Toc26543280" w:history="1">
+          <w:hyperlink w:anchor="_Toc26637075" w:history="1">
             <w:r>
               <w:rPr>
                 <w:rStyle w:val="a6"/>
                 <w:noProof/>
               </w:rPr>
-              <w:t>3.3 목적</w:t>
+              <w:t>5.2 느낀 점</w:t>
             </w:r>
             <w:r>
               <w:rPr>
@@ -1583,7 +1616,7 @@
                 <w:noProof/>
                 <w:webHidden/>
               </w:rPr>
-              <w:instrText xml:space="preserve"> PAGEREF _Toc26543280 \h </w:instrText>
+              <w:instrText xml:space="preserve"> PAGEREF _Toc26637075 \h </w:instrText>
             </w:r>
             <w:r>
               <w:rPr>
@@ -1603,7 +1636,7 @@
                 <w:noProof/>
                 <w:webHidden/>
               </w:rPr>
-              <w:t>5</w:t>
+              <w:t>8</w:t>
             </w:r>
             <w:r>
               <w:rPr>
@@ -1624,13 +1657,13 @@
               <w:noProof/>
             </w:rPr>
           </w:pPr>
-          <w:hyperlink w:anchor="_Toc26543281" w:history="1">
+          <w:hyperlink w:anchor="_Toc26637076" w:history="1">
             <w:r>
               <w:rPr>
                 <w:rStyle w:val="a6"/>
                 <w:noProof/>
               </w:rPr>
-              <w:t>4.0 시스템 도표 및 설명</w:t>
+              <w:t>참고 자료</w:t>
             </w:r>
             <w:r>
               <w:rPr>
@@ -1651,7 +1684,7 @@
                 <w:noProof/>
                 <w:webHidden/>
               </w:rPr>
-              <w:instrText xml:space="preserve"> PAGEREF _Toc26543281 \h </w:instrText>
+              <w:instrText xml:space="preserve"> PAGEREF _Toc26637076 \h </w:instrText>
             </w:r>
             <w:r>
               <w:rPr>
@@ -1671,7 +1704,7 @@
                 <w:noProof/>
                 <w:webHidden/>
               </w:rPr>
-              <w:t>5</w:t>
+              <w:t>8</w:t>
             </w:r>
             <w:r>
               <w:rPr>
@@ -1684,627 +1717,18 @@
         </w:p>
         <w:p>
           <w:pPr>
-            <w:pStyle w:val="10"/>
-            <w:tabs>
-              <w:tab w:val="right" w:leader="dot" w:pos="9016"/>
-            </w:tabs>
             <w:rPr>
-              <w:noProof/>
+              <w:b/>
+              <w:bCs/>
+              <w:lang w:val="ko-KR"/>
             </w:rPr>
           </w:pPr>
-          <w:hyperlink w:anchor="_Toc26543282" w:history="1">
-            <w:r>
-              <w:rPr>
-                <w:rStyle w:val="a6"/>
-                <w:noProof/>
-              </w:rPr>
-              <w:t>5.0 기술적 구현 및 프로젝트 스케쥴</w:t>
-            </w:r>
-            <w:r>
-              <w:rPr>
-                <w:noProof/>
-                <w:webHidden/>
-              </w:rPr>
-              <w:tab/>
-            </w:r>
-            <w:r>
-              <w:rPr>
-                <w:noProof/>
-                <w:webHidden/>
-              </w:rPr>
-              <w:fldChar w:fldCharType="begin"/>
-            </w:r>
-            <w:r>
-              <w:rPr>
-                <w:noProof/>
-                <w:webHidden/>
-              </w:rPr>
-              <w:instrText xml:space="preserve"> PAGEREF _Toc26543282 \h </w:instrText>
-            </w:r>
-            <w:r>
-              <w:rPr>
-                <w:noProof/>
-                <w:webHidden/>
-              </w:rPr>
-            </w:r>
-            <w:r>
-              <w:rPr>
-                <w:noProof/>
-                <w:webHidden/>
-              </w:rPr>
-              <w:fldChar w:fldCharType="separate"/>
-            </w:r>
-            <w:r>
-              <w:rPr>
-                <w:noProof/>
-                <w:webHidden/>
-              </w:rPr>
-              <w:t>5</w:t>
-            </w:r>
-            <w:r>
-              <w:rPr>
-                <w:noProof/>
-                <w:webHidden/>
-              </w:rPr>
-              <w:fldChar w:fldCharType="end"/>
-            </w:r>
-          </w:hyperlink>
-        </w:p>
-        <w:p>
-          <w:pPr>
-            <w:pStyle w:val="10"/>
-            <w:tabs>
-              <w:tab w:val="right" w:leader="dot" w:pos="9016"/>
-            </w:tabs>
-            <w:rPr>
-              <w:noProof/>
-            </w:rPr>
-          </w:pPr>
-          <w:hyperlink w:anchor="_Toc26543283" w:history="1">
-            <w:r>
-              <w:rPr>
-                <w:rStyle w:val="a6"/>
-                <w:noProof/>
-              </w:rPr>
-              <w:t>6.0 결과</w:t>
-            </w:r>
-            <w:r>
-              <w:rPr>
-                <w:noProof/>
-                <w:webHidden/>
-              </w:rPr>
-              <w:tab/>
-            </w:r>
-            <w:r>
-              <w:rPr>
-                <w:noProof/>
-                <w:webHidden/>
-              </w:rPr>
-              <w:fldChar w:fldCharType="begin"/>
-            </w:r>
-            <w:r>
-              <w:rPr>
-                <w:noProof/>
-                <w:webHidden/>
-              </w:rPr>
-              <w:instrText xml:space="preserve"> PAGEREF _Toc26543283 \h </w:instrText>
-            </w:r>
-            <w:r>
-              <w:rPr>
-                <w:noProof/>
-                <w:webHidden/>
-              </w:rPr>
-            </w:r>
-            <w:r>
-              <w:rPr>
-                <w:noProof/>
-                <w:webHidden/>
-              </w:rPr>
-              <w:fldChar w:fldCharType="separate"/>
-            </w:r>
-            <w:r>
-              <w:rPr>
-                <w:noProof/>
-                <w:webHidden/>
-              </w:rPr>
-              <w:t>5</w:t>
-            </w:r>
-            <w:r>
-              <w:rPr>
-                <w:noProof/>
-                <w:webHidden/>
-              </w:rPr>
-              <w:fldChar w:fldCharType="end"/>
-            </w:r>
-          </w:hyperlink>
-        </w:p>
-        <w:p>
-          <w:pPr>
-            <w:pStyle w:val="10"/>
-            <w:tabs>
-              <w:tab w:val="right" w:leader="dot" w:pos="9016"/>
-            </w:tabs>
-            <w:rPr>
-              <w:noProof/>
-            </w:rPr>
-          </w:pPr>
-          <w:hyperlink w:anchor="_Toc26543284" w:history="1">
-            <w:r>
-              <w:rPr>
-                <w:rStyle w:val="a6"/>
-                <w:noProof/>
-              </w:rPr>
-              <w:t>7.0 예산</w:t>
-            </w:r>
-            <w:r>
-              <w:rPr>
-                <w:noProof/>
-                <w:webHidden/>
-              </w:rPr>
-              <w:tab/>
-            </w:r>
-            <w:r>
-              <w:rPr>
-                <w:noProof/>
-                <w:webHidden/>
-              </w:rPr>
-              <w:fldChar w:fldCharType="begin"/>
-            </w:r>
-            <w:r>
-              <w:rPr>
-                <w:noProof/>
-                <w:webHidden/>
-              </w:rPr>
-              <w:instrText xml:space="preserve"> PAGEREF _Toc26543284 \h </w:instrText>
-            </w:r>
-            <w:r>
-              <w:rPr>
-                <w:noProof/>
-                <w:webHidden/>
-              </w:rPr>
-            </w:r>
-            <w:r>
-              <w:rPr>
-                <w:noProof/>
-                <w:webHidden/>
-              </w:rPr>
-              <w:fldChar w:fldCharType="separate"/>
-            </w:r>
-            <w:r>
-              <w:rPr>
-                <w:noProof/>
-                <w:webHidden/>
-              </w:rPr>
-              <w:t>5</w:t>
-            </w:r>
-            <w:r>
-              <w:rPr>
-                <w:noProof/>
-                <w:webHidden/>
-              </w:rPr>
-              <w:fldChar w:fldCharType="end"/>
-            </w:r>
-          </w:hyperlink>
-        </w:p>
-        <w:p>
-          <w:pPr>
-            <w:pStyle w:val="10"/>
-            <w:tabs>
-              <w:tab w:val="right" w:leader="dot" w:pos="9016"/>
-            </w:tabs>
-            <w:rPr>
-              <w:noProof/>
-            </w:rPr>
-          </w:pPr>
-          <w:hyperlink w:anchor="_Toc26543285" w:history="1">
-            <w:r>
-              <w:rPr>
-                <w:rStyle w:val="a6"/>
-                <w:noProof/>
-              </w:rPr>
-              <w:t>8.0 임무 분담</w:t>
-            </w:r>
-            <w:r>
-              <w:rPr>
-                <w:noProof/>
-                <w:webHidden/>
-              </w:rPr>
-              <w:tab/>
-            </w:r>
-            <w:r>
-              <w:rPr>
-                <w:noProof/>
-                <w:webHidden/>
-              </w:rPr>
-              <w:fldChar w:fldCharType="begin"/>
-            </w:r>
-            <w:r>
-              <w:rPr>
-                <w:noProof/>
-                <w:webHidden/>
-              </w:rPr>
-              <w:instrText xml:space="preserve"> PAGEREF _Toc26543285 \h </w:instrText>
-            </w:r>
-            <w:r>
-              <w:rPr>
-                <w:noProof/>
-                <w:webHidden/>
-              </w:rPr>
-            </w:r>
-            <w:r>
-              <w:rPr>
-                <w:noProof/>
-                <w:webHidden/>
-              </w:rPr>
-              <w:fldChar w:fldCharType="separate"/>
-            </w:r>
-            <w:r>
-              <w:rPr>
-                <w:noProof/>
-                <w:webHidden/>
-              </w:rPr>
-              <w:t>5</w:t>
-            </w:r>
-            <w:r>
-              <w:rPr>
-                <w:noProof/>
-                <w:webHidden/>
-              </w:rPr>
-              <w:fldChar w:fldCharType="end"/>
-            </w:r>
-          </w:hyperlink>
-        </w:p>
-        <w:p>
-          <w:pPr>
-            <w:pStyle w:val="10"/>
-            <w:tabs>
-              <w:tab w:val="right" w:leader="dot" w:pos="9016"/>
-            </w:tabs>
-            <w:rPr>
-              <w:noProof/>
-            </w:rPr>
-          </w:pPr>
-          <w:hyperlink w:anchor="_Toc26543286" w:history="1">
-            <w:r>
-              <w:rPr>
-                <w:rStyle w:val="a6"/>
-                <w:noProof/>
-              </w:rPr>
-              <w:t>9.0 결론</w:t>
-            </w:r>
-            <w:r>
-              <w:rPr>
-                <w:noProof/>
-                <w:webHidden/>
-              </w:rPr>
-              <w:tab/>
-            </w:r>
-            <w:r>
-              <w:rPr>
-                <w:noProof/>
-                <w:webHidden/>
-              </w:rPr>
-              <w:fldChar w:fldCharType="begin"/>
-            </w:r>
-            <w:r>
-              <w:rPr>
-                <w:noProof/>
-                <w:webHidden/>
-              </w:rPr>
-              <w:instrText xml:space="preserve"> PAGEREF _Toc26543286 \h </w:instrText>
-            </w:r>
-            <w:r>
-              <w:rPr>
-                <w:noProof/>
-                <w:webHidden/>
-              </w:rPr>
-            </w:r>
-            <w:r>
-              <w:rPr>
-                <w:noProof/>
-                <w:webHidden/>
-              </w:rPr>
-              <w:fldChar w:fldCharType="separate"/>
-            </w:r>
-            <w:r>
-              <w:rPr>
-                <w:noProof/>
-                <w:webHidden/>
-              </w:rPr>
-              <w:t>5</w:t>
-            </w:r>
-            <w:r>
-              <w:rPr>
-                <w:noProof/>
-                <w:webHidden/>
-              </w:rPr>
-              <w:fldChar w:fldCharType="end"/>
-            </w:r>
-          </w:hyperlink>
-        </w:p>
-        <w:p>
-          <w:pPr>
-            <w:pStyle w:val="20"/>
-            <w:tabs>
-              <w:tab w:val="right" w:leader="dot" w:pos="9016"/>
-            </w:tabs>
-            <w:ind w:left="400"/>
-            <w:rPr>
-              <w:noProof/>
-            </w:rPr>
-          </w:pPr>
-          <w:hyperlink w:anchor="_Toc26543287" w:history="1">
-            <w:r>
-              <w:rPr>
-                <w:rStyle w:val="a6"/>
-                <w:noProof/>
-              </w:rPr>
-              <w:t>9.1 향후 계획</w:t>
-            </w:r>
-            <w:r>
-              <w:rPr>
-                <w:noProof/>
-                <w:webHidden/>
-              </w:rPr>
-              <w:tab/>
-            </w:r>
-            <w:r>
-              <w:rPr>
-                <w:noProof/>
-                <w:webHidden/>
-              </w:rPr>
-              <w:fldChar w:fldCharType="begin"/>
-            </w:r>
-            <w:r>
-              <w:rPr>
-                <w:noProof/>
-                <w:webHidden/>
-              </w:rPr>
-              <w:instrText xml:space="preserve"> PAGEREF _Toc26543287 \h </w:instrText>
-            </w:r>
-            <w:r>
-              <w:rPr>
-                <w:noProof/>
-                <w:webHidden/>
-              </w:rPr>
-            </w:r>
-            <w:r>
-              <w:rPr>
-                <w:noProof/>
-                <w:webHidden/>
-              </w:rPr>
-              <w:fldChar w:fldCharType="separate"/>
-            </w:r>
-            <w:r>
-              <w:rPr>
-                <w:noProof/>
-                <w:webHidden/>
-              </w:rPr>
-              <w:t>5</w:t>
-            </w:r>
-            <w:r>
-              <w:rPr>
-                <w:noProof/>
-                <w:webHidden/>
-              </w:rPr>
-              <w:fldChar w:fldCharType="end"/>
-            </w:r>
-          </w:hyperlink>
-        </w:p>
-        <w:p>
-          <w:pPr>
-            <w:pStyle w:val="20"/>
-            <w:tabs>
-              <w:tab w:val="right" w:leader="dot" w:pos="9016"/>
-            </w:tabs>
-            <w:ind w:left="400"/>
-            <w:rPr>
-              <w:noProof/>
-            </w:rPr>
-          </w:pPr>
-          <w:hyperlink w:anchor="_Toc26543288" w:history="1">
-            <w:r>
-              <w:rPr>
-                <w:rStyle w:val="a6"/>
-                <w:noProof/>
-              </w:rPr>
-              <w:t>9.2 요약 및 중요성</w:t>
-            </w:r>
-            <w:r>
-              <w:rPr>
-                <w:noProof/>
-                <w:webHidden/>
-              </w:rPr>
-              <w:tab/>
-            </w:r>
-            <w:r>
-              <w:rPr>
-                <w:noProof/>
-                <w:webHidden/>
-              </w:rPr>
-              <w:fldChar w:fldCharType="begin"/>
-            </w:r>
-            <w:r>
-              <w:rPr>
-                <w:noProof/>
-                <w:webHidden/>
-              </w:rPr>
-              <w:instrText xml:space="preserve"> PAGEREF _Toc26543288 \h </w:instrText>
-            </w:r>
-            <w:r>
-              <w:rPr>
-                <w:noProof/>
-                <w:webHidden/>
-              </w:rPr>
-            </w:r>
-            <w:r>
-              <w:rPr>
-                <w:noProof/>
-                <w:webHidden/>
-              </w:rPr>
-              <w:fldChar w:fldCharType="separate"/>
-            </w:r>
-            <w:r>
-              <w:rPr>
-                <w:noProof/>
-                <w:webHidden/>
-              </w:rPr>
-              <w:t>5</w:t>
-            </w:r>
-            <w:r>
-              <w:rPr>
-                <w:noProof/>
-                <w:webHidden/>
-              </w:rPr>
-              <w:fldChar w:fldCharType="end"/>
-            </w:r>
-          </w:hyperlink>
-        </w:p>
-        <w:p>
-          <w:pPr>
-            <w:pStyle w:val="20"/>
-            <w:tabs>
-              <w:tab w:val="right" w:leader="dot" w:pos="9016"/>
-            </w:tabs>
-            <w:ind w:left="400"/>
-            <w:rPr>
-              <w:noProof/>
-            </w:rPr>
-          </w:pPr>
-          <w:hyperlink w:anchor="_Toc26543289" w:history="1">
-            <w:r>
-              <w:rPr>
-                <w:rStyle w:val="a6"/>
-                <w:noProof/>
-              </w:rPr>
-              <w:t>9.3 Lessons Learned</w:t>
-            </w:r>
-            <w:r>
-              <w:rPr>
-                <w:noProof/>
-                <w:webHidden/>
-              </w:rPr>
-              <w:tab/>
-            </w:r>
-            <w:r>
-              <w:rPr>
-                <w:noProof/>
-                <w:webHidden/>
-              </w:rPr>
-              <w:fldChar w:fldCharType="begin"/>
-            </w:r>
-            <w:r>
-              <w:rPr>
-                <w:noProof/>
-                <w:webHidden/>
-              </w:rPr>
-              <w:instrText xml:space="preserve"> PAGEREF _Toc26543289 \h </w:instrText>
-            </w:r>
-            <w:r>
-              <w:rPr>
-                <w:noProof/>
-                <w:webHidden/>
-              </w:rPr>
-            </w:r>
-            <w:r>
-              <w:rPr>
-                <w:noProof/>
-                <w:webHidden/>
-              </w:rPr>
-              <w:fldChar w:fldCharType="separate"/>
-            </w:r>
-            <w:r>
-              <w:rPr>
-                <w:noProof/>
-                <w:webHidden/>
-              </w:rPr>
-              <w:t>5</w:t>
-            </w:r>
-            <w:r>
-              <w:rPr>
-                <w:noProof/>
-                <w:webHidden/>
-              </w:rPr>
-              <w:fldChar w:fldCharType="end"/>
-            </w:r>
-          </w:hyperlink>
-        </w:p>
-        <w:p>
-          <w:pPr>
-            <w:pStyle w:val="10"/>
-            <w:tabs>
-              <w:tab w:val="right" w:leader="dot" w:pos="9016"/>
-            </w:tabs>
-            <w:rPr>
-              <w:noProof/>
-            </w:rPr>
-          </w:pPr>
-          <w:hyperlink w:anchor="_Toc26543290" w:history="1">
-            <w:r>
-              <w:rPr>
-                <w:rStyle w:val="a6"/>
-                <w:noProof/>
-              </w:rPr>
-              <w:t>참고 자료</w:t>
-            </w:r>
-            <w:r>
-              <w:rPr>
-                <w:noProof/>
-                <w:webHidden/>
-              </w:rPr>
-              <w:tab/>
-            </w:r>
-            <w:r>
-              <w:rPr>
-                <w:noProof/>
-                <w:webHidden/>
-              </w:rPr>
-              <w:fldChar w:fldCharType="begin"/>
-            </w:r>
-            <w:r>
-              <w:rPr>
-                <w:noProof/>
-                <w:webHidden/>
-              </w:rPr>
-              <w:instrText xml:space="preserve"> PAGEREF _Toc26543290 \h </w:instrText>
-            </w:r>
-            <w:r>
-              <w:rPr>
-                <w:noProof/>
-                <w:webHidden/>
-              </w:rPr>
-            </w:r>
-            <w:r>
-              <w:rPr>
-                <w:noProof/>
-                <w:webHidden/>
-              </w:rPr>
-              <w:fldChar w:fldCharType="separate"/>
-            </w:r>
-            <w:r>
-              <w:rPr>
-                <w:noProof/>
-                <w:webHidden/>
-              </w:rPr>
-              <w:t>5</w:t>
-            </w:r>
-            <w:r>
-              <w:rPr>
-                <w:noProof/>
-                <w:webHidden/>
-              </w:rPr>
-              <w:fldChar w:fldCharType="end"/>
-            </w:r>
-          </w:hyperlink>
-        </w:p>
-        <w:p>
           <w:r>
             <w:rPr>
               <w:b/>
               <w:bCs/>
               <w:lang w:val="ko-KR"/>
             </w:rPr>
-            <w:lastRenderedPageBreak/>
             <w:fldChar w:fldCharType="end"/>
           </w:r>
         </w:p>
@@ -2312,17 +1736,41 @@
     </w:sdt>
     <w:p>
       <w:pPr>
+        <w:widowControl/>
+        <w:wordWrap/>
+        <w:autoSpaceDE/>
+        <w:autoSpaceDN/>
+        <w:rPr>
+          <w:b/>
+          <w:bCs/>
+          <w:lang w:val="ko-KR"/>
+        </w:rPr>
+      </w:pPr>
+      <w:r>
+        <w:rPr>
+          <w:b/>
+          <w:bCs/>
+          <w:lang w:val="ko-KR"/>
+        </w:rPr>
+        <w:br w:type="page"/>
+      </w:r>
+      <w:bookmarkStart w:id="4" w:name="_GoBack"/>
+      <w:bookmarkEnd w:id="4"/>
+    </w:p>
+    <w:p>
+      <w:pPr>
         <w:pStyle w:val="1"/>
         <w:numPr>
           <w:ilvl w:val="0"/>
           <w:numId w:val="3"/>
         </w:numPr>
       </w:pPr>
-      <w:bookmarkStart w:id="5" w:name="_Toc26543272"/>
-      <w:r>
-        <w:rPr>
-          <w:rFonts w:hint="eastAsia"/>
-        </w:rPr>
+      <w:bookmarkStart w:id="5" w:name="_Toc26637065"/>
+      <w:r>
+        <w:rPr>
+          <w:rFonts w:hint="eastAsia"/>
+        </w:rPr>
+        <w:lastRenderedPageBreak/>
         <w:t>소개</w:t>
       </w:r>
       <w:bookmarkEnd w:id="5"/>
@@ -2331,7 +1779,7 @@
       <w:pPr>
         <w:pStyle w:val="2"/>
       </w:pPr>
-      <w:bookmarkStart w:id="6" w:name="_Toc26543273"/>
+      <w:bookmarkStart w:id="6" w:name="_Toc26637066"/>
       <w:r>
         <w:rPr>
           <w:rFonts w:hint="eastAsia"/>
@@ -2347,10 +1795,199 @@
       <w:bookmarkEnd w:id="6"/>
     </w:p>
     <w:p>
+      <w:r>
+        <w:rPr>
+          <w:rFonts w:hint="eastAsia"/>
+        </w:rPr>
+        <w:t>장을 보는 일은 우리 모두가 일상적으로 하는 일이다.</w:t>
+      </w:r>
+      <w:r>
+        <w:t xml:space="preserve"> </w:t>
+      </w:r>
+      <w:r>
+        <w:rPr>
+          <w:rFonts w:hint="eastAsia"/>
+        </w:rPr>
+        <w:t xml:space="preserve">정보 기술의 발달과 스마트 기기의 발전으로 </w:t>
+      </w:r>
+      <w:r>
+        <w:rPr>
+          <w:rFonts w:hint="eastAsia"/>
+        </w:rPr>
+        <w:t>온라인을 이용하여 장을 보는 사람들이 많아졌다.</w:t>
+      </w:r>
+      <w:r>
+        <w:t xml:space="preserve"> </w:t>
+      </w:r>
+      <w:r>
+        <w:rPr>
+          <w:rFonts w:hint="eastAsia"/>
+        </w:rPr>
+        <w:t>그 결과,</w:t>
+      </w:r>
+      <w:r>
+        <w:t xml:space="preserve"> </w:t>
+      </w:r>
+      <w:r>
+        <w:rPr>
+          <w:rFonts w:hint="eastAsia"/>
+        </w:rPr>
+        <w:t xml:space="preserve">직접 </w:t>
+      </w:r>
+      <w:r>
+        <w:rPr>
+          <w:rFonts w:hint="eastAsia"/>
+        </w:rPr>
+        <w:t>소매점에 방문하여</w:t>
+      </w:r>
+      <w:r>
+        <w:rPr>
+          <w:rFonts w:hint="eastAsia"/>
+        </w:rPr>
+        <w:t xml:space="preserve"> 장을 보아야할 일은 감소하였다.</w:t>
+      </w:r>
+      <w:r>
+        <w:t xml:space="preserve"> </w:t>
+      </w:r>
+      <w:r>
+        <w:rPr>
+          <w:rFonts w:hint="eastAsia"/>
+        </w:rPr>
+        <w:t>그렇지만,</w:t>
+      </w:r>
+      <w:r>
+        <w:t xml:space="preserve"> </w:t>
+      </w:r>
+      <w:r>
+        <w:rPr>
+          <w:rFonts w:hint="eastAsia"/>
+        </w:rPr>
+        <w:t>아직도 직접 소매점에 방문하여 장을 보는 사람들이 많이 있다.</w:t>
+      </w:r>
+      <w:r>
+        <w:t xml:space="preserve"> </w:t>
+      </w:r>
+      <w:r>
+        <w:rPr>
+          <w:rFonts w:hint="eastAsia"/>
+        </w:rPr>
+        <w:t xml:space="preserve">그 이유로는 </w:t>
+      </w:r>
+      <w:r>
+        <w:rPr>
+          <w:rFonts w:hint="eastAsia"/>
+        </w:rPr>
+        <w:t xml:space="preserve">여러 가지가 </w:t>
+      </w:r>
+      <w:r>
+        <w:rPr>
+          <w:rFonts w:hint="eastAsia"/>
+        </w:rPr>
+        <w:t>있</w:t>
+      </w:r>
+      <w:r>
+        <w:rPr>
+          <w:rFonts w:hint="eastAsia"/>
+        </w:rPr>
+        <w:t>다.</w:t>
+      </w:r>
+      <w:r>
+        <w:t xml:space="preserve"> </w:t>
+      </w:r>
+      <w:r>
+        <w:rPr>
+          <w:rFonts w:hint="eastAsia"/>
+        </w:rPr>
+        <w:t xml:space="preserve">신선 식품을 직접 </w:t>
+      </w:r>
+      <w:r>
+        <w:rPr>
+          <w:rFonts w:hint="eastAsia"/>
+        </w:rPr>
+        <w:t>보고 구매하고 싶어하는 고객</w:t>
+      </w:r>
+      <w:r>
+        <w:rPr>
+          <w:rFonts w:hint="eastAsia"/>
+        </w:rPr>
+        <w:t>들도 있고,</w:t>
+      </w:r>
+      <w:r>
+        <w:t xml:space="preserve"> </w:t>
+      </w:r>
+      <w:r>
+        <w:rPr>
+          <w:rFonts w:hint="eastAsia"/>
+        </w:rPr>
+        <w:t>오프라인으로 구매하는 것 자체를 즐기는 고객들도 있다.</w:t>
+      </w:r>
+    </w:p>
+    <w:p>
+      <w:r>
+        <w:rPr>
+          <w:rFonts w:hint="eastAsia"/>
+        </w:rPr>
+        <w:t xml:space="preserve">그리고 </w:t>
+      </w:r>
+      <w:r>
+        <w:rPr>
+          <w:rFonts w:hint="eastAsia"/>
+        </w:rPr>
+        <w:t>급변하는 현대 사회에서 효율성은 중요하다.</w:t>
+      </w:r>
+      <w:r>
+        <w:t xml:space="preserve"> </w:t>
+      </w:r>
+      <w:r>
+        <w:rPr>
+          <w:rFonts w:hint="eastAsia"/>
+        </w:rPr>
+        <w:t>소매점에 방문한 고객들이 원하는 물건을 빠르게 고를 수 있도록 도와주는 것은 중요한 일이다.</w:t>
+      </w:r>
+    </w:p>
+    <w:p>
+      <w:pPr>
+        <w:rPr>
+          <w:rFonts w:hint="eastAsia"/>
+        </w:rPr>
+      </w:pPr>
+      <w:r>
+        <w:rPr>
+          <w:rFonts w:hint="eastAsia"/>
+        </w:rPr>
+        <w:t>또한,</w:t>
+      </w:r>
+      <w:r>
+        <w:t xml:space="preserve"> </w:t>
+      </w:r>
+      <w:r>
+        <w:rPr>
+          <w:rFonts w:hint="eastAsia"/>
+        </w:rPr>
+        <w:t>판매자가 재고를 효율적으로 관리하는 것을 도울 수 있도록 시스템을 설계하였다.</w:t>
+      </w:r>
+      <w:r>
+        <w:t xml:space="preserve"> </w:t>
+      </w:r>
+      <w:r>
+        <w:rPr>
+          <w:rFonts w:hint="eastAsia"/>
+        </w:rPr>
+        <w:t>판매자는 대시보드를 이용하여 각 쇼핑몰에 있는 상품의 재고를 관리하여 고객들이 원하는 물건의 재고를 실시간으로 유지할 수 있다.</w:t>
+      </w:r>
+    </w:p>
+    <w:p>
+      <w:pPr>
+        <w:rPr>
+          <w:rFonts w:hint="eastAsia"/>
+        </w:rPr>
+      </w:pPr>
+    </w:p>
+    <w:p>
       <w:pPr>
         <w:pStyle w:val="2"/>
       </w:pPr>
-      <w:bookmarkStart w:id="7" w:name="_Toc26543274"/>
+      <w:bookmarkStart w:id="7" w:name="_Toc26637067"/>
       <w:r>
         <w:rPr>
           <w:rFonts w:hint="eastAsia"/>
@@ -2366,244 +2003,1919 @@
       <w:bookmarkEnd w:id="7"/>
     </w:p>
     <w:p>
+      <w:r>
+        <w:rPr>
+          <w:rFonts w:hint="eastAsia"/>
+        </w:rPr>
+        <w:t>세계 여러 업체들은 오프라인 소매점 이용자를 위한 어플리케이션을 출시하였다.</w:t>
+      </w:r>
+      <w:r>
+        <w:t xml:space="preserve"> </w:t>
+      </w:r>
+      <w:r>
+        <w:rPr>
+          <w:rFonts w:hint="eastAsia"/>
+        </w:rPr>
+        <w:t>Walmart의 경우 Walmart</w:t>
+      </w:r>
+      <w:r>
+        <w:t xml:space="preserve"> </w:t>
+      </w:r>
+      <w:r>
+        <w:rPr>
+          <w:rFonts w:hint="eastAsia"/>
+        </w:rPr>
+        <w:t>Mobile</w:t>
+      </w:r>
+      <w:r>
+        <w:t xml:space="preserve"> </w:t>
+      </w:r>
+      <w:r>
+        <w:rPr>
+          <w:rFonts w:hint="eastAsia"/>
+        </w:rPr>
+        <w:t>App을 출시하였다.</w:t>
+      </w:r>
+      <w:r>
+        <w:t xml:space="preserve"> </w:t>
+      </w:r>
+      <w:r>
+        <w:rPr>
+          <w:rFonts w:hint="eastAsia"/>
+        </w:rPr>
+        <w:t>[1]</w:t>
+      </w:r>
+      <w:r>
+        <w:t xml:space="preserve"> </w:t>
+      </w:r>
+      <w:r>
+        <w:rPr>
+          <w:rFonts w:hint="eastAsia"/>
+        </w:rPr>
+        <w:t xml:space="preserve">이 앱을 이용하면 </w:t>
+      </w:r>
+      <w:r>
+        <w:rPr>
+          <w:rFonts w:hint="eastAsia"/>
+        </w:rPr>
+        <w:t>매장의 지도를 확인하고,</w:t>
+      </w:r>
+      <w:r>
+        <w:t xml:space="preserve"> </w:t>
+      </w:r>
+      <w:r>
+        <w:rPr>
+          <w:rFonts w:hint="eastAsia"/>
+        </w:rPr>
+        <w:t>오프라인 소매점에서 판매하는 물건을 확인하는 등의 일을 할 수 있다.</w:t>
+      </w:r>
+      <w:r>
+        <w:t xml:space="preserve"> </w:t>
+      </w:r>
+      <w:r>
+        <w:rPr>
+          <w:rFonts w:hint="eastAsia"/>
+        </w:rPr>
+        <w:t>그리고 캐나다의 대형 소매점인 Metro</w:t>
+      </w:r>
+      <w:r>
+        <w:t xml:space="preserve"> </w:t>
+      </w:r>
+      <w:r>
+        <w:rPr>
+          <w:rFonts w:hint="eastAsia"/>
+        </w:rPr>
+        <w:t>社의 경우에도 유사한 서비스를 제공한다.</w:t>
+      </w:r>
+      <w:r>
+        <w:t xml:space="preserve"> </w:t>
+      </w:r>
+      <w:r>
+        <w:rPr>
+          <w:rFonts w:hint="eastAsia"/>
+        </w:rPr>
+        <w:t>[2]</w:t>
+      </w:r>
+      <w:r>
+        <w:t xml:space="preserve"> </w:t>
+      </w:r>
+      <w:r>
+        <w:rPr>
+          <w:rFonts w:hint="eastAsia"/>
+        </w:rPr>
+        <w:t xml:space="preserve">국내에도 최근 </w:t>
+      </w:r>
+      <w:r>
+        <w:t>‘</w:t>
+      </w:r>
+      <w:r>
+        <w:rPr>
+          <w:rFonts w:hint="eastAsia"/>
+        </w:rPr>
+        <w:t>롯데 ON</w:t>
+      </w:r>
+      <w:r>
+        <w:t>’</w:t>
+      </w:r>
+      <w:r>
+        <w:rPr>
+          <w:rFonts w:hint="eastAsia"/>
+        </w:rPr>
+        <w:t xml:space="preserve">이라는 어플리케이션이 </w:t>
+      </w:r>
+      <w:r>
+        <w:rPr>
+          <w:rFonts w:hint="eastAsia"/>
+        </w:rPr>
+        <w:t>런칭 되었다</w:t>
+      </w:r>
+      <w:r>
+        <w:rPr>
+          <w:rFonts w:hint="eastAsia"/>
+        </w:rPr>
+        <w:t>.</w:t>
+      </w:r>
+      <w:r>
+        <w:t xml:space="preserve"> </w:t>
+      </w:r>
+      <w:r>
+        <w:rPr>
+          <w:rFonts w:hint="eastAsia"/>
+        </w:rPr>
+        <w:t>[3]</w:t>
+      </w:r>
+      <w:r>
+        <w:t xml:space="preserve"> </w:t>
+      </w:r>
+      <w:r>
+        <w:rPr>
+          <w:rFonts w:hint="eastAsia"/>
+        </w:rPr>
+        <w:t>이 어플리케이션을 사용하면,</w:t>
+      </w:r>
+      <w:r>
+        <w:t xml:space="preserve"> </w:t>
+      </w:r>
+      <w:r>
+        <w:rPr>
+          <w:rFonts w:hint="eastAsia"/>
+        </w:rPr>
+        <w:t>고객은 자신의 멤버십 포인트를 확인하고,</w:t>
+      </w:r>
+      <w:r>
+        <w:t xml:space="preserve"> </w:t>
+      </w:r>
+      <w:r>
+        <w:rPr>
+          <w:rFonts w:hint="eastAsia"/>
+        </w:rPr>
+        <w:t>7개 유통사의 제품을 통합적으로 검색할 수 있고,</w:t>
+      </w:r>
+      <w:r>
+        <w:t xml:space="preserve"> </w:t>
+      </w:r>
+      <w:r>
+        <w:rPr>
+          <w:rFonts w:hint="eastAsia"/>
+        </w:rPr>
+        <w:t>매장 내에서의 위치를 확인할 수 있다.</w:t>
+      </w:r>
+    </w:p>
+    <w:p>
+      <w:r>
+        <w:rPr>
+          <w:rFonts w:hint="eastAsia"/>
+        </w:rPr>
+        <w:t>그렇지만,</w:t>
+      </w:r>
+      <w:r>
+        <w:t xml:space="preserve"> </w:t>
+      </w:r>
+      <w:r>
+        <w:rPr>
+          <w:rFonts w:hint="eastAsia"/>
+        </w:rPr>
+        <w:t xml:space="preserve">아직까지는 자신이 필요한 물건을 </w:t>
+      </w:r>
+      <w:r>
+        <w:rPr>
+          <w:rFonts w:hint="eastAsia"/>
+        </w:rPr>
+        <w:t>최단 경로로 고르는 서비스는 존재하지 않는다.</w:t>
+      </w:r>
+      <w:r>
+        <w:t xml:space="preserve"> </w:t>
+      </w:r>
+      <w:r>
+        <w:rPr>
+          <w:rFonts w:hint="eastAsia"/>
+        </w:rPr>
+        <w:t>우리는 이러한 단점을 보완하기 위한 어플리케이션을 제작하였다.</w:t>
+      </w:r>
+    </w:p>
+    <w:p>
+      <w:pPr>
+        <w:rPr>
+          <w:rFonts w:hint="eastAsia"/>
+        </w:rPr>
+      </w:pPr>
+    </w:p>
+    <w:tbl>
+      <w:tblPr>
+        <w:tblStyle w:val="a9"/>
+        <w:tblW w:w="6468" w:type="dxa"/>
+        <w:tblLook w:val="0420" w:firstRow="1" w:lastRow="0" w:firstColumn="0" w:lastColumn="0" w:noHBand="0" w:noVBand="1"/>
+      </w:tblPr>
+      <w:tblGrid>
+        <w:gridCol w:w="2403"/>
+        <w:gridCol w:w="1355"/>
+        <w:gridCol w:w="1355"/>
+        <w:gridCol w:w="1355"/>
+      </w:tblGrid>
+      <w:tr>
+        <w:trPr>
+          <w:trHeight w:val="584"/>
+        </w:trPr>
+        <w:tc>
+          <w:tcPr>
+            <w:tcW w:w="2403" w:type="dxa"/>
+            <w:hideMark/>
+          </w:tcPr>
+          <w:p>
+            <w:pPr>
+              <w:spacing w:after="160" w:line="259" w:lineRule="auto"/>
+              <w:jc w:val="center"/>
+            </w:pPr>
+            <w:r>
+              <w:rPr>
+                <w:b/>
+                <w:bCs/>
+              </w:rPr>
+              <w:t>서비스명</w:t>
+            </w:r>
+          </w:p>
+        </w:tc>
+        <w:tc>
+          <w:tcPr>
+            <w:tcW w:w="1355" w:type="dxa"/>
+            <w:hideMark/>
+          </w:tcPr>
+          <w:p>
+            <w:pPr>
+              <w:spacing w:after="160" w:line="259" w:lineRule="auto"/>
+              <w:jc w:val="center"/>
+            </w:pPr>
+            <w:r>
+              <w:rPr>
+                <w:b/>
+                <w:bCs/>
+              </w:rPr>
+              <w:t>Walmart</w:t>
+            </w:r>
+          </w:p>
+        </w:tc>
+        <w:tc>
+          <w:tcPr>
+            <w:tcW w:w="1355" w:type="dxa"/>
+            <w:hideMark/>
+          </w:tcPr>
+          <w:p>
+            <w:pPr>
+              <w:spacing w:after="160" w:line="259" w:lineRule="auto"/>
+              <w:jc w:val="center"/>
+            </w:pPr>
+            <w:r>
+              <w:rPr>
+                <w:b/>
+                <w:bCs/>
+              </w:rPr>
+              <w:t>Metro</w:t>
+            </w:r>
+          </w:p>
+        </w:tc>
+        <w:tc>
+          <w:tcPr>
+            <w:tcW w:w="1355" w:type="dxa"/>
+            <w:hideMark/>
+          </w:tcPr>
+          <w:p>
+            <w:pPr>
+              <w:spacing w:after="160" w:line="259" w:lineRule="auto"/>
+              <w:jc w:val="center"/>
+            </w:pPr>
+            <w:r>
+              <w:rPr>
+                <w:b/>
+                <w:bCs/>
+              </w:rPr>
+              <w:t>롯데 ON</w:t>
+            </w:r>
+          </w:p>
+        </w:tc>
+      </w:tr>
+      <w:tr>
+        <w:trPr>
+          <w:trHeight w:val="584"/>
+        </w:trPr>
+        <w:tc>
+          <w:tcPr>
+            <w:tcW w:w="2403" w:type="dxa"/>
+            <w:hideMark/>
+          </w:tcPr>
+          <w:p>
+            <w:pPr>
+              <w:spacing w:after="160" w:line="259" w:lineRule="auto"/>
+              <w:jc w:val="center"/>
+            </w:pPr>
+            <w:r>
+              <w:t xml:space="preserve">위치기반 </w:t>
+            </w:r>
+            <w:r>
+              <w:br/>
+              <w:t>프로모션 알림</w:t>
+            </w:r>
+          </w:p>
+        </w:tc>
+        <w:tc>
+          <w:tcPr>
+            <w:tcW w:w="1355" w:type="dxa"/>
+            <w:hideMark/>
+          </w:tcPr>
+          <w:p>
+            <w:pPr>
+              <w:spacing w:after="160" w:line="259" w:lineRule="auto"/>
+              <w:jc w:val="center"/>
+            </w:pPr>
+            <w:r>
+              <w:t>O</w:t>
+            </w:r>
+          </w:p>
+        </w:tc>
+        <w:tc>
+          <w:tcPr>
+            <w:tcW w:w="1355" w:type="dxa"/>
+            <w:hideMark/>
+          </w:tcPr>
+          <w:p>
+            <w:pPr>
+              <w:spacing w:after="160" w:line="259" w:lineRule="auto"/>
+              <w:jc w:val="center"/>
+            </w:pPr>
+            <w:r>
+              <w:t>X</w:t>
+            </w:r>
+          </w:p>
+        </w:tc>
+        <w:tc>
+          <w:tcPr>
+            <w:tcW w:w="1355" w:type="dxa"/>
+            <w:hideMark/>
+          </w:tcPr>
+          <w:p>
+            <w:pPr>
+              <w:spacing w:after="160" w:line="259" w:lineRule="auto"/>
+              <w:jc w:val="center"/>
+            </w:pPr>
+            <w:r>
+              <w:t>O</w:t>
+            </w:r>
+          </w:p>
+        </w:tc>
+      </w:tr>
+      <w:tr>
+        <w:trPr>
+          <w:trHeight w:val="584"/>
+        </w:trPr>
+        <w:tc>
+          <w:tcPr>
+            <w:tcW w:w="2403" w:type="dxa"/>
+            <w:hideMark/>
+          </w:tcPr>
+          <w:p>
+            <w:pPr>
+              <w:spacing w:after="160" w:line="259" w:lineRule="auto"/>
+              <w:jc w:val="center"/>
+            </w:pPr>
+            <w:r>
+              <w:t>상품 재고 확인</w:t>
+            </w:r>
+          </w:p>
+        </w:tc>
+        <w:tc>
+          <w:tcPr>
+            <w:tcW w:w="1355" w:type="dxa"/>
+            <w:hideMark/>
+          </w:tcPr>
+          <w:p>
+            <w:pPr>
+              <w:spacing w:after="160" w:line="259" w:lineRule="auto"/>
+              <w:jc w:val="center"/>
+            </w:pPr>
+            <w:r>
+              <w:t>O</w:t>
+            </w:r>
+          </w:p>
+        </w:tc>
+        <w:tc>
+          <w:tcPr>
+            <w:tcW w:w="1355" w:type="dxa"/>
+            <w:hideMark/>
+          </w:tcPr>
+          <w:p>
+            <w:pPr>
+              <w:spacing w:after="160" w:line="259" w:lineRule="auto"/>
+              <w:jc w:val="center"/>
+            </w:pPr>
+            <w:r>
+              <w:t>O</w:t>
+            </w:r>
+          </w:p>
+        </w:tc>
+        <w:tc>
+          <w:tcPr>
+            <w:tcW w:w="1355" w:type="dxa"/>
+            <w:hideMark/>
+          </w:tcPr>
+          <w:p>
+            <w:pPr>
+              <w:spacing w:after="160" w:line="259" w:lineRule="auto"/>
+              <w:jc w:val="center"/>
+            </w:pPr>
+            <w:r>
+              <w:t>X</w:t>
+            </w:r>
+          </w:p>
+        </w:tc>
+      </w:tr>
+      <w:tr>
+        <w:trPr>
+          <w:trHeight w:val="584"/>
+        </w:trPr>
+        <w:tc>
+          <w:tcPr>
+            <w:tcW w:w="2403" w:type="dxa"/>
+            <w:hideMark/>
+          </w:tcPr>
+          <w:p>
+            <w:pPr>
+              <w:spacing w:after="160" w:line="259" w:lineRule="auto"/>
+              <w:jc w:val="center"/>
+            </w:pPr>
+            <w:r>
+              <w:t>점포 내부 지도</w:t>
+            </w:r>
+          </w:p>
+        </w:tc>
+        <w:tc>
+          <w:tcPr>
+            <w:tcW w:w="1355" w:type="dxa"/>
+            <w:hideMark/>
+          </w:tcPr>
+          <w:p>
+            <w:pPr>
+              <w:spacing w:after="160" w:line="259" w:lineRule="auto"/>
+              <w:jc w:val="center"/>
+            </w:pPr>
+            <w:r>
+              <w:t>O</w:t>
+            </w:r>
+          </w:p>
+        </w:tc>
+        <w:tc>
+          <w:tcPr>
+            <w:tcW w:w="1355" w:type="dxa"/>
+            <w:hideMark/>
+          </w:tcPr>
+          <w:p>
+            <w:pPr>
+              <w:spacing w:after="160" w:line="259" w:lineRule="auto"/>
+              <w:jc w:val="center"/>
+            </w:pPr>
+            <w:r>
+              <w:t>O</w:t>
+            </w:r>
+          </w:p>
+        </w:tc>
+        <w:tc>
+          <w:tcPr>
+            <w:tcW w:w="1355" w:type="dxa"/>
+            <w:hideMark/>
+          </w:tcPr>
+          <w:p>
+            <w:pPr>
+              <w:spacing w:after="160" w:line="259" w:lineRule="auto"/>
+              <w:jc w:val="center"/>
+            </w:pPr>
+            <w:r>
+              <w:t>O</w:t>
+            </w:r>
+          </w:p>
+        </w:tc>
+      </w:tr>
+      <w:tr>
+        <w:trPr>
+          <w:trHeight w:val="584"/>
+        </w:trPr>
+        <w:tc>
+          <w:tcPr>
+            <w:tcW w:w="2403" w:type="dxa"/>
+            <w:hideMark/>
+          </w:tcPr>
+          <w:p>
+            <w:pPr>
+              <w:spacing w:after="160" w:line="259" w:lineRule="auto"/>
+              <w:jc w:val="center"/>
+            </w:pPr>
+            <w:r>
+              <w:lastRenderedPageBreak/>
+              <w:t>실내 위치 측위</w:t>
+            </w:r>
+          </w:p>
+        </w:tc>
+        <w:tc>
+          <w:tcPr>
+            <w:tcW w:w="1355" w:type="dxa"/>
+            <w:hideMark/>
+          </w:tcPr>
+          <w:p>
+            <w:pPr>
+              <w:spacing w:after="160" w:line="259" w:lineRule="auto"/>
+              <w:jc w:val="center"/>
+            </w:pPr>
+            <w:r>
+              <w:t>O</w:t>
+            </w:r>
+          </w:p>
+        </w:tc>
+        <w:tc>
+          <w:tcPr>
+            <w:tcW w:w="1355" w:type="dxa"/>
+            <w:hideMark/>
+          </w:tcPr>
+          <w:p>
+            <w:pPr>
+              <w:spacing w:after="160" w:line="259" w:lineRule="auto"/>
+              <w:jc w:val="center"/>
+            </w:pPr>
+            <w:r>
+              <w:t>X</w:t>
+            </w:r>
+          </w:p>
+        </w:tc>
+        <w:tc>
+          <w:tcPr>
+            <w:tcW w:w="1355" w:type="dxa"/>
+            <w:hideMark/>
+          </w:tcPr>
+          <w:p>
+            <w:pPr>
+              <w:spacing w:after="160" w:line="259" w:lineRule="auto"/>
+              <w:jc w:val="center"/>
+            </w:pPr>
+            <w:r>
+              <w:t>O</w:t>
+            </w:r>
+          </w:p>
+        </w:tc>
+      </w:tr>
+      <w:tr>
+        <w:trPr>
+          <w:trHeight w:val="70"/>
+        </w:trPr>
+        <w:tc>
+          <w:tcPr>
+            <w:tcW w:w="2403" w:type="dxa"/>
+            <w:hideMark/>
+          </w:tcPr>
+          <w:p>
+            <w:pPr>
+              <w:spacing w:after="160" w:line="259" w:lineRule="auto"/>
+              <w:jc w:val="center"/>
+            </w:pPr>
+            <w:r>
+              <w:t>최적 경로 추천</w:t>
+            </w:r>
+          </w:p>
+        </w:tc>
+        <w:tc>
+          <w:tcPr>
+            <w:tcW w:w="1355" w:type="dxa"/>
+            <w:hideMark/>
+          </w:tcPr>
+          <w:p>
+            <w:pPr>
+              <w:spacing w:after="160" w:line="259" w:lineRule="auto"/>
+              <w:jc w:val="center"/>
+            </w:pPr>
+            <w:r>
+              <w:t>X</w:t>
+            </w:r>
+          </w:p>
+        </w:tc>
+        <w:tc>
+          <w:tcPr>
+            <w:tcW w:w="1355" w:type="dxa"/>
+            <w:hideMark/>
+          </w:tcPr>
+          <w:p>
+            <w:pPr>
+              <w:spacing w:after="160" w:line="259" w:lineRule="auto"/>
+              <w:jc w:val="center"/>
+            </w:pPr>
+            <w:r>
+              <w:t>X</w:t>
+            </w:r>
+          </w:p>
+        </w:tc>
+        <w:tc>
+          <w:tcPr>
+            <w:tcW w:w="1355" w:type="dxa"/>
+            <w:hideMark/>
+          </w:tcPr>
+          <w:p>
+            <w:pPr>
+              <w:spacing w:after="160" w:line="259" w:lineRule="auto"/>
+              <w:jc w:val="center"/>
+            </w:pPr>
+            <w:r>
+              <w:t>X</w:t>
+            </w:r>
+          </w:p>
+        </w:tc>
+      </w:tr>
+    </w:tbl>
+    <w:p>
+      <w:pPr>
+        <w:rPr>
+          <w:rFonts w:hint="eastAsia"/>
+        </w:rPr>
+      </w:pPr>
+    </w:p>
+    <w:p>
+      <w:pPr>
+        <w:widowControl/>
+        <w:wordWrap/>
+        <w:autoSpaceDE/>
+        <w:autoSpaceDN/>
+        <w:rPr>
+          <w:rFonts w:asciiTheme="majorHAnsi" w:eastAsiaTheme="majorEastAsia" w:hAnsiTheme="majorHAnsi" w:cstheme="majorBidi" w:hint="eastAsia"/>
+          <w:sz w:val="28"/>
+          <w:szCs w:val="28"/>
+        </w:rPr>
+      </w:pPr>
+      <w:r>
+        <w:br w:type="page"/>
+      </w:r>
+    </w:p>
+    <w:p>
+      <w:pPr>
+        <w:pStyle w:val="1"/>
+      </w:pPr>
+      <w:bookmarkStart w:id="8" w:name="_Toc26637068"/>
+      <w:r>
+        <w:rPr>
+          <w:rFonts w:hint="eastAsia"/>
+        </w:rPr>
+        <w:lastRenderedPageBreak/>
+        <w:t>2</w:t>
+      </w:r>
+      <w:r>
+        <w:rPr>
+          <w:rFonts w:hint="eastAsia"/>
+        </w:rPr>
+        <w:t>.0 사양</w:t>
+      </w:r>
+      <w:bookmarkEnd w:id="8"/>
+    </w:p>
+    <w:p>
       <w:pPr>
         <w:pStyle w:val="2"/>
-        <w:rPr>
-          <w:rFonts w:hint="eastAsia"/>
-        </w:rPr>
-      </w:pPr>
-      <w:bookmarkStart w:id="8" w:name="_Toc26543275"/>
-      <w:r>
-        <w:rPr>
-          <w:rFonts w:hint="eastAsia"/>
-        </w:rPr>
-        <w:t xml:space="preserve">1.3 </w:t>
-      </w:r>
-      <w:r>
-        <w:rPr>
-          <w:rFonts w:hint="eastAsia"/>
-        </w:rPr>
-        <w:t>문제 정의 및 프로젝트 설명</w:t>
-      </w:r>
-      <w:bookmarkEnd w:id="8"/>
+      </w:pPr>
+      <w:bookmarkStart w:id="9" w:name="_Toc26637069"/>
+      <w:r>
+        <w:rPr>
+          <w:rFonts w:hint="eastAsia"/>
+        </w:rPr>
+        <w:t>2</w:t>
+      </w:r>
+      <w:r>
+        <w:rPr>
+          <w:rFonts w:hint="eastAsia"/>
+        </w:rPr>
+        <w:t>.1 요구 사항</w:t>
+      </w:r>
+      <w:bookmarkEnd w:id="9"/>
+    </w:p>
+    <w:tbl>
+      <w:tblPr>
+        <w:tblStyle w:val="a9"/>
+        <w:tblW w:w="0" w:type="auto"/>
+        <w:tblLook w:val="04A0" w:firstRow="1" w:lastRow="0" w:firstColumn="1" w:lastColumn="0" w:noHBand="0" w:noVBand="1"/>
+      </w:tblPr>
+      <w:tblGrid>
+        <w:gridCol w:w="2830"/>
+        <w:gridCol w:w="6186"/>
+      </w:tblGrid>
+      <w:tr>
+        <w:tc>
+          <w:tcPr>
+            <w:tcW w:w="2830" w:type="dxa"/>
+          </w:tcPr>
+          <w:p>
+            <w:pPr>
+              <w:rPr>
+                <w:rFonts w:hint="eastAsia"/>
+              </w:rPr>
+            </w:pPr>
+            <w:r>
+              <w:rPr>
+                <w:rFonts w:hint="eastAsia"/>
+              </w:rPr>
+              <w:t>요구 사항</w:t>
+            </w:r>
+          </w:p>
+        </w:tc>
+        <w:tc>
+          <w:tcPr>
+            <w:tcW w:w="6186" w:type="dxa"/>
+          </w:tcPr>
+          <w:p>
+            <w:pPr>
+              <w:rPr>
+                <w:rFonts w:hint="eastAsia"/>
+              </w:rPr>
+            </w:pPr>
+            <w:r>
+              <w:rPr>
+                <w:rFonts w:hint="eastAsia"/>
+              </w:rPr>
+              <w:t>상세 설명</w:t>
+            </w:r>
+          </w:p>
+        </w:tc>
+      </w:tr>
+      <w:tr>
+        <w:tc>
+          <w:tcPr>
+            <w:tcW w:w="2830" w:type="dxa"/>
+            <w:shd w:val="clear" w:color="auto" w:fill="D9D9D9" w:themeFill="background1" w:themeFillShade="D9"/>
+          </w:tcPr>
+          <w:p>
+            <w:pPr>
+              <w:rPr>
+                <w:rFonts w:hint="eastAsia"/>
+              </w:rPr>
+            </w:pPr>
+            <w:r>
+              <w:rPr>
+                <w:rFonts w:hint="eastAsia"/>
+              </w:rPr>
+              <w:t>1.0</w:t>
+            </w:r>
+            <w:r>
+              <w:t xml:space="preserve"> </w:t>
+            </w:r>
+            <w:r>
+              <w:rPr>
+                <w:rFonts w:hint="eastAsia"/>
+              </w:rPr>
+              <w:t>소비자용 어플리케이션</w:t>
+            </w:r>
+          </w:p>
+        </w:tc>
+        <w:tc>
+          <w:tcPr>
+            <w:tcW w:w="6186" w:type="dxa"/>
+            <w:shd w:val="clear" w:color="auto" w:fill="D9D9D9" w:themeFill="background1" w:themeFillShade="D9"/>
+          </w:tcPr>
+          <w:p>
+            <w:pPr>
+              <w:rPr>
+                <w:rFonts w:hint="eastAsia"/>
+              </w:rPr>
+            </w:pPr>
+          </w:p>
+        </w:tc>
+      </w:tr>
+      <w:tr>
+        <w:tc>
+          <w:tcPr>
+            <w:tcW w:w="2830" w:type="dxa"/>
+          </w:tcPr>
+          <w:p>
+            <w:pPr>
+              <w:rPr>
+                <w:rFonts w:hint="eastAsia"/>
+              </w:rPr>
+            </w:pPr>
+            <w:r>
+              <w:rPr>
+                <w:rFonts w:hint="eastAsia"/>
+              </w:rPr>
+              <w:t>1.1</w:t>
+            </w:r>
+            <w:r>
+              <w:t xml:space="preserve"> </w:t>
+            </w:r>
+            <w:r>
+              <w:rPr>
+                <w:rFonts w:hint="eastAsia"/>
+              </w:rPr>
+              <w:t>매장 지도 확인</w:t>
+            </w:r>
+          </w:p>
+        </w:tc>
+        <w:tc>
+          <w:tcPr>
+            <w:tcW w:w="6186" w:type="dxa"/>
+          </w:tcPr>
+          <w:p>
+            <w:pPr>
+              <w:rPr>
+                <w:rFonts w:hint="eastAsia"/>
+              </w:rPr>
+            </w:pPr>
+            <w:r>
+              <w:rPr>
+                <w:rFonts w:hint="eastAsia"/>
+              </w:rPr>
+              <w:t>소비자는 어플리케이션으로 매장 지도를 확인할 수 있다.</w:t>
+            </w:r>
+          </w:p>
+        </w:tc>
+      </w:tr>
+      <w:tr>
+        <w:tc>
+          <w:tcPr>
+            <w:tcW w:w="2830" w:type="dxa"/>
+          </w:tcPr>
+          <w:p>
+            <w:pPr>
+              <w:rPr>
+                <w:rFonts w:hint="eastAsia"/>
+              </w:rPr>
+            </w:pPr>
+            <w:r>
+              <w:rPr>
+                <w:rFonts w:hint="eastAsia"/>
+              </w:rPr>
+              <w:t>1.2</w:t>
+            </w:r>
+            <w:r>
+              <w:t xml:space="preserve"> </w:t>
+            </w:r>
+            <w:r>
+              <w:rPr>
+                <w:rFonts w:hint="eastAsia"/>
+              </w:rPr>
+              <w:t>최적 경로 확인</w:t>
+            </w:r>
+          </w:p>
+        </w:tc>
+        <w:tc>
+          <w:tcPr>
+            <w:tcW w:w="6186" w:type="dxa"/>
+          </w:tcPr>
+          <w:p>
+            <w:pPr>
+              <w:rPr>
+                <w:rFonts w:hint="eastAsia"/>
+              </w:rPr>
+            </w:pPr>
+            <w:r>
+              <w:rPr>
+                <w:rFonts w:hint="eastAsia"/>
+              </w:rPr>
+              <w:t xml:space="preserve">소비자는 어플리케이션으로 </w:t>
+            </w:r>
+            <w:r>
+              <w:rPr>
+                <w:rFonts w:hint="eastAsia"/>
+              </w:rPr>
+              <w:t>자신이 구매할 물건을 순회할 최적 경로를 알 수 있다.</w:t>
+            </w:r>
+          </w:p>
+        </w:tc>
+      </w:tr>
+      <w:tr>
+        <w:tc>
+          <w:tcPr>
+            <w:tcW w:w="2830" w:type="dxa"/>
+          </w:tcPr>
+          <w:p>
+            <w:pPr>
+              <w:rPr>
+                <w:rFonts w:hint="eastAsia"/>
+              </w:rPr>
+            </w:pPr>
+            <w:r>
+              <w:rPr>
+                <w:rFonts w:hint="eastAsia"/>
+              </w:rPr>
+              <w:t>1.3</w:t>
+            </w:r>
+            <w:r>
+              <w:t xml:space="preserve"> </w:t>
+            </w:r>
+            <w:r>
+              <w:rPr>
+                <w:rFonts w:hint="eastAsia"/>
+              </w:rPr>
+              <w:t>쇼핑 리스트</w:t>
+            </w:r>
+          </w:p>
+        </w:tc>
+        <w:tc>
+          <w:tcPr>
+            <w:tcW w:w="6186" w:type="dxa"/>
+          </w:tcPr>
+          <w:p>
+            <w:pPr>
+              <w:rPr>
+                <w:rFonts w:hint="eastAsia"/>
+              </w:rPr>
+            </w:pPr>
+            <w:r>
+              <w:rPr>
+                <w:rFonts w:hint="eastAsia"/>
+              </w:rPr>
+              <w:t>소비자는 자신이 구매할 물건을 쇼핑 리스트에 담을 수 있다.</w:t>
+            </w:r>
+          </w:p>
+        </w:tc>
+      </w:tr>
+      <w:tr>
+        <w:tc>
+          <w:tcPr>
+            <w:tcW w:w="2830" w:type="dxa"/>
+            <w:shd w:val="clear" w:color="auto" w:fill="D9D9D9" w:themeFill="background1" w:themeFillShade="D9"/>
+          </w:tcPr>
+          <w:p>
+            <w:pPr>
+              <w:rPr>
+                <w:rFonts w:hint="eastAsia"/>
+              </w:rPr>
+            </w:pPr>
+            <w:r>
+              <w:rPr>
+                <w:rFonts w:hint="eastAsia"/>
+              </w:rPr>
+              <w:t>2.0</w:t>
+            </w:r>
+            <w:r>
+              <w:t xml:space="preserve"> </w:t>
+            </w:r>
+            <w:r>
+              <w:rPr>
+                <w:rFonts w:hint="eastAsia"/>
+              </w:rPr>
+              <w:t>판매자용 어플리케이션</w:t>
+            </w:r>
+          </w:p>
+        </w:tc>
+        <w:tc>
+          <w:tcPr>
+            <w:tcW w:w="6186" w:type="dxa"/>
+            <w:shd w:val="clear" w:color="auto" w:fill="D9D9D9" w:themeFill="background1" w:themeFillShade="D9"/>
+          </w:tcPr>
+          <w:p>
+            <w:pPr>
+              <w:rPr>
+                <w:rFonts w:hint="eastAsia"/>
+              </w:rPr>
+            </w:pPr>
+          </w:p>
+        </w:tc>
+      </w:tr>
+      <w:tr>
+        <w:tc>
+          <w:tcPr>
+            <w:tcW w:w="2830" w:type="dxa"/>
+          </w:tcPr>
+          <w:p>
+            <w:pPr>
+              <w:rPr>
+                <w:rFonts w:hint="eastAsia"/>
+              </w:rPr>
+            </w:pPr>
+            <w:r>
+              <w:rPr>
+                <w:rFonts w:hint="eastAsia"/>
+              </w:rPr>
+              <w:t>2.1</w:t>
+            </w:r>
+            <w:r>
+              <w:t xml:space="preserve"> </w:t>
+            </w:r>
+            <w:r>
+              <w:rPr>
+                <w:rFonts w:hint="eastAsia"/>
+              </w:rPr>
+              <w:t>매장 관리</w:t>
+            </w:r>
+          </w:p>
+        </w:tc>
+        <w:tc>
+          <w:tcPr>
+            <w:tcW w:w="6186" w:type="dxa"/>
+          </w:tcPr>
+          <w:p>
+            <w:pPr>
+              <w:rPr>
+                <w:rFonts w:hint="eastAsia"/>
+              </w:rPr>
+            </w:pPr>
+            <w:r>
+              <w:rPr>
+                <w:rFonts w:hint="eastAsia"/>
+              </w:rPr>
+              <w:t>판매자는 매장을 등록하고 삭제할 수 있다.</w:t>
+            </w:r>
+          </w:p>
+        </w:tc>
+      </w:tr>
+      <w:tr>
+        <w:tc>
+          <w:tcPr>
+            <w:tcW w:w="2830" w:type="dxa"/>
+          </w:tcPr>
+          <w:p>
+            <w:pPr>
+              <w:rPr>
+                <w:rFonts w:hint="eastAsia"/>
+              </w:rPr>
+            </w:pPr>
+            <w:r>
+              <w:rPr>
+                <w:rFonts w:hint="eastAsia"/>
+              </w:rPr>
+              <w:t>2.2</w:t>
+            </w:r>
+            <w:r>
+              <w:t xml:space="preserve"> </w:t>
+            </w:r>
+            <w:r>
+              <w:rPr>
+                <w:rFonts w:hint="eastAsia"/>
+              </w:rPr>
+              <w:t>재고 확인</w:t>
+            </w:r>
+          </w:p>
+        </w:tc>
+        <w:tc>
+          <w:tcPr>
+            <w:tcW w:w="6186" w:type="dxa"/>
+          </w:tcPr>
+          <w:p>
+            <w:pPr>
+              <w:rPr>
+                <w:rFonts w:hint="eastAsia"/>
+              </w:rPr>
+            </w:pPr>
+            <w:r>
+              <w:rPr>
+                <w:rFonts w:hint="eastAsia"/>
+              </w:rPr>
+              <w:t>판매자는 각 매장의 재고를 확인할 수 있다.</w:t>
+            </w:r>
+          </w:p>
+        </w:tc>
+      </w:tr>
+      <w:tr>
+        <w:tc>
+          <w:tcPr>
+            <w:tcW w:w="2830" w:type="dxa"/>
+          </w:tcPr>
+          <w:p>
+            <w:pPr>
+              <w:rPr>
+                <w:rFonts w:hint="eastAsia"/>
+              </w:rPr>
+            </w:pPr>
+          </w:p>
+        </w:tc>
+        <w:tc>
+          <w:tcPr>
+            <w:tcW w:w="6186" w:type="dxa"/>
+          </w:tcPr>
+          <w:p>
+            <w:pPr>
+              <w:rPr>
+                <w:rFonts w:hint="eastAsia"/>
+              </w:rPr>
+            </w:pPr>
+          </w:p>
+        </w:tc>
+      </w:tr>
+    </w:tbl>
+    <w:p>
+      <w:pPr>
+        <w:rPr>
+          <w:rFonts w:hint="eastAsia"/>
+        </w:rPr>
+      </w:pPr>
+    </w:p>
+    <w:p>
+      <w:pPr>
+        <w:pStyle w:val="2"/>
+      </w:pPr>
+      <w:bookmarkStart w:id="10" w:name="_Toc26637070"/>
+      <w:r>
+        <w:rPr>
+          <w:rFonts w:hint="eastAsia"/>
+        </w:rPr>
+        <w:t>2.</w:t>
+      </w:r>
+      <w:r>
+        <w:rPr>
+          <w:rFonts w:hint="eastAsia"/>
+        </w:rPr>
+        <w:t xml:space="preserve">2 </w:t>
+      </w:r>
+      <w:r>
+        <w:rPr>
+          <w:rFonts w:hint="eastAsia"/>
+        </w:rPr>
+        <w:t>개발 환경</w:t>
+      </w:r>
+      <w:bookmarkEnd w:id="10"/>
+    </w:p>
+    <w:tbl>
+      <w:tblPr>
+        <w:tblStyle w:val="a9"/>
+        <w:tblW w:w="0" w:type="auto"/>
+        <w:tblLook w:val="04A0" w:firstRow="1" w:lastRow="0" w:firstColumn="1" w:lastColumn="0" w:noHBand="0" w:noVBand="1"/>
+      </w:tblPr>
+      <w:tblGrid>
+        <w:gridCol w:w="1555"/>
+        <w:gridCol w:w="7461"/>
+      </w:tblGrid>
+      <w:tr>
+        <w:tc>
+          <w:tcPr>
+            <w:tcW w:w="1555" w:type="dxa"/>
+          </w:tcPr>
+          <w:p>
+            <w:pPr>
+              <w:rPr>
+                <w:rFonts w:hint="eastAsia"/>
+              </w:rPr>
+            </w:pPr>
+            <w:r>
+              <w:rPr>
+                <w:rFonts w:hint="eastAsia"/>
+              </w:rPr>
+              <w:t>웹</w:t>
+            </w:r>
+          </w:p>
+        </w:tc>
+        <w:tc>
+          <w:tcPr>
+            <w:tcW w:w="7461" w:type="dxa"/>
+          </w:tcPr>
+          <w:p>
+            <w:pPr>
+              <w:rPr>
+                <w:rFonts w:hint="eastAsia"/>
+              </w:rPr>
+            </w:pPr>
+            <w:r>
+              <w:rPr>
+                <w:rFonts w:hint="eastAsia"/>
+              </w:rPr>
+              <w:t>Javascript</w:t>
+            </w:r>
+            <w:r>
+              <w:t xml:space="preserve"> </w:t>
+            </w:r>
+            <w:r>
+              <w:rPr>
+                <w:rFonts w:hint="eastAsia"/>
+              </w:rPr>
+              <w:t>with</w:t>
+            </w:r>
+            <w:r>
+              <w:t xml:space="preserve"> </w:t>
+            </w:r>
+            <w:r>
+              <w:rPr>
+                <w:rFonts w:hint="eastAsia"/>
+              </w:rPr>
+              <w:t>Gatsby,</w:t>
+            </w:r>
+            <w:r>
+              <w:t xml:space="preserve"> </w:t>
+            </w:r>
+            <w:r>
+              <w:rPr>
+                <w:rFonts w:hint="eastAsia"/>
+              </w:rPr>
+              <w:t>React</w:t>
+            </w:r>
+          </w:p>
+        </w:tc>
+      </w:tr>
+      <w:tr>
+        <w:tc>
+          <w:tcPr>
+            <w:tcW w:w="1555" w:type="dxa"/>
+          </w:tcPr>
+          <w:p>
+            <w:pPr>
+              <w:rPr>
+                <w:rFonts w:hint="eastAsia"/>
+              </w:rPr>
+            </w:pPr>
+            <w:r>
+              <w:rPr>
+                <w:rFonts w:hint="eastAsia"/>
+              </w:rPr>
+              <w:t>안드로이트</w:t>
+            </w:r>
+          </w:p>
+        </w:tc>
+        <w:tc>
+          <w:tcPr>
+            <w:tcW w:w="7461" w:type="dxa"/>
+          </w:tcPr>
+          <w:p>
+            <w:pPr>
+              <w:rPr>
+                <w:rFonts w:hint="eastAsia"/>
+              </w:rPr>
+            </w:pPr>
+            <w:r>
+              <w:rPr>
+                <w:rFonts w:hint="eastAsia"/>
+              </w:rPr>
+              <w:t>JAVA</w:t>
+            </w:r>
+            <w:r>
+              <w:t xml:space="preserve"> </w:t>
+            </w:r>
+            <w:r>
+              <w:rPr>
+                <w:rFonts w:hint="eastAsia"/>
+              </w:rPr>
+              <w:t>with</w:t>
+            </w:r>
+            <w:r>
+              <w:t xml:space="preserve"> </w:t>
+            </w:r>
+            <w:r>
+              <w:rPr>
+                <w:rFonts w:hint="eastAsia"/>
+              </w:rPr>
+              <w:t>Android</w:t>
+            </w:r>
+            <w:r>
+              <w:t xml:space="preserve"> </w:t>
+            </w:r>
+            <w:r>
+              <w:rPr>
+                <w:rFonts w:hint="eastAsia"/>
+              </w:rPr>
+              <w:t>Studio</w:t>
+            </w:r>
+          </w:p>
+        </w:tc>
+      </w:tr>
+      <w:tr>
+        <w:tc>
+          <w:tcPr>
+            <w:tcW w:w="1555" w:type="dxa"/>
+          </w:tcPr>
+          <w:p>
+            <w:pPr>
+              <w:rPr>
+                <w:rFonts w:hint="eastAsia"/>
+              </w:rPr>
+            </w:pPr>
+            <w:r>
+              <w:rPr>
+                <w:rFonts w:hint="eastAsia"/>
+              </w:rPr>
+              <w:t>서버</w:t>
+            </w:r>
+          </w:p>
+        </w:tc>
+        <w:tc>
+          <w:tcPr>
+            <w:tcW w:w="7461" w:type="dxa"/>
+          </w:tcPr>
+          <w:p>
+            <w:pPr>
+              <w:rPr>
+                <w:rFonts w:hint="eastAsia"/>
+              </w:rPr>
+            </w:pPr>
+            <w:r>
+              <w:rPr>
+                <w:rFonts w:hint="eastAsia"/>
+              </w:rPr>
+              <w:t>Amazon</w:t>
+            </w:r>
+            <w:r>
+              <w:t xml:space="preserve"> </w:t>
+            </w:r>
+            <w:r>
+              <w:rPr>
+                <w:rFonts w:hint="eastAsia"/>
+              </w:rPr>
+              <w:t>AWS</w:t>
+            </w:r>
+            <w:r>
+              <w:t xml:space="preserve"> </w:t>
+            </w:r>
+            <w:r>
+              <w:rPr>
+                <w:rFonts w:hint="eastAsia"/>
+              </w:rPr>
+              <w:t>EC2</w:t>
+            </w:r>
+          </w:p>
+        </w:tc>
+      </w:tr>
+    </w:tbl>
+    <w:p>
+      <w:pPr>
+        <w:rPr>
+          <w:rFonts w:hint="eastAsia"/>
+        </w:rPr>
+      </w:pPr>
     </w:p>
     <w:p>
       <w:pPr>
         <w:pStyle w:val="1"/>
       </w:pPr>
-      <w:bookmarkStart w:id="9" w:name="_Toc26543276"/>
-      <w:r>
-        <w:rPr>
-          <w:rFonts w:hint="eastAsia"/>
-        </w:rPr>
-        <w:t>2.0 프로젝트 목표</w:t>
-      </w:r>
-      <w:bookmarkEnd w:id="9"/>
+      <w:bookmarkStart w:id="11" w:name="_Toc26637071"/>
+      <w:r>
+        <w:rPr>
+          <w:rFonts w:hint="eastAsia"/>
+        </w:rPr>
+        <w:t>3</w:t>
+      </w:r>
+      <w:r>
+        <w:rPr>
+          <w:rFonts w:hint="eastAsia"/>
+        </w:rPr>
+        <w:t>.0 시스템 도표 및 설명</w:t>
+      </w:r>
+      <w:bookmarkEnd w:id="11"/>
+    </w:p>
+    <w:p>
+      <w:r>
+        <w:rPr>
+          <w:noProof/>
+        </w:rPr>
+        <w:drawing>
+          <wp:inline distT="0" distB="0" distL="0" distR="0" wp14:anchorId="71EE5CFC" wp14:editId="607226FB">
+            <wp:extent cx="4561367" cy="2315553"/>
+            <wp:effectExtent l="0" t="0" r="0" b="8890"/>
+            <wp:docPr id="2" name="그림 2"/>
+            <wp:cNvGraphicFramePr>
+              <a:graphicFrameLocks xmlns:a="http://schemas.openxmlformats.org/drawingml/2006/main" noChangeAspect="1"/>
+            </wp:cNvGraphicFramePr>
+            <a:graphic xmlns:a="http://schemas.openxmlformats.org/drawingml/2006/main">
+              <a:graphicData uri="http://schemas.openxmlformats.org/drawingml/2006/picture">
+                <pic:pic xmlns:pic="http://schemas.openxmlformats.org/drawingml/2006/picture">
+                  <pic:nvPicPr>
+                    <pic:cNvPr id="1" name=""/>
+                    <pic:cNvPicPr/>
+                  </pic:nvPicPr>
+                  <pic:blipFill>
+                    <a:blip r:embed="rId10"/>
+                    <a:stretch>
+                      <a:fillRect/>
+                    </a:stretch>
+                  </pic:blipFill>
+                  <pic:spPr>
+                    <a:xfrm>
+                      <a:off x="0" y="0"/>
+                      <a:ext cx="4570948" cy="2320417"/>
+                    </a:xfrm>
+                    <a:prstGeom prst="rect">
+                      <a:avLst/>
+                    </a:prstGeom>
+                  </pic:spPr>
+                </pic:pic>
+              </a:graphicData>
+            </a:graphic>
+          </wp:inline>
+        </w:drawing>
+      </w:r>
+    </w:p>
+    <w:p>
+      <w:r>
+        <w:rPr>
+          <w:rFonts w:hint="eastAsia"/>
+        </w:rPr>
+        <w:t>이 어플리케이션은 다음과 같이 나누어져 있다.</w:t>
+      </w:r>
+      <w:r>
+        <w:t xml:space="preserve"> </w:t>
+      </w:r>
+      <w:r>
+        <w:rPr>
+          <w:rFonts w:hint="eastAsia"/>
+        </w:rPr>
+        <w:t>먼저,</w:t>
+      </w:r>
+      <w:r>
+        <w:t xml:space="preserve"> </w:t>
+      </w:r>
+      <w:r>
+        <w:rPr>
+          <w:rFonts w:hint="eastAsia"/>
+        </w:rPr>
+        <w:t>소비자용 어플리케이션은 안드로이드로 개발되어,</w:t>
+      </w:r>
+      <w:r>
+        <w:t xml:space="preserve"> </w:t>
+      </w:r>
+      <w:r>
+        <w:rPr>
+          <w:rFonts w:hint="eastAsia"/>
+        </w:rPr>
+        <w:t xml:space="preserve">소비자가 직접 </w:t>
+      </w:r>
+      <w:r>
+        <w:rPr>
+          <w:rFonts w:hint="eastAsia"/>
+        </w:rPr>
+        <w:t>원하는 물건을 장바구니에 저장한 후,</w:t>
+      </w:r>
+      <w:r>
+        <w:t xml:space="preserve"> </w:t>
+      </w:r>
+      <w:r>
+        <w:rPr>
+          <w:rFonts w:hint="eastAsia"/>
+        </w:rPr>
+        <w:t>그 물건을 구매할 최적의 경로를 알 수 있다.</w:t>
+      </w:r>
+    </w:p>
+    <w:p>
+      <w:r>
+        <w:rPr>
+          <w:rFonts w:hint="eastAsia"/>
+        </w:rPr>
+        <w:lastRenderedPageBreak/>
+        <w:t>판매자용 어플리케이션은 웹 기반으로 제작되었다.</w:t>
+      </w:r>
+      <w:r>
+        <w:t xml:space="preserve"> </w:t>
+      </w:r>
+      <w:r>
+        <w:rPr>
+          <w:rFonts w:hint="eastAsia"/>
+        </w:rPr>
+        <w:t>판매자는 웹브라우저를 이용하여 서버에 접근한다.</w:t>
+      </w:r>
+      <w:r>
+        <w:t xml:space="preserve"> </w:t>
+      </w:r>
+      <w:r>
+        <w:rPr>
+          <w:rFonts w:hint="eastAsia"/>
+        </w:rPr>
+        <w:t xml:space="preserve">서버를 이용하여 </w:t>
+      </w:r>
+      <w:r>
+        <w:rPr>
+          <w:rFonts w:hint="eastAsia"/>
+        </w:rPr>
+        <w:t>매장을 등록하거나 재고를 관리할 수 있다.</w:t>
+      </w:r>
+    </w:p>
+    <w:p>
+      <w:pPr>
+        <w:rPr>
+          <w:rFonts w:hint="eastAsia"/>
+        </w:rPr>
+      </w:pPr>
+      <w:r>
+        <w:rPr>
+          <w:rFonts w:hint="eastAsia"/>
+        </w:rPr>
+        <w:t xml:space="preserve">모든 </w:t>
+      </w:r>
+      <w:r>
+        <w:rPr>
+          <w:rFonts w:hint="eastAsia"/>
+        </w:rPr>
+        <w:t>데이터는 서버에 저장되어 실시간으로 동기화가 가능하다.</w:t>
+      </w:r>
     </w:p>
     <w:p>
       <w:pPr>
         <w:pStyle w:val="1"/>
       </w:pPr>
-      <w:bookmarkStart w:id="10" w:name="_Toc26543277"/>
-      <w:r>
-        <w:rPr>
-          <w:rFonts w:hint="eastAsia"/>
-        </w:rPr>
-        <w:t>3.0 사양</w:t>
-      </w:r>
-      <w:bookmarkEnd w:id="10"/>
+      <w:bookmarkStart w:id="12" w:name="_Toc26637072"/>
+      <w:r>
+        <w:rPr>
+          <w:rFonts w:hint="eastAsia"/>
+        </w:rPr>
+        <w:t>4</w:t>
+      </w:r>
+      <w:r>
+        <w:rPr>
+          <w:rFonts w:hint="eastAsia"/>
+        </w:rPr>
+        <w:t>.0 프로젝트 스케쥴</w:t>
+      </w:r>
+      <w:bookmarkEnd w:id="12"/>
+    </w:p>
+    <w:p>
+      <w:r>
+        <w:drawing>
+          <wp:inline distT="0" distB="0" distL="0" distR="0" wp14:anchorId="164E59B5" wp14:editId="56D42528">
+            <wp:extent cx="5731510" cy="2564130"/>
+            <wp:effectExtent l="0" t="0" r="2540" b="7620"/>
+            <wp:docPr id="3" name="그림 2"/>
+            <wp:cNvGraphicFramePr>
+              <a:graphicFrameLocks xmlns:a="http://schemas.openxmlformats.org/drawingml/2006/main" noChangeAspect="1"/>
+            </wp:cNvGraphicFramePr>
+            <a:graphic xmlns:a="http://schemas.openxmlformats.org/drawingml/2006/main">
+              <a:graphicData uri="http://schemas.openxmlformats.org/drawingml/2006/picture">
+                <pic:pic xmlns:pic="http://schemas.openxmlformats.org/drawingml/2006/picture">
+                  <pic:nvPicPr>
+                    <pic:cNvPr id="3" name="그림 2"/>
+                    <pic:cNvPicPr>
+                      <a:picLocks noChangeAspect="1"/>
+                    </pic:cNvPicPr>
+                  </pic:nvPicPr>
+                  <pic:blipFill>
+                    <a:blip r:embed="rId11"/>
+                    <a:stretch>
+                      <a:fillRect/>
+                    </a:stretch>
+                  </pic:blipFill>
+                  <pic:spPr>
+                    <a:xfrm>
+                      <a:off x="0" y="0"/>
+                      <a:ext cx="5731510" cy="2564130"/>
+                    </a:xfrm>
+                    <a:prstGeom prst="rect">
+                      <a:avLst/>
+                    </a:prstGeom>
+                  </pic:spPr>
+                </pic:pic>
+              </a:graphicData>
+            </a:graphic>
+          </wp:inline>
+        </w:drawing>
+      </w:r>
+    </w:p>
+    <w:p>
+      <w:pPr>
+        <w:rPr>
+          <w:rFonts w:hint="eastAsia"/>
+        </w:rPr>
+      </w:pPr>
+      <w:r>
+        <w:drawing>
+          <wp:inline distT="0" distB="0" distL="0" distR="0" wp14:anchorId="23A25669" wp14:editId="25D9BCAF">
+            <wp:extent cx="5731510" cy="3128645"/>
+            <wp:effectExtent l="0" t="0" r="2540" b="0"/>
+            <wp:docPr id="7" name="그림 6"/>
+            <wp:cNvGraphicFramePr>
+              <a:graphicFrameLocks xmlns:a="http://schemas.openxmlformats.org/drawingml/2006/main" noChangeAspect="1"/>
+            </wp:cNvGraphicFramePr>
+            <a:graphic xmlns:a="http://schemas.openxmlformats.org/drawingml/2006/main">
+              <a:graphicData uri="http://schemas.openxmlformats.org/drawingml/2006/picture">
+                <pic:pic xmlns:pic="http://schemas.openxmlformats.org/drawingml/2006/picture">
+                  <pic:nvPicPr>
+                    <pic:cNvPr id="7" name="그림 6"/>
+                    <pic:cNvPicPr>
+                      <a:picLocks noChangeAspect="1"/>
+                    </pic:cNvPicPr>
+                  </pic:nvPicPr>
+                  <pic:blipFill>
+                    <a:blip r:embed="rId12"/>
+                    <a:stretch>
+                      <a:fillRect/>
+                    </a:stretch>
+                  </pic:blipFill>
+                  <pic:spPr>
+                    <a:xfrm>
+                      <a:off x="0" y="0"/>
+                      <a:ext cx="5731510" cy="3128645"/>
+                    </a:xfrm>
+                    <a:prstGeom prst="rect">
+                      <a:avLst/>
+                    </a:prstGeom>
+                  </pic:spPr>
+                </pic:pic>
+              </a:graphicData>
+            </a:graphic>
+          </wp:inline>
+        </w:drawing>
+      </w:r>
+    </w:p>
+    <w:p>
+      <w:pPr>
+        <w:pStyle w:val="1"/>
+      </w:pPr>
+      <w:bookmarkStart w:id="13" w:name="_Toc26637073"/>
+      <w:r>
+        <w:rPr>
+          <w:rFonts w:hint="eastAsia"/>
+        </w:rPr>
+        <w:t>5</w:t>
+      </w:r>
+      <w:r>
+        <w:rPr>
+          <w:rFonts w:hint="eastAsia"/>
+        </w:rPr>
+        <w:t>.0 결론</w:t>
+      </w:r>
+      <w:bookmarkEnd w:id="13"/>
     </w:p>
     <w:p>
       <w:pPr>
         <w:pStyle w:val="2"/>
       </w:pPr>
-      <w:bookmarkStart w:id="11" w:name="_Toc26543278"/>
-      <w:r>
-        <w:rPr>
-          <w:rFonts w:hint="eastAsia"/>
-        </w:rPr>
-        <w:t>3.1 요구 사항</w:t>
-      </w:r>
-      <w:bookmarkEnd w:id="11"/>
+      <w:bookmarkStart w:id="14" w:name="_Toc26637074"/>
+      <w:r>
+        <w:rPr>
+          <w:rFonts w:hint="eastAsia"/>
+        </w:rPr>
+        <w:t>5</w:t>
+      </w:r>
+      <w:r>
+        <w:rPr>
+          <w:rFonts w:hint="eastAsia"/>
+        </w:rPr>
+        <w:t>.1 향후 계획</w:t>
+      </w:r>
+      <w:bookmarkEnd w:id="14"/>
+    </w:p>
+    <w:p>
+      <w:pPr>
+        <w:rPr>
+          <w:rFonts w:hint="eastAsia"/>
+        </w:rPr>
+      </w:pPr>
+      <w:r>
+        <w:rPr>
+          <w:rFonts w:hint="eastAsia"/>
+        </w:rPr>
+        <w:t xml:space="preserve">향후 </w:t>
+      </w:r>
+      <w:r>
+        <w:rPr>
+          <w:rFonts w:hint="eastAsia"/>
+        </w:rPr>
+        <w:t>이 어플리케이션을 확장하여 실제 매장에 적용하는 계획도 좋을 것 같다.</w:t>
+      </w:r>
+      <w:r>
+        <w:t xml:space="preserve"> </w:t>
+      </w:r>
+      <w:r>
+        <w:rPr>
+          <w:rFonts w:hint="eastAsia"/>
+        </w:rPr>
+        <w:t>사용자가 사용하</w:t>
+      </w:r>
+      <w:r>
+        <w:rPr>
+          <w:rFonts w:hint="eastAsia"/>
+        </w:rPr>
+        <w:lastRenderedPageBreak/>
+        <w:t>기 쉽도록 UI를 조금 더 개선</w:t>
+      </w:r>
+      <w:r>
+        <w:rPr>
+          <w:rFonts w:hint="eastAsia"/>
+        </w:rPr>
+        <w:t xml:space="preserve">한다면 </w:t>
+      </w:r>
+      <w:r>
+        <w:rPr>
+          <w:rFonts w:hint="eastAsia"/>
+        </w:rPr>
+        <w:t>기존 시스템과 연동하여 사용이 가능할 것이다.</w:t>
+      </w:r>
     </w:p>
     <w:p>
       <w:pPr>
         <w:pStyle w:val="2"/>
       </w:pPr>
-      <w:bookmarkStart w:id="12" w:name="_Toc26543279"/>
-      <w:r>
-        <w:rPr>
-          <w:rFonts w:hint="eastAsia"/>
-        </w:rPr>
-        <w:t>3.2 제약 사항</w:t>
-      </w:r>
-      <w:bookmarkEnd w:id="12"/>
-    </w:p>
-    <w:p>
-      <w:pPr>
-        <w:pStyle w:val="2"/>
-        <w:rPr>
-          <w:rFonts w:hint="eastAsia"/>
-        </w:rPr>
-      </w:pPr>
-      <w:bookmarkStart w:id="13" w:name="_Toc26543280"/>
-      <w:r>
-        <w:rPr>
-          <w:rFonts w:hint="eastAsia"/>
-        </w:rPr>
-        <w:t>3.3 목적</w:t>
-      </w:r>
-      <w:bookmarkEnd w:id="13"/>
+      <w:bookmarkStart w:id="15" w:name="_Toc26637075"/>
+      <w:r>
+        <w:rPr>
+          <w:rFonts w:hint="eastAsia"/>
+        </w:rPr>
+        <w:t>5</w:t>
+      </w:r>
+      <w:r>
+        <w:rPr>
+          <w:rFonts w:hint="eastAsia"/>
+        </w:rPr>
+        <w:t>.2</w:t>
+      </w:r>
+      <w:r>
+        <w:rPr>
+          <w:rFonts w:hint="eastAsia"/>
+        </w:rPr>
+        <w:t xml:space="preserve"> </w:t>
+      </w:r>
+      <w:r>
+        <w:rPr>
+          <w:rFonts w:hint="eastAsia"/>
+        </w:rPr>
+        <w:t>느낀 점</w:t>
+      </w:r>
+      <w:bookmarkEnd w:id="15"/>
+    </w:p>
+    <w:p>
+      <w:r>
+        <w:rPr>
+          <w:rFonts w:hint="eastAsia"/>
+        </w:rPr>
+        <w:t>장혁재:</w:t>
+      </w:r>
+      <w:r>
+        <w:t xml:space="preserve"> </w:t>
+      </w:r>
+    </w:p>
+    <w:p>
+      <w:r>
+        <w:rPr>
+          <w:rFonts w:hint="eastAsia"/>
+        </w:rPr>
+        <w:t>조성욱:</w:t>
+      </w:r>
+      <w:r>
+        <w:t xml:space="preserve"> </w:t>
+      </w:r>
+    </w:p>
+    <w:p>
+      <w:pPr>
+        <w:rPr>
+          <w:rFonts w:hint="eastAsia"/>
+        </w:rPr>
+      </w:pPr>
+      <w:r>
+        <w:rPr>
+          <w:rFonts w:hint="eastAsia"/>
+        </w:rPr>
+        <w:t>남근우:</w:t>
+      </w:r>
+      <w:r>
+        <w:t xml:space="preserve"> </w:t>
+      </w:r>
     </w:p>
     <w:p>
       <w:pPr>
         <w:pStyle w:val="1"/>
       </w:pPr>
-      <w:bookmarkStart w:id="14" w:name="_Toc26543281"/>
-      <w:r>
-        <w:rPr>
-          <w:rFonts w:hint="eastAsia"/>
-        </w:rPr>
-        <w:t>4.0 시스템 도표 및 설명</w:t>
-      </w:r>
-      <w:bookmarkEnd w:id="14"/>
-    </w:p>
-    <w:p>
-      <w:pPr>
-        <w:pStyle w:val="1"/>
-      </w:pPr>
-      <w:bookmarkStart w:id="15" w:name="_Toc26543282"/>
-      <w:r>
-        <w:rPr>
-          <w:rFonts w:hint="eastAsia"/>
-        </w:rPr>
-        <w:t xml:space="preserve">5.0 기술적 구현 및 프로젝트 </w:t>
-      </w:r>
-      <w:proofErr w:type="spellStart"/>
-      <w:r>
-        <w:rPr>
-          <w:rFonts w:hint="eastAsia"/>
-        </w:rPr>
-        <w:t>스케쥴</w:t>
-      </w:r>
-      <w:bookmarkEnd w:id="15"/>
-      <w:proofErr w:type="spellEnd"/>
-    </w:p>
-    <w:p>
-      <w:pPr>
-        <w:pStyle w:val="1"/>
-      </w:pPr>
-      <w:bookmarkStart w:id="16" w:name="_Toc26543283"/>
-      <w:r>
-        <w:rPr>
-          <w:rFonts w:hint="eastAsia"/>
-        </w:rPr>
-        <w:t>6.0 결과</w:t>
+      <w:bookmarkStart w:id="16" w:name="_Toc26637076"/>
+      <w:r>
+        <w:rPr>
+          <w:rFonts w:hint="eastAsia"/>
+        </w:rPr>
+        <w:t>참고 자료</w:t>
       </w:r>
       <w:bookmarkEnd w:id="16"/>
     </w:p>
     <w:p>
-      <w:pPr>
-        <w:pStyle w:val="1"/>
-      </w:pPr>
-      <w:bookmarkStart w:id="17" w:name="_Toc26543284"/>
-      <w:r>
-        <w:rPr>
-          <w:rFonts w:hint="eastAsia"/>
-        </w:rPr>
-        <w:t>7.0 예산</w:t>
-      </w:r>
-      <w:bookmarkEnd w:id="17"/>
-    </w:p>
-    <w:p>
-      <w:pPr>
-        <w:pStyle w:val="1"/>
-      </w:pPr>
-      <w:bookmarkStart w:id="18" w:name="_Toc26543285"/>
-      <w:r>
-        <w:rPr>
-          <w:rFonts w:hint="eastAsia"/>
-        </w:rPr>
-        <w:t>8.0 임무 분담</w:t>
-      </w:r>
-      <w:bookmarkEnd w:id="18"/>
-    </w:p>
-    <w:p>
-      <w:pPr>
-        <w:pStyle w:val="1"/>
-      </w:pPr>
-      <w:bookmarkStart w:id="19" w:name="_Toc26543286"/>
-      <w:r>
-        <w:rPr>
-          <w:rFonts w:hint="eastAsia"/>
-        </w:rPr>
-        <w:t>9.0 결론</w:t>
-      </w:r>
-      <w:bookmarkEnd w:id="19"/>
-    </w:p>
-    <w:p>
-      <w:pPr>
-        <w:pStyle w:val="2"/>
-      </w:pPr>
-      <w:bookmarkStart w:id="20" w:name="_Toc26543287"/>
-      <w:r>
-        <w:rPr>
-          <w:rFonts w:hint="eastAsia"/>
-        </w:rPr>
-        <w:t>9.1 향후 계획</w:t>
-      </w:r>
-      <w:bookmarkEnd w:id="20"/>
-    </w:p>
-    <w:p>
-      <w:pPr>
-        <w:pStyle w:val="2"/>
-      </w:pPr>
-      <w:bookmarkStart w:id="21" w:name="_Toc26543288"/>
-      <w:r>
-        <w:rPr>
-          <w:rFonts w:hint="eastAsia"/>
-        </w:rPr>
-        <w:t>9.2 요약 및 중요성</w:t>
-      </w:r>
-      <w:bookmarkEnd w:id="21"/>
-    </w:p>
-    <w:p>
-      <w:pPr>
-        <w:pStyle w:val="2"/>
-      </w:pPr>
-      <w:bookmarkStart w:id="22" w:name="_Toc26543289"/>
-      <w:r>
-        <w:rPr>
-          <w:rFonts w:hint="eastAsia"/>
-        </w:rPr>
-        <w:t xml:space="preserve">9.3 </w:t>
-      </w:r>
-      <w:bookmarkEnd w:id="22"/>
-      <w:r>
-        <w:rPr>
-          <w:rFonts w:hint="eastAsia"/>
-        </w:rPr>
-        <w:t>느낀 점</w:t>
-      </w:r>
-    </w:p>
-    <w:p>
-      <w:pPr>
-        <w:pStyle w:val="1"/>
-        <w:rPr>
-          <w:rFonts w:hint="eastAsia"/>
-        </w:rPr>
-      </w:pPr>
-      <w:bookmarkStart w:id="23" w:name="_Toc26543290"/>
-      <w:r>
-        <w:rPr>
-          <w:rFonts w:hint="eastAsia"/>
-        </w:rPr>
-        <w:t>참고 자료</w:t>
-      </w:r>
-      <w:bookmarkEnd w:id="23"/>
+      <w:r>
+        <w:rPr>
+          <w:rFonts w:hint="eastAsia"/>
+        </w:rPr>
+        <w:t>[1]</w:t>
+      </w:r>
+      <w:r>
+        <w:t xml:space="preserve"> </w:t>
+      </w:r>
+      <w:r>
+        <w:rPr>
+          <w:rFonts w:hint="eastAsia"/>
+        </w:rPr>
+        <w:t>Walmart</w:t>
+      </w:r>
+      <w:r>
+        <w:t xml:space="preserve"> </w:t>
+      </w:r>
+      <w:r>
+        <w:rPr>
+          <w:rFonts w:hint="eastAsia"/>
+        </w:rPr>
+        <w:t>Mobile</w:t>
+      </w:r>
+      <w:r>
+        <w:t xml:space="preserve"> </w:t>
+      </w:r>
+      <w:r>
+        <w:rPr>
+          <w:rFonts w:hint="eastAsia"/>
+        </w:rPr>
+        <w:t>App.</w:t>
+      </w:r>
+      <w:r>
+        <w:t xml:space="preserve"> </w:t>
+      </w:r>
+      <w:r>
+        <w:rPr>
+          <w:rFonts w:hint="eastAsia"/>
+        </w:rPr>
+        <w:t>(</w:t>
+      </w:r>
+      <w:hyperlink r:id="rId13" w:history="1">
+        <w:r>
+          <w:rPr>
+            <w:rStyle w:val="a6"/>
+          </w:rPr>
+          <w:t>https://www.walmart.com/cp/walmart-mobile-app/1087865</w:t>
+        </w:r>
+      </w:hyperlink>
+      <w:r>
+        <w:rPr>
+          <w:rFonts w:hint="eastAsia"/>
+        </w:rPr>
+        <w:t>)</w:t>
+      </w:r>
+    </w:p>
+    <w:p>
+      <w:r>
+        <w:rPr>
+          <w:rFonts w:hint="eastAsia"/>
+        </w:rPr>
+        <w:t>[2]</w:t>
+      </w:r>
+      <w:r>
+        <w:t xml:space="preserve"> </w:t>
+      </w:r>
+      <w:r>
+        <w:rPr>
+          <w:rFonts w:hint="eastAsia"/>
+        </w:rPr>
+        <w:t>Metro</w:t>
+      </w:r>
+      <w:r>
+        <w:t xml:space="preserve"> </w:t>
+      </w:r>
+      <w:r>
+        <w:rPr>
+          <w:rFonts w:hint="eastAsia"/>
+        </w:rPr>
+        <w:t>(</w:t>
+      </w:r>
+      <w:hyperlink r:id="rId14" w:history="1">
+        <w:r>
+          <w:rPr>
+            <w:rStyle w:val="a6"/>
+          </w:rPr>
+          <w:t>https://www.metro.ca/</w:t>
+        </w:r>
+      </w:hyperlink>
+      <w:r>
+        <w:rPr>
+          <w:rFonts w:hint="eastAsia"/>
+        </w:rPr>
+        <w:t>)</w:t>
+      </w:r>
+    </w:p>
+    <w:p>
+      <w:pPr>
+        <w:rPr>
+          <w:rFonts w:hint="eastAsia"/>
+        </w:rPr>
+      </w:pPr>
+      <w:r>
+        <w:rPr>
+          <w:rFonts w:hint="eastAsia"/>
+        </w:rPr>
+        <w:t>[3]</w:t>
+      </w:r>
+      <w:r>
+        <w:t xml:space="preserve"> </w:t>
+      </w:r>
+      <w:r>
+        <w:rPr>
+          <w:rFonts w:hint="eastAsia"/>
+        </w:rPr>
+        <w:t>롯데 ON(</w:t>
+      </w:r>
+      <w:hyperlink r:id="rId15" w:history="1">
+        <w:r>
+          <w:rPr>
+            <w:rStyle w:val="a6"/>
+          </w:rPr>
+          <w:t>http://www.lotte.com/on/</w:t>
+        </w:r>
+      </w:hyperlink>
+      <w:r>
+        <w:rPr>
+          <w:rFonts w:hint="eastAsia"/>
+        </w:rPr>
+        <w:t>)</w:t>
+      </w:r>
     </w:p>
     <w:sectPr>
-      <w:footerReference w:type="default" r:id="rId10"/>
+      <w:footerReference w:type="default" r:id="rId16"/>
       <w:pgSz w:w="11906" w:h="16838"/>
       <w:pgMar w:top="1701" w:right="1440" w:bottom="1440" w:left="1440" w:header="851" w:footer="992" w:gutter="0"/>
       <w:cols w:space="425"/>
@@ -2648,6 +3960,7 @@
         <w:docPartUnique/>
       </w:docPartObj>
     </w:sdtPr>
+    <w:sdtEndPr/>
     <w:sdtContent>
       <w:p>
         <w:pPr>
@@ -2668,7 +3981,7 @@
             <w:noProof/>
             <w:lang w:val="ko-KR"/>
           </w:rPr>
-          <w:t>2</w:t>
+          <w:t>8</w:t>
         </w:r>
         <w:r>
           <w:fldChar w:fldCharType="end"/>
@@ -3477,7 +4790,6 @@
   <w:style w:type="character" w:default="1" w:styleId="a0">
     <w:name w:val="Default Paragraph Font"/>
     <w:uiPriority w:val="1"/>
-    <w:semiHidden/>
     <w:unhideWhenUsed/>
   </w:style>
   <w:style w:type="table" w:default="1" w:styleId="a1">
@@ -3697,6 +5009,39 @@
     <w:link w:val="a8"/>
     <w:uiPriority w:val="99"/>
     <w:rsid w:val="00E315AE"/>
+  </w:style>
+  <w:style w:type="table" w:styleId="a9">
+    <w:name w:val="Table Grid"/>
+    <w:basedOn w:val="a1"/>
+    <w:uiPriority w:val="39"/>
+    <w:rsid w:val="000E0C7A"/>
+    <w:pPr>
+      <w:spacing w:after="0" w:line="240" w:lineRule="auto"/>
+    </w:pPr>
+    <w:tblPr>
+      <w:tblBorders>
+        <w:top w:val="single" w:sz="4" w:space="0" w:color="auto"/>
+        <w:left w:val="single" w:sz="4" w:space="0" w:color="auto"/>
+        <w:bottom w:val="single" w:sz="4" w:space="0" w:color="auto"/>
+        <w:right w:val="single" w:sz="4" w:space="0" w:color="auto"/>
+        <w:insideH w:val="single" w:sz="4" w:space="0" w:color="auto"/>
+        <w:insideV w:val="single" w:sz="4" w:space="0" w:color="auto"/>
+      </w:tblBorders>
+    </w:tblPr>
+  </w:style>
+  <w:style w:type="paragraph" w:styleId="aa">
+    <w:name w:val="caption"/>
+    <w:basedOn w:val="a"/>
+    <w:next w:val="a"/>
+    <w:uiPriority w:val="35"/>
+    <w:unhideWhenUsed/>
+    <w:qFormat/>
+    <w:rsid w:val="0057651A"/>
+    <w:rPr>
+      <w:b/>
+      <w:bCs/>
+      <w:szCs w:val="20"/>
+    </w:rPr>
   </w:style>
 </w:styles>
 </file>
@@ -3967,7 +5312,7 @@
 </file>
 
 <file path=customXml/itemProps1.xml><?xml version="1.0" encoding="utf-8"?>
-<ds:datastoreItem xmlns:ds="http://schemas.openxmlformats.org/officeDocument/2006/customXml" ds:itemID="{F96EF39C-CAC3-43D9-9E86-F94E1D92CD28}">
+<ds:datastoreItem xmlns:ds="http://schemas.openxmlformats.org/officeDocument/2006/customXml" ds:itemID="{77B62A3C-69C7-43F9-AF64-67329C4452D8}">
   <ds:schemaRefs>
     <ds:schemaRef ds:uri="http://schemas.openxmlformats.org/officeDocument/2006/bibliography"/>
   </ds:schemaRefs>

--- a/제출자료/최종 자료/캡스톤 디자인_12조_최종 보고서.docx
+++ b/제출자료/최종 자료/캡스톤 디자인_12조_최종 보고서.docx
@@ -1,17 +1,25 @@
 
 <file path=word/document.xml><?xml version="1.0" encoding="utf-8"?>
-<w:document xmlns:wpc="http://schemas.microsoft.com/office/word/2010/wordprocessingCanvas" xmlns:cx="http://schemas.microsoft.com/office/drawing/2014/chartex" xmlns:mc="http://schemas.openxmlformats.org/markup-compatibility/2006" xmlns:o="urn:schemas-microsoft-com:office:office" xmlns:r="http://schemas.openxmlformats.org/officeDocument/2006/relationships" xmlns:m="http://schemas.openxmlformats.org/officeDocument/2006/math" xmlns:v="urn:schemas-microsoft-com:vml" xmlns:wp14="http://schemas.microsoft.com/office/word/2010/wordprocessingDrawing" xmlns:wp="http://schemas.openxmlformats.org/drawingml/2006/wordprocessingDrawing" xmlns:w10="urn:schemas-microsoft-com:office:word" xmlns:w="http://schemas.openxmlformats.org/wordprocessingml/2006/main" xmlns:w14="http://schemas.microsoft.com/office/word/2010/wordml" xmlns:w15="http://schemas.microsoft.com/office/word/2012/wordml" xmlns:w16se="http://schemas.microsoft.com/office/word/2015/wordml/symex" xmlns:wpg="http://schemas.microsoft.com/office/word/2010/wordprocessingGroup" xmlns:wpi="http://schemas.microsoft.com/office/word/2010/wordprocessingInk" xmlns:wne="http://schemas.microsoft.com/office/word/2006/wordml" xmlns:wps="http://schemas.microsoft.com/office/word/2010/wordprocessingShape" mc:Ignorable="w14 w15 w16se wp14">
+<w:document xmlns:wpc="http://schemas.microsoft.com/office/word/2010/wordprocessingCanvas" xmlns:cx="http://schemas.microsoft.com/office/drawing/2014/chartex" xmlns:cx1="http://schemas.microsoft.com/office/drawing/2015/9/8/chartex" xmlns:cx2="http://schemas.microsoft.com/office/drawing/2015/10/21/chartex" xmlns:cx3="http://schemas.microsoft.com/office/drawing/2016/5/9/chartex" xmlns:cx4="http://schemas.microsoft.com/office/drawing/2016/5/10/chartex" xmlns:cx5="http://schemas.microsoft.com/office/drawing/2016/5/11/chartex" xmlns:cx6="http://schemas.microsoft.com/office/drawing/2016/5/12/chartex" xmlns:cx7="http://schemas.microsoft.com/office/drawing/2016/5/13/chartex" xmlns:cx8="http://schemas.microsoft.com/office/drawing/2016/5/14/chartex" xmlns:mc="http://schemas.openxmlformats.org/markup-compatibility/2006" xmlns:aink="http://schemas.microsoft.com/office/drawing/2016/ink" xmlns:am3d="http://schemas.microsoft.com/office/drawing/2017/model3d" xmlns:o="urn:schemas-microsoft-com:office:office" xmlns:r="http://schemas.openxmlformats.org/officeDocument/2006/relationships" xmlns:m="http://schemas.openxmlformats.org/officeDocument/2006/math" xmlns:v="urn:schemas-microsoft-com:vml" xmlns:wp14="http://schemas.microsoft.com/office/word/2010/wordprocessingDrawing" xmlns:wp="http://schemas.openxmlformats.org/drawingml/2006/wordprocessingDrawing" xmlns:w10="urn:schemas-microsoft-com:office:word" xmlns:w="http://schemas.openxmlformats.org/wordprocessingml/2006/main" xmlns:w14="http://schemas.microsoft.com/office/word/2010/wordml" xmlns:w15="http://schemas.microsoft.com/office/word/2012/wordml" xmlns:w16cid="http://schemas.microsoft.com/office/word/2016/wordml/cid" xmlns:w16se="http://schemas.microsoft.com/office/word/2015/wordml/symex" xmlns:wpg="http://schemas.microsoft.com/office/word/2010/wordprocessingGroup" xmlns:wpi="http://schemas.microsoft.com/office/word/2010/wordprocessingInk" xmlns:wne="http://schemas.microsoft.com/office/word/2006/wordml" xmlns:wps="http://schemas.microsoft.com/office/word/2010/wordprocessingShape" mc:Ignorable="w14 w15 w16se w16cid wp14">
   <w:body>
     <w:p>
       <w:pPr>
         <w:pStyle w:val="a3"/>
       </w:pPr>
       <w:bookmarkStart w:id="0" w:name="_Toc26637061"/>
-      <w:r>
-        <w:rPr>
-          <w:rFonts w:hint="eastAsia"/>
-        </w:rPr>
-        <w:t>캡스톤 디자인</w:t>
+      <w:proofErr w:type="spellStart"/>
+      <w:r>
+        <w:rPr>
+          <w:rFonts w:hint="eastAsia"/>
+        </w:rPr>
+        <w:t>캡스톤</w:t>
+      </w:r>
+      <w:proofErr w:type="spellEnd"/>
+      <w:r>
+        <w:rPr>
+          <w:rFonts w:hint="eastAsia"/>
+        </w:rPr>
+        <w:t xml:space="preserve"> 디자인</w:t>
       </w:r>
       <w:bookmarkEnd w:id="0"/>
     </w:p>
@@ -42,7 +50,21 @@
         <w:rPr>
           <w:rFonts w:hint="eastAsia"/>
         </w:rPr>
-        <w:t>소매점에서 소비자의 길찾기와 판매자의 재고 관리를 위한 시스템</w:t>
+        <w:t xml:space="preserve">소매점에서 소비자의 </w:t>
+      </w:r>
+      <w:proofErr w:type="spellStart"/>
+      <w:r>
+        <w:rPr>
+          <w:rFonts w:hint="eastAsia"/>
+        </w:rPr>
+        <w:t>길찾기와</w:t>
+      </w:r>
+      <w:proofErr w:type="spellEnd"/>
+      <w:r>
+        <w:rPr>
+          <w:rFonts w:hint="eastAsia"/>
+        </w:rPr>
+        <w:t xml:space="preserve"> 판매자의 재고 관리를 위한 시스템</w:t>
       </w:r>
       <w:r>
         <w:t xml:space="preserve"> </w:t>
@@ -142,6 +164,7 @@
         <w:autoSpaceDN/>
         <w:ind w:right="800"/>
       </w:pPr>
+      <w:proofErr w:type="gramStart"/>
       <w:r>
         <w:rPr>
           <w:rFonts w:hint="eastAsia"/>
@@ -160,14 +183,23 @@
         </w:rPr>
         <w:t>:</w:t>
       </w:r>
-      <w:r>
-        <w:t xml:space="preserve"> </w:t>
-      </w:r>
-      <w:r>
-        <w:rPr>
-          <w:rFonts w:hint="eastAsia"/>
-        </w:rPr>
-        <w:t>캡스톤디자인(</w:t>
+      <w:proofErr w:type="gramEnd"/>
+      <w:r>
+        <w:t xml:space="preserve"> </w:t>
+      </w:r>
+      <w:proofErr w:type="spellStart"/>
+      <w:r>
+        <w:rPr>
+          <w:rFonts w:hint="eastAsia"/>
+        </w:rPr>
+        <w:t>캡스톤디자인</w:t>
+      </w:r>
+      <w:proofErr w:type="spellEnd"/>
+      <w:r>
+        <w:rPr>
+          <w:rFonts w:hint="eastAsia"/>
+        </w:rPr>
+        <w:t>(</w:t>
       </w:r>
       <w:r>
         <w:t>1)</w:t>
@@ -181,6 +213,7 @@
         <w:autoSpaceDN/>
         <w:ind w:right="800"/>
       </w:pPr>
+      <w:proofErr w:type="gramStart"/>
       <w:r>
         <w:rPr>
           <w:rFonts w:hint="eastAsia"/>
@@ -199,6 +232,7 @@
         </w:rPr>
         <w:t>:</w:t>
       </w:r>
+      <w:proofErr w:type="gramEnd"/>
       <w:r>
         <w:t xml:space="preserve"> </w:t>
       </w:r>
@@ -217,6 +251,7 @@
         <w:autoSpaceDN/>
         <w:ind w:right="800"/>
       </w:pPr>
+      <w:proofErr w:type="gramStart"/>
       <w:r>
         <w:rPr>
           <w:rFonts w:hint="eastAsia"/>
@@ -235,6 +270,7 @@
         </w:rPr>
         <w:t>:</w:t>
       </w:r>
+      <w:proofErr w:type="gramEnd"/>
       <w:r>
         <w:t xml:space="preserve"> 2019</w:t>
       </w:r>
@@ -280,6 +316,7 @@
         </w:rPr>
         <w:t xml:space="preserve"> </w:t>
       </w:r>
+      <w:proofErr w:type="gramStart"/>
       <w:r>
         <w:t xml:space="preserve">  </w:t>
       </w:r>
@@ -289,6 +326,7 @@
         </w:rPr>
         <w:t>:</w:t>
       </w:r>
+      <w:proofErr w:type="gramEnd"/>
       <w:r>
         <w:t xml:space="preserve"> 12</w:t>
       </w:r>
@@ -307,6 +345,7 @@
         <w:autoSpaceDN/>
         <w:ind w:left="600" w:right="800" w:hangingChars="300" w:hanging="600"/>
       </w:pPr>
+      <w:proofErr w:type="gramStart"/>
       <w:r>
         <w:rPr>
           <w:rFonts w:hint="eastAsia"/>
@@ -325,6 +364,7 @@
         </w:rPr>
         <w:t>:</w:t>
       </w:r>
+      <w:proofErr w:type="gramEnd"/>
       <w:r>
         <w:t xml:space="preserve"> 20132544 </w:t>
       </w:r>
@@ -338,12 +378,14 @@
         <w:br/>
         <w:t xml:space="preserve">20132915 </w:t>
       </w:r>
+      <w:proofErr w:type="spellStart"/>
       <w:r>
         <w:rPr>
           <w:rFonts w:hint="eastAsia"/>
         </w:rPr>
         <w:t>남근우</w:t>
       </w:r>
+      <w:proofErr w:type="spellEnd"/>
       <w:r>
         <w:br/>
       </w:r>
@@ -460,7 +502,21 @@
         <w:rPr>
           <w:rFonts w:hint="eastAsia"/>
         </w:rPr>
-        <w:t xml:space="preserve">서버와 연동된 판매자용 어플리케이션을 개발하여, </w:t>
+        <w:t xml:space="preserve">서버와 연동된 </w:t>
+      </w:r>
+      <w:proofErr w:type="spellStart"/>
+      <w:r>
+        <w:rPr>
+          <w:rFonts w:hint="eastAsia"/>
+        </w:rPr>
+        <w:t>판매자용</w:t>
+      </w:r>
+      <w:proofErr w:type="spellEnd"/>
+      <w:r>
+        <w:rPr>
+          <w:rFonts w:hint="eastAsia"/>
+        </w:rPr>
+        <w:t xml:space="preserve"> 어플리케이션을 개발하여, </w:t>
       </w:r>
       <w:r>
         <w:rPr>
@@ -522,11 +578,19 @@
       <w:r>
         <w:t xml:space="preserve"> </w:t>
       </w:r>
-      <w:r>
-        <w:rPr>
-          <w:rFonts w:hint="eastAsia"/>
-        </w:rPr>
-        <w:t>길찾기,</w:t>
+      <w:proofErr w:type="spellStart"/>
+      <w:r>
+        <w:rPr>
+          <w:rFonts w:hint="eastAsia"/>
+        </w:rPr>
+        <w:t>길찾기</w:t>
+      </w:r>
+      <w:proofErr w:type="spellEnd"/>
+      <w:r>
+        <w:rPr>
+          <w:rFonts w:hint="eastAsia"/>
+        </w:rPr>
+        <w:t>,</w:t>
       </w:r>
       <w:r>
         <w:t xml:space="preserve"> </w:t>
@@ -1754,8 +1818,6 @@
         </w:rPr>
         <w:br w:type="page"/>
       </w:r>
-      <w:bookmarkStart w:id="4" w:name="_GoBack"/>
-      <w:bookmarkEnd w:id="4"/>
     </w:p>
     <w:p>
       <w:pPr>
@@ -1765,32 +1827,229 @@
           <w:numId w:val="3"/>
         </w:numPr>
       </w:pPr>
-      <w:bookmarkStart w:id="5" w:name="_Toc26637065"/>
+      <w:bookmarkStart w:id="4" w:name="_Toc26637065"/>
       <w:r>
         <w:rPr>
           <w:rFonts w:hint="eastAsia"/>
         </w:rPr>
         <w:lastRenderedPageBreak/>
         <w:t>소개</w:t>
+      </w:r>
+      <w:bookmarkEnd w:id="4"/>
+    </w:p>
+    <w:p>
+      <w:pPr>
+        <w:pStyle w:val="2"/>
+      </w:pPr>
+      <w:bookmarkStart w:id="5" w:name="_Toc26637066"/>
+      <w:r>
+        <w:rPr>
+          <w:rFonts w:hint="eastAsia"/>
+        </w:rPr>
+        <w:t xml:space="preserve">1.1 </w:t>
+      </w:r>
+      <w:r>
+        <w:rPr>
+          <w:rFonts w:hint="eastAsia"/>
+        </w:rPr>
+        <w:t>동기</w:t>
       </w:r>
       <w:bookmarkEnd w:id="5"/>
     </w:p>
     <w:p>
+      <w:r>
+        <w:rPr>
+          <w:rFonts w:hint="eastAsia"/>
+        </w:rPr>
+        <w:t>장을 보는 일은 우리 모두가 일상적으로 하는 일이다.</w:t>
+      </w:r>
+      <w:r>
+        <w:t xml:space="preserve"> </w:t>
+      </w:r>
+      <w:r>
+        <w:rPr>
+          <w:rFonts w:hint="eastAsia"/>
+        </w:rPr>
+        <w:t xml:space="preserve">정보 기술의 발달과 스마트 기기의 발전으로 </w:t>
+      </w:r>
+      <w:r>
+        <w:rPr>
+          <w:rFonts w:hint="eastAsia"/>
+        </w:rPr>
+        <w:t>온라인을 이용하여 장을 보는 사람들이 많아졌다.</w:t>
+      </w:r>
+      <w:r>
+        <w:t xml:space="preserve"> </w:t>
+      </w:r>
+      <w:r>
+        <w:rPr>
+          <w:rFonts w:hint="eastAsia"/>
+        </w:rPr>
+        <w:t>그 결과,</w:t>
+      </w:r>
+      <w:r>
+        <w:t xml:space="preserve"> </w:t>
+      </w:r>
+      <w:r>
+        <w:rPr>
+          <w:rFonts w:hint="eastAsia"/>
+        </w:rPr>
+        <w:t xml:space="preserve">직접 </w:t>
+      </w:r>
+      <w:r>
+        <w:rPr>
+          <w:rFonts w:hint="eastAsia"/>
+        </w:rPr>
+        <w:t>소매점에 방문하여</w:t>
+      </w:r>
+      <w:r>
+        <w:rPr>
+          <w:rFonts w:hint="eastAsia"/>
+        </w:rPr>
+        <w:t xml:space="preserve"> 장을 보아야할 일은 감소하였다.</w:t>
+      </w:r>
+      <w:r>
+        <w:t xml:space="preserve"> </w:t>
+      </w:r>
+      <w:r>
+        <w:rPr>
+          <w:rFonts w:hint="eastAsia"/>
+        </w:rPr>
+        <w:t>그렇지만,</w:t>
+      </w:r>
+      <w:r>
+        <w:t xml:space="preserve"> </w:t>
+      </w:r>
+      <w:r>
+        <w:rPr>
+          <w:rFonts w:hint="eastAsia"/>
+        </w:rPr>
+        <w:t>아직도 직접 소매점에 방문하여 장을 보는 사람들이 많이 있다.</w:t>
+      </w:r>
+      <w:r>
+        <w:t xml:space="preserve"> </w:t>
+      </w:r>
+      <w:r>
+        <w:rPr>
+          <w:rFonts w:hint="eastAsia"/>
+        </w:rPr>
+        <w:t xml:space="preserve">그 이유로는 </w:t>
+      </w:r>
+      <w:r>
+        <w:rPr>
+          <w:rFonts w:hint="eastAsia"/>
+        </w:rPr>
+        <w:t xml:space="preserve">여러 가지가 </w:t>
+      </w:r>
+      <w:r>
+        <w:rPr>
+          <w:rFonts w:hint="eastAsia"/>
+        </w:rPr>
+        <w:t>있</w:t>
+      </w:r>
+      <w:r>
+        <w:rPr>
+          <w:rFonts w:hint="eastAsia"/>
+        </w:rPr>
+        <w:t>다.</w:t>
+      </w:r>
+      <w:r>
+        <w:t xml:space="preserve"> </w:t>
+      </w:r>
+      <w:r>
+        <w:rPr>
+          <w:rFonts w:hint="eastAsia"/>
+        </w:rPr>
+        <w:t xml:space="preserve">신선 식품을 직접 </w:t>
+      </w:r>
+      <w:r>
+        <w:rPr>
+          <w:rFonts w:hint="eastAsia"/>
+        </w:rPr>
+        <w:t>보고 구매하고 싶어하는 고객</w:t>
+      </w:r>
+      <w:r>
+        <w:rPr>
+          <w:rFonts w:hint="eastAsia"/>
+        </w:rPr>
+        <w:t>들도 있고,</w:t>
+      </w:r>
+      <w:r>
+        <w:t xml:space="preserve"> </w:t>
+      </w:r>
+      <w:r>
+        <w:rPr>
+          <w:rFonts w:hint="eastAsia"/>
+        </w:rPr>
+        <w:t>오프라인으로 구매하는 것 자체를 즐기는 고객들도 있다.</w:t>
+      </w:r>
+    </w:p>
+    <w:p>
+      <w:r>
+        <w:rPr>
+          <w:rFonts w:hint="eastAsia"/>
+        </w:rPr>
+        <w:t xml:space="preserve">그리고 </w:t>
+      </w:r>
+      <w:r>
+        <w:rPr>
+          <w:rFonts w:hint="eastAsia"/>
+        </w:rPr>
+        <w:t>급변하는 현대 사회에서 효율성은 중요하다.</w:t>
+      </w:r>
+      <w:r>
+        <w:t xml:space="preserve"> </w:t>
+      </w:r>
+      <w:r>
+        <w:rPr>
+          <w:rFonts w:hint="eastAsia"/>
+        </w:rPr>
+        <w:t>소매점에 방문한 고객들이 원하는 물건을 빠르게 고를 수 있도록 도와주는 것은 중요한 일이다.</w:t>
+      </w:r>
+    </w:p>
+    <w:p>
+      <w:r>
+        <w:rPr>
+          <w:rFonts w:hint="eastAsia"/>
+        </w:rPr>
+        <w:t>또한,</w:t>
+      </w:r>
+      <w:r>
+        <w:t xml:space="preserve"> </w:t>
+      </w:r>
+      <w:r>
+        <w:rPr>
+          <w:rFonts w:hint="eastAsia"/>
+        </w:rPr>
+        <w:t>판매자가 재고를 효율적으로 관리하는 것을 도울 수 있도록 시스템을 설계하였다.</w:t>
+      </w:r>
+      <w:r>
+        <w:t xml:space="preserve"> </w:t>
+      </w:r>
+      <w:r>
+        <w:rPr>
+          <w:rFonts w:hint="eastAsia"/>
+        </w:rPr>
+        <w:t>판매자는 대시보드를 이용하여 각 쇼핑몰에 있는 상품의 재고를 관리하여 고객들이 원하는 물건의 재고를 실시간으로 유지할 수 있다.</w:t>
+      </w:r>
+    </w:p>
+    <w:p/>
+    <w:p>
       <w:pPr>
         <w:pStyle w:val="2"/>
       </w:pPr>
-      <w:bookmarkStart w:id="6" w:name="_Toc26637066"/>
-      <w:r>
-        <w:rPr>
-          <w:rFonts w:hint="eastAsia"/>
-        </w:rPr>
-        <w:t xml:space="preserve">1.1 </w:t>
-      </w:r>
-      <w:r>
-        <w:rPr>
-          <w:rFonts w:hint="eastAsia"/>
-        </w:rPr>
-        <w:t>동기</w:t>
+      <w:bookmarkStart w:id="6" w:name="_Toc26637067"/>
+      <w:r>
+        <w:rPr>
+          <w:rFonts w:hint="eastAsia"/>
+        </w:rPr>
+        <w:t xml:space="preserve">1.2 </w:t>
+      </w:r>
+      <w:r>
+        <w:rPr>
+          <w:rFonts w:hint="eastAsia"/>
+        </w:rPr>
+        <w:t>선행 기술 조사</w:t>
       </w:r>
       <w:bookmarkEnd w:id="6"/>
     </w:p>
@@ -1799,127 +2058,178 @@
         <w:rPr>
           <w:rFonts w:hint="eastAsia"/>
         </w:rPr>
-        <w:t>장을 보는 일은 우리 모두가 일상적으로 하는 일이다.</w:t>
-      </w:r>
-      <w:r>
-        <w:t xml:space="preserve"> </w:t>
-      </w:r>
-      <w:r>
-        <w:rPr>
-          <w:rFonts w:hint="eastAsia"/>
-        </w:rPr>
-        <w:t xml:space="preserve">정보 기술의 발달과 스마트 기기의 발전으로 </w:t>
-      </w:r>
-      <w:r>
-        <w:rPr>
-          <w:rFonts w:hint="eastAsia"/>
-        </w:rPr>
-        <w:t>온라인을 이용하여 장을 보는 사람들이 많아졌다.</w:t>
-      </w:r>
-      <w:r>
-        <w:t xml:space="preserve"> </w:t>
-      </w:r>
-      <w:r>
-        <w:rPr>
-          <w:rFonts w:hint="eastAsia"/>
-        </w:rPr>
-        <w:t>그 결과,</w:t>
-      </w:r>
-      <w:r>
-        <w:t xml:space="preserve"> </w:t>
-      </w:r>
-      <w:r>
-        <w:rPr>
-          <w:rFonts w:hint="eastAsia"/>
-        </w:rPr>
-        <w:t xml:space="preserve">직접 </w:t>
-      </w:r>
-      <w:r>
-        <w:rPr>
-          <w:rFonts w:hint="eastAsia"/>
-        </w:rPr>
-        <w:t>소매점에 방문하여</w:t>
-      </w:r>
-      <w:r>
-        <w:rPr>
-          <w:rFonts w:hint="eastAsia"/>
-        </w:rPr>
-        <w:t xml:space="preserve"> 장을 보아야할 일은 감소하였다.</w:t>
-      </w:r>
-      <w:r>
-        <w:t xml:space="preserve"> </w:t>
-      </w:r>
-      <w:r>
-        <w:rPr>
-          <w:rFonts w:hint="eastAsia"/>
-        </w:rPr>
-        <w:t>그렇지만,</w:t>
-      </w:r>
-      <w:r>
-        <w:t xml:space="preserve"> </w:t>
-      </w:r>
-      <w:r>
-        <w:rPr>
-          <w:rFonts w:hint="eastAsia"/>
-        </w:rPr>
-        <w:t>아직도 직접 소매점에 방문하여 장을 보는 사람들이 많이 있다.</w:t>
-      </w:r>
-      <w:r>
-        <w:t xml:space="preserve"> </w:t>
-      </w:r>
-      <w:r>
-        <w:rPr>
-          <w:rFonts w:hint="eastAsia"/>
-        </w:rPr>
-        <w:t xml:space="preserve">그 이유로는 </w:t>
-      </w:r>
-      <w:r>
-        <w:rPr>
-          <w:rFonts w:hint="eastAsia"/>
-        </w:rPr>
-        <w:t xml:space="preserve">여러 가지가 </w:t>
-      </w:r>
-      <w:r>
-        <w:rPr>
-          <w:rFonts w:hint="eastAsia"/>
-        </w:rPr>
-        <w:t>있</w:t>
-      </w:r>
-      <w:r>
-        <w:rPr>
-          <w:rFonts w:hint="eastAsia"/>
-        </w:rPr>
-        <w:t>다.</w:t>
-      </w:r>
-      <w:r>
-        <w:t xml:space="preserve"> </w:t>
-      </w:r>
-      <w:r>
-        <w:rPr>
-          <w:rFonts w:hint="eastAsia"/>
-        </w:rPr>
-        <w:t xml:space="preserve">신선 식품을 직접 </w:t>
-      </w:r>
-      <w:r>
-        <w:rPr>
-          <w:rFonts w:hint="eastAsia"/>
-        </w:rPr>
-        <w:t>보고 구매하고 싶어하는 고객</w:t>
-      </w:r>
-      <w:r>
-        <w:rPr>
-          <w:rFonts w:hint="eastAsia"/>
-        </w:rPr>
-        <w:t>들도 있고,</w:t>
-      </w:r>
-      <w:r>
-        <w:t xml:space="preserve"> </w:t>
-      </w:r>
-      <w:r>
-        <w:rPr>
-          <w:rFonts w:hint="eastAsia"/>
-        </w:rPr>
-        <w:t>오프라인으로 구매하는 것 자체를 즐기는 고객들도 있다.</w:t>
+        <w:t>세계 여러 업체들은 오프라인 소매점 이용자를 위한 어플리케이션을 출시하였다.</w:t>
+      </w:r>
+      <w:r>
+        <w:t xml:space="preserve"> </w:t>
+      </w:r>
+      <w:r>
+        <w:rPr>
+          <w:rFonts w:hint="eastAsia"/>
+        </w:rPr>
+        <w:t>Walmart의 경우 Walmart</w:t>
+      </w:r>
+      <w:r>
+        <w:t xml:space="preserve"> </w:t>
+      </w:r>
+      <w:r>
+        <w:rPr>
+          <w:rFonts w:hint="eastAsia"/>
+        </w:rPr>
+        <w:t>Mobile</w:t>
+      </w:r>
+      <w:r>
+        <w:t xml:space="preserve"> </w:t>
+      </w:r>
+      <w:r>
+        <w:rPr>
+          <w:rFonts w:hint="eastAsia"/>
+        </w:rPr>
+        <w:t>App을 출시하였다.</w:t>
+      </w:r>
+      <w:r>
+        <w:t xml:space="preserve"> </w:t>
+      </w:r>
+      <w:r>
+        <w:rPr>
+          <w:rFonts w:hint="eastAsia"/>
+        </w:rPr>
+        <w:t>[1]</w:t>
+      </w:r>
+      <w:r>
+        <w:t xml:space="preserve"> </w:t>
+      </w:r>
+      <w:r>
+        <w:rPr>
+          <w:rFonts w:hint="eastAsia"/>
+        </w:rPr>
+        <w:t xml:space="preserve">이 앱을 이용하면 </w:t>
+      </w:r>
+      <w:r>
+        <w:rPr>
+          <w:rFonts w:hint="eastAsia"/>
+        </w:rPr>
+        <w:t>매장의 지도를 확인하고,</w:t>
+      </w:r>
+      <w:r>
+        <w:t xml:space="preserve"> </w:t>
+      </w:r>
+      <w:r>
+        <w:rPr>
+          <w:rFonts w:hint="eastAsia"/>
+        </w:rPr>
+        <w:t>오프라인 소매점에서 판매하는 물건을 확인하는 등의 일을 할 수 있다.</w:t>
+      </w:r>
+      <w:r>
+        <w:t xml:space="preserve"> </w:t>
+      </w:r>
+      <w:r>
+        <w:rPr>
+          <w:rFonts w:hint="eastAsia"/>
+        </w:rPr>
+        <w:t>그리고 캐나다의 대형 소매점인 Metro</w:t>
+      </w:r>
+      <w:r>
+        <w:t xml:space="preserve"> </w:t>
+      </w:r>
+      <w:r>
+        <w:rPr>
+          <w:rFonts w:hint="eastAsia"/>
+        </w:rPr>
+        <w:t>社의 경우에도 유사한 서비스를 제공한다.</w:t>
+      </w:r>
+      <w:r>
+        <w:t xml:space="preserve"> </w:t>
+      </w:r>
+      <w:r>
+        <w:rPr>
+          <w:rFonts w:hint="eastAsia"/>
+        </w:rPr>
+        <w:t>[2]</w:t>
+      </w:r>
+      <w:r>
+        <w:t xml:space="preserve"> </w:t>
+      </w:r>
+      <w:r>
+        <w:rPr>
+          <w:rFonts w:hint="eastAsia"/>
+        </w:rPr>
+        <w:t xml:space="preserve">국내에도 최근 </w:t>
+      </w:r>
+      <w:r>
+        <w:t>‘</w:t>
+      </w:r>
+      <w:r>
+        <w:rPr>
+          <w:rFonts w:hint="eastAsia"/>
+        </w:rPr>
+        <w:t>롯데 ON</w:t>
+      </w:r>
+      <w:r>
+        <w:t>’</w:t>
+      </w:r>
+      <w:r>
+        <w:rPr>
+          <w:rFonts w:hint="eastAsia"/>
+        </w:rPr>
+        <w:t xml:space="preserve">이라는 어플리케이션이 </w:t>
+      </w:r>
+      <w:r>
+        <w:rPr>
+          <w:rFonts w:hint="eastAsia"/>
+        </w:rPr>
+        <w:t>런칭 되었다</w:t>
+      </w:r>
+      <w:r>
+        <w:rPr>
+          <w:rFonts w:hint="eastAsia"/>
+        </w:rPr>
+        <w:t>.</w:t>
+      </w:r>
+      <w:r>
+        <w:t xml:space="preserve"> </w:t>
+      </w:r>
+      <w:r>
+        <w:rPr>
+          <w:rFonts w:hint="eastAsia"/>
+        </w:rPr>
+        <w:t>[3]</w:t>
+      </w:r>
+      <w:r>
+        <w:t xml:space="preserve"> </w:t>
+      </w:r>
+      <w:r>
+        <w:rPr>
+          <w:rFonts w:hint="eastAsia"/>
+        </w:rPr>
+        <w:t>이 어플리케이션을 사용하면,</w:t>
+      </w:r>
+      <w:r>
+        <w:t xml:space="preserve"> </w:t>
+      </w:r>
+      <w:r>
+        <w:rPr>
+          <w:rFonts w:hint="eastAsia"/>
+        </w:rPr>
+        <w:t>고객은 자신의 멤버십 포인트를 확인하고,</w:t>
+      </w:r>
+      <w:r>
+        <w:t xml:space="preserve"> </w:t>
+      </w:r>
+      <w:r>
+        <w:rPr>
+          <w:rFonts w:hint="eastAsia"/>
+        </w:rPr>
+        <w:t>7개 유통사의 제품을 통합적으로 검색할 수 있고,</w:t>
+      </w:r>
+      <w:r>
+        <w:t xml:space="preserve"> </w:t>
+      </w:r>
+      <w:r>
+        <w:rPr>
+          <w:rFonts w:hint="eastAsia"/>
+        </w:rPr>
+        <w:t>매장 내에서의 위치를 확인할 수 있다.</w:t>
       </w:r>
     </w:p>
     <w:p>
@@ -1927,299 +2237,34 @@
         <w:rPr>
           <w:rFonts w:hint="eastAsia"/>
         </w:rPr>
-        <w:t xml:space="preserve">그리고 </w:t>
-      </w:r>
-      <w:r>
-        <w:rPr>
-          <w:rFonts w:hint="eastAsia"/>
-        </w:rPr>
-        <w:t>급변하는 현대 사회에서 효율성은 중요하다.</w:t>
-      </w:r>
-      <w:r>
-        <w:t xml:space="preserve"> </w:t>
-      </w:r>
-      <w:r>
-        <w:rPr>
-          <w:rFonts w:hint="eastAsia"/>
-        </w:rPr>
-        <w:t>소매점에 방문한 고객들이 원하는 물건을 빠르게 고를 수 있도록 도와주는 것은 중요한 일이다.</w:t>
+        <w:t>그렇지만,</w:t>
+      </w:r>
+      <w:r>
+        <w:t xml:space="preserve"> </w:t>
+      </w:r>
+      <w:r>
+        <w:rPr>
+          <w:rFonts w:hint="eastAsia"/>
+        </w:rPr>
+        <w:t xml:space="preserve">아직까지는 자신이 필요한 물건을 </w:t>
+      </w:r>
+      <w:r>
+        <w:rPr>
+          <w:rFonts w:hint="eastAsia"/>
+        </w:rPr>
+        <w:t>최단 경로로 고르는 서비스는 존재하지 않는다.</w:t>
+      </w:r>
+      <w:r>
+        <w:t xml:space="preserve"> </w:t>
+      </w:r>
+      <w:r>
+        <w:rPr>
+          <w:rFonts w:hint="eastAsia"/>
+        </w:rPr>
+        <w:t>우리는 이러한 단점을 보완하기 위한 어플리케이션을 제작하였다.</w:t>
       </w:r>
     </w:p>
-    <w:p>
-      <w:pPr>
-        <w:rPr>
-          <w:rFonts w:hint="eastAsia"/>
-        </w:rPr>
-      </w:pPr>
-      <w:r>
-        <w:rPr>
-          <w:rFonts w:hint="eastAsia"/>
-        </w:rPr>
-        <w:t>또한,</w:t>
-      </w:r>
-      <w:r>
-        <w:t xml:space="preserve"> </w:t>
-      </w:r>
-      <w:r>
-        <w:rPr>
-          <w:rFonts w:hint="eastAsia"/>
-        </w:rPr>
-        <w:t>판매자가 재고를 효율적으로 관리하는 것을 도울 수 있도록 시스템을 설계하였다.</w:t>
-      </w:r>
-      <w:r>
-        <w:t xml:space="preserve"> </w:t>
-      </w:r>
-      <w:r>
-        <w:rPr>
-          <w:rFonts w:hint="eastAsia"/>
-        </w:rPr>
-        <w:t>판매자는 대시보드를 이용하여 각 쇼핑몰에 있는 상품의 재고를 관리하여 고객들이 원하는 물건의 재고를 실시간으로 유지할 수 있다.</w:t>
-      </w:r>
-    </w:p>
-    <w:p>
-      <w:pPr>
-        <w:rPr>
-          <w:rFonts w:hint="eastAsia"/>
-        </w:rPr>
-      </w:pPr>
-    </w:p>
-    <w:p>
-      <w:pPr>
-        <w:pStyle w:val="2"/>
-      </w:pPr>
-      <w:bookmarkStart w:id="7" w:name="_Toc26637067"/>
-      <w:r>
-        <w:rPr>
-          <w:rFonts w:hint="eastAsia"/>
-        </w:rPr>
-        <w:t xml:space="preserve">1.2 </w:t>
-      </w:r>
-      <w:r>
-        <w:rPr>
-          <w:rFonts w:hint="eastAsia"/>
-        </w:rPr>
-        <w:t>선행 기술 조사</w:t>
-      </w:r>
-      <w:bookmarkEnd w:id="7"/>
-    </w:p>
-    <w:p>
-      <w:r>
-        <w:rPr>
-          <w:rFonts w:hint="eastAsia"/>
-        </w:rPr>
-        <w:t>세계 여러 업체들은 오프라인 소매점 이용자를 위한 어플리케이션을 출시하였다.</w:t>
-      </w:r>
-      <w:r>
-        <w:t xml:space="preserve"> </w:t>
-      </w:r>
-      <w:r>
-        <w:rPr>
-          <w:rFonts w:hint="eastAsia"/>
-        </w:rPr>
-        <w:t>Walmart의 경우 Walmart</w:t>
-      </w:r>
-      <w:r>
-        <w:t xml:space="preserve"> </w:t>
-      </w:r>
-      <w:r>
-        <w:rPr>
-          <w:rFonts w:hint="eastAsia"/>
-        </w:rPr>
-        <w:t>Mobile</w:t>
-      </w:r>
-      <w:r>
-        <w:t xml:space="preserve"> </w:t>
-      </w:r>
-      <w:r>
-        <w:rPr>
-          <w:rFonts w:hint="eastAsia"/>
-        </w:rPr>
-        <w:t>App을 출시하였다.</w:t>
-      </w:r>
-      <w:r>
-        <w:t xml:space="preserve"> </w:t>
-      </w:r>
-      <w:r>
-        <w:rPr>
-          <w:rFonts w:hint="eastAsia"/>
-        </w:rPr>
-        <w:t>[1]</w:t>
-      </w:r>
-      <w:r>
-        <w:t xml:space="preserve"> </w:t>
-      </w:r>
-      <w:r>
-        <w:rPr>
-          <w:rFonts w:hint="eastAsia"/>
-        </w:rPr>
-        <w:t xml:space="preserve">이 앱을 이용하면 </w:t>
-      </w:r>
-      <w:r>
-        <w:rPr>
-          <w:rFonts w:hint="eastAsia"/>
-        </w:rPr>
-        <w:t>매장의 지도를 확인하고,</w:t>
-      </w:r>
-      <w:r>
-        <w:t xml:space="preserve"> </w:t>
-      </w:r>
-      <w:r>
-        <w:rPr>
-          <w:rFonts w:hint="eastAsia"/>
-        </w:rPr>
-        <w:t>오프라인 소매점에서 판매하는 물건을 확인하는 등의 일을 할 수 있다.</w:t>
-      </w:r>
-      <w:r>
-        <w:t xml:space="preserve"> </w:t>
-      </w:r>
-      <w:r>
-        <w:rPr>
-          <w:rFonts w:hint="eastAsia"/>
-        </w:rPr>
-        <w:t>그리고 캐나다의 대형 소매점인 Metro</w:t>
-      </w:r>
-      <w:r>
-        <w:t xml:space="preserve"> </w:t>
-      </w:r>
-      <w:r>
-        <w:rPr>
-          <w:rFonts w:hint="eastAsia"/>
-        </w:rPr>
-        <w:t>社의 경우에도 유사한 서비스를 제공한다.</w:t>
-      </w:r>
-      <w:r>
-        <w:t xml:space="preserve"> </w:t>
-      </w:r>
-      <w:r>
-        <w:rPr>
-          <w:rFonts w:hint="eastAsia"/>
-        </w:rPr>
-        <w:t>[2]</w:t>
-      </w:r>
-      <w:r>
-        <w:t xml:space="preserve"> </w:t>
-      </w:r>
-      <w:r>
-        <w:rPr>
-          <w:rFonts w:hint="eastAsia"/>
-        </w:rPr>
-        <w:t xml:space="preserve">국내에도 최근 </w:t>
-      </w:r>
-      <w:r>
-        <w:t>‘</w:t>
-      </w:r>
-      <w:r>
-        <w:rPr>
-          <w:rFonts w:hint="eastAsia"/>
-        </w:rPr>
-        <w:t>롯데 ON</w:t>
-      </w:r>
-      <w:r>
-        <w:t>’</w:t>
-      </w:r>
-      <w:r>
-        <w:rPr>
-          <w:rFonts w:hint="eastAsia"/>
-        </w:rPr>
-        <w:t xml:space="preserve">이라는 어플리케이션이 </w:t>
-      </w:r>
-      <w:r>
-        <w:rPr>
-          <w:rFonts w:hint="eastAsia"/>
-        </w:rPr>
-        <w:t>런칭 되었다</w:t>
-      </w:r>
-      <w:r>
-        <w:rPr>
-          <w:rFonts w:hint="eastAsia"/>
-        </w:rPr>
-        <w:t>.</w:t>
-      </w:r>
-      <w:r>
-        <w:t xml:space="preserve"> </w:t>
-      </w:r>
-      <w:r>
-        <w:rPr>
-          <w:rFonts w:hint="eastAsia"/>
-        </w:rPr>
-        <w:t>[3]</w:t>
-      </w:r>
-      <w:r>
-        <w:t xml:space="preserve"> </w:t>
-      </w:r>
-      <w:r>
-        <w:rPr>
-          <w:rFonts w:hint="eastAsia"/>
-        </w:rPr>
-        <w:t>이 어플리케이션을 사용하면,</w:t>
-      </w:r>
-      <w:r>
-        <w:t xml:space="preserve"> </w:t>
-      </w:r>
-      <w:r>
-        <w:rPr>
-          <w:rFonts w:hint="eastAsia"/>
-        </w:rPr>
-        <w:t>고객은 자신의 멤버십 포인트를 확인하고,</w:t>
-      </w:r>
-      <w:r>
-        <w:t xml:space="preserve"> </w:t>
-      </w:r>
-      <w:r>
-        <w:rPr>
-          <w:rFonts w:hint="eastAsia"/>
-        </w:rPr>
-        <w:t>7개 유통사의 제품을 통합적으로 검색할 수 있고,</w:t>
-      </w:r>
-      <w:r>
-        <w:t xml:space="preserve"> </w:t>
-      </w:r>
-      <w:r>
-        <w:rPr>
-          <w:rFonts w:hint="eastAsia"/>
-        </w:rPr>
-        <w:t>매장 내에서의 위치를 확인할 수 있다.</w:t>
-      </w:r>
-    </w:p>
-    <w:p>
-      <w:r>
-        <w:rPr>
-          <w:rFonts w:hint="eastAsia"/>
-        </w:rPr>
-        <w:t>그렇지만,</w:t>
-      </w:r>
-      <w:r>
-        <w:t xml:space="preserve"> </w:t>
-      </w:r>
-      <w:r>
-        <w:rPr>
-          <w:rFonts w:hint="eastAsia"/>
-        </w:rPr>
-        <w:t xml:space="preserve">아직까지는 자신이 필요한 물건을 </w:t>
-      </w:r>
-      <w:r>
-        <w:rPr>
-          <w:rFonts w:hint="eastAsia"/>
-        </w:rPr>
-        <w:t>최단 경로로 고르는 서비스는 존재하지 않는다.</w:t>
-      </w:r>
-      <w:r>
-        <w:t xml:space="preserve"> </w:t>
-      </w:r>
-      <w:r>
-        <w:rPr>
-          <w:rFonts w:hint="eastAsia"/>
-        </w:rPr>
-        <w:t>우리는 이러한 단점을 보완하기 위한 어플리케이션을 제작하였다.</w:t>
-      </w:r>
-    </w:p>
-    <w:p>
-      <w:pPr>
-        <w:rPr>
-          <w:rFonts w:hint="eastAsia"/>
-        </w:rPr>
-      </w:pPr>
-    </w:p>
+    <w:p/>
     <w:tbl>
       <w:tblPr>
         <w:tblStyle w:val="a9"/>
@@ -2528,8 +2573,13 @@
             </w:pPr>
             <w:r>
               <w:lastRenderedPageBreak/>
-              <w:t>실내 위치 측위</w:t>
-            </w:r>
+              <w:t xml:space="preserve">실내 위치 </w:t>
+            </w:r>
+            <w:proofErr w:type="spellStart"/>
+            <w:r>
+              <w:t>측위</w:t>
+            </w:r>
+            <w:proofErr w:type="spellEnd"/>
           </w:p>
         </w:tc>
         <w:tc>
@@ -2644,13 +2694,7 @@
         </w:tc>
       </w:tr>
     </w:tbl>
-    <w:p>
-      <w:pPr>
-        <w:rPr>
-          <w:rFonts w:hint="eastAsia"/>
-        </w:rPr>
-      </w:pPr>
-    </w:p>
+    <w:p/>
     <w:p>
       <w:pPr>
         <w:widowControl/>
@@ -2658,7 +2702,7 @@
         <w:autoSpaceDE/>
         <w:autoSpaceDN/>
         <w:rPr>
-          <w:rFonts w:asciiTheme="majorHAnsi" w:eastAsiaTheme="majorEastAsia" w:hAnsiTheme="majorHAnsi" w:cstheme="majorBidi" w:hint="eastAsia"/>
+          <w:rFonts w:asciiTheme="majorHAnsi" w:eastAsiaTheme="majorEastAsia" w:hAnsiTheme="majorHAnsi" w:cstheme="majorBidi"/>
           <w:sz w:val="28"/>
           <w:szCs w:val="28"/>
         </w:rPr>
@@ -2671,7 +2715,7 @@
       <w:pPr>
         <w:pStyle w:val="1"/>
       </w:pPr>
-      <w:bookmarkStart w:id="8" w:name="_Toc26637068"/>
+      <w:bookmarkStart w:id="7" w:name="_Toc26637068"/>
       <w:r>
         <w:rPr>
           <w:rFonts w:hint="eastAsia"/>
@@ -2685,13 +2729,13 @@
         </w:rPr>
         <w:t>.0 사양</w:t>
       </w:r>
-      <w:bookmarkEnd w:id="8"/>
+      <w:bookmarkEnd w:id="7"/>
     </w:p>
     <w:p>
       <w:pPr>
         <w:pStyle w:val="2"/>
       </w:pPr>
-      <w:bookmarkStart w:id="9" w:name="_Toc26637069"/>
+      <w:bookmarkStart w:id="8" w:name="_Toc26637069"/>
       <w:r>
         <w:rPr>
           <w:rFonts w:hint="eastAsia"/>
@@ -2704,7 +2748,7 @@
         </w:rPr>
         <w:t>.1 요구 사항</w:t>
       </w:r>
-      <w:bookmarkEnd w:id="9"/>
+      <w:bookmarkEnd w:id="8"/>
     </w:p>
     <w:tbl>
       <w:tblPr>
@@ -2722,11 +2766,6 @@
             <w:tcW w:w="2830" w:type="dxa"/>
           </w:tcPr>
           <w:p>
-            <w:pPr>
-              <w:rPr>
-                <w:rFonts w:hint="eastAsia"/>
-              </w:rPr>
-            </w:pPr>
             <w:r>
               <w:rPr>
                 <w:rFonts w:hint="eastAsia"/>
@@ -2740,11 +2779,6 @@
             <w:tcW w:w="6186" w:type="dxa"/>
           </w:tcPr>
           <w:p>
-            <w:pPr>
-              <w:rPr>
-                <w:rFonts w:hint="eastAsia"/>
-              </w:rPr>
-            </w:pPr>
             <w:r>
               <w:rPr>
                 <w:rFonts w:hint="eastAsia"/>
@@ -2761,11 +2795,6 @@
             <w:shd w:val="clear" w:color="auto" w:fill="D9D9D9" w:themeFill="background1" w:themeFillShade="D9"/>
           </w:tcPr>
           <w:p>
-            <w:pPr>
-              <w:rPr>
-                <w:rFonts w:hint="eastAsia"/>
-              </w:rPr>
-            </w:pPr>
             <w:r>
               <w:rPr>
                 <w:rFonts w:hint="eastAsia"/>
@@ -2788,12 +2817,43 @@
             <w:tcW w:w="6186" w:type="dxa"/>
             <w:shd w:val="clear" w:color="auto" w:fill="D9D9D9" w:themeFill="background1" w:themeFillShade="D9"/>
           </w:tcPr>
+          <w:p/>
+        </w:tc>
+      </w:tr>
+      <w:tr>
+        <w:tc>
+          <w:tcPr>
+            <w:tcW w:w="2830" w:type="dxa"/>
+          </w:tcPr>
           <w:p>
-            <w:pPr>
+            <w:r>
               <w:rPr>
                 <w:rFonts w:hint="eastAsia"/>
               </w:rPr>
-            </w:pPr>
+              <w:t>1.1</w:t>
+            </w:r>
+            <w:r>
+              <w:t xml:space="preserve"> </w:t>
+            </w:r>
+            <w:r>
+              <w:rPr>
+                <w:rFonts w:hint="eastAsia"/>
+              </w:rPr>
+              <w:t>매장 지도 확인</w:t>
+            </w:r>
+          </w:p>
+        </w:tc>
+        <w:tc>
+          <w:tcPr>
+            <w:tcW w:w="6186" w:type="dxa"/>
+          </w:tcPr>
+          <w:p>
+            <w:r>
+              <w:rPr>
+                <w:rFonts w:hint="eastAsia"/>
+              </w:rPr>
+              <w:t>소비자는 어플리케이션으로 매장 지도를 확인할 수 있다.</w:t>
+            </w:r>
           </w:p>
         </w:tc>
       </w:tr>
@@ -2803,25 +2863,20 @@
             <w:tcW w:w="2830" w:type="dxa"/>
           </w:tcPr>
           <w:p>
-            <w:pPr>
+            <w:r>
               <w:rPr>
                 <w:rFonts w:hint="eastAsia"/>
               </w:rPr>
-            </w:pPr>
+              <w:t>1.2</w:t>
+            </w:r>
+            <w:r>
+              <w:t xml:space="preserve"> </w:t>
+            </w:r>
             <w:r>
               <w:rPr>
                 <w:rFonts w:hint="eastAsia"/>
               </w:rPr>
-              <w:t>1.1</w:t>
-            </w:r>
-            <w:r>
-              <w:t xml:space="preserve"> </w:t>
-            </w:r>
-            <w:r>
-              <w:rPr>
-                <w:rFonts w:hint="eastAsia"/>
-              </w:rPr>
-              <w:t>매장 지도 확인</w:t>
+              <w:t>최적 경로 확인</w:t>
             </w:r>
           </w:p>
         </w:tc>
@@ -2830,16 +2885,17 @@
             <w:tcW w:w="6186" w:type="dxa"/>
           </w:tcPr>
           <w:p>
-            <w:pPr>
+            <w:r>
               <w:rPr>
                 <w:rFonts w:hint="eastAsia"/>
               </w:rPr>
-            </w:pPr>
+              <w:t xml:space="preserve">소비자는 어플리케이션으로 </w:t>
+            </w:r>
             <w:r>
               <w:rPr>
                 <w:rFonts w:hint="eastAsia"/>
               </w:rPr>
-              <w:t>소비자는 어플리케이션으로 매장 지도를 확인할 수 있다.</w:t>
+              <w:t>자신이 구매할 물건을 순회할 최적 경로를 알 수 있다.</w:t>
             </w:r>
           </w:p>
         </w:tc>
@@ -2850,25 +2906,20 @@
             <w:tcW w:w="2830" w:type="dxa"/>
           </w:tcPr>
           <w:p>
-            <w:pPr>
+            <w:r>
               <w:rPr>
                 <w:rFonts w:hint="eastAsia"/>
               </w:rPr>
-            </w:pPr>
+              <w:t>1.3</w:t>
+            </w:r>
+            <w:r>
+              <w:t xml:space="preserve"> </w:t>
+            </w:r>
             <w:r>
               <w:rPr>
                 <w:rFonts w:hint="eastAsia"/>
               </w:rPr>
-              <w:t>1.2</w:t>
-            </w:r>
-            <w:r>
-              <w:t xml:space="preserve"> </w:t>
-            </w:r>
-            <w:r>
-              <w:rPr>
-                <w:rFonts w:hint="eastAsia"/>
-              </w:rPr>
-              <w:t>최적 경로 확인</w:t>
+              <w:t>쇼핑 리스트</w:t>
             </w:r>
           </w:p>
         </w:tc>
@@ -2877,64 +2928,6 @@
             <w:tcW w:w="6186" w:type="dxa"/>
           </w:tcPr>
           <w:p>
-            <w:pPr>
-              <w:rPr>
-                <w:rFonts w:hint="eastAsia"/>
-              </w:rPr>
-            </w:pPr>
-            <w:r>
-              <w:rPr>
-                <w:rFonts w:hint="eastAsia"/>
-              </w:rPr>
-              <w:t xml:space="preserve">소비자는 어플리케이션으로 </w:t>
-            </w:r>
-            <w:r>
-              <w:rPr>
-                <w:rFonts w:hint="eastAsia"/>
-              </w:rPr>
-              <w:t>자신이 구매할 물건을 순회할 최적 경로를 알 수 있다.</w:t>
-            </w:r>
-          </w:p>
-        </w:tc>
-      </w:tr>
-      <w:tr>
-        <w:tc>
-          <w:tcPr>
-            <w:tcW w:w="2830" w:type="dxa"/>
-          </w:tcPr>
-          <w:p>
-            <w:pPr>
-              <w:rPr>
-                <w:rFonts w:hint="eastAsia"/>
-              </w:rPr>
-            </w:pPr>
-            <w:r>
-              <w:rPr>
-                <w:rFonts w:hint="eastAsia"/>
-              </w:rPr>
-              <w:t>1.3</w:t>
-            </w:r>
-            <w:r>
-              <w:t xml:space="preserve"> </w:t>
-            </w:r>
-            <w:r>
-              <w:rPr>
-                <w:rFonts w:hint="eastAsia"/>
-              </w:rPr>
-              <w:t>쇼핑 리스트</w:t>
-            </w:r>
-          </w:p>
-        </w:tc>
-        <w:tc>
-          <w:tcPr>
-            <w:tcW w:w="6186" w:type="dxa"/>
-          </w:tcPr>
-          <w:p>
-            <w:pPr>
-              <w:rPr>
-                <w:rFonts w:hint="eastAsia"/>
-              </w:rPr>
-            </w:pPr>
             <w:r>
               <w:rPr>
                 <w:rFonts w:hint="eastAsia"/>
@@ -2951,25 +2944,28 @@
             <w:shd w:val="clear" w:color="auto" w:fill="D9D9D9" w:themeFill="background1" w:themeFillShade="D9"/>
           </w:tcPr>
           <w:p>
-            <w:pPr>
+            <w:r>
               <w:rPr>
                 <w:rFonts w:hint="eastAsia"/>
               </w:rPr>
-            </w:pPr>
+              <w:t>2.0</w:t>
+            </w:r>
+            <w:r>
+              <w:t xml:space="preserve"> </w:t>
+            </w:r>
+            <w:proofErr w:type="spellStart"/>
             <w:r>
               <w:rPr>
                 <w:rFonts w:hint="eastAsia"/>
               </w:rPr>
-              <w:t>2.0</w:t>
-            </w:r>
-            <w:r>
-              <w:t xml:space="preserve"> </w:t>
-            </w:r>
+              <w:t>판매자용</w:t>
+            </w:r>
+            <w:proofErr w:type="spellEnd"/>
             <w:r>
               <w:rPr>
                 <w:rFonts w:hint="eastAsia"/>
               </w:rPr>
-              <w:t>판매자용 어플리케이션</w:t>
+              <w:t xml:space="preserve"> 어플리케이션</w:t>
             </w:r>
           </w:p>
         </w:tc>
@@ -2978,12 +2974,43 @@
             <w:tcW w:w="6186" w:type="dxa"/>
             <w:shd w:val="clear" w:color="auto" w:fill="D9D9D9" w:themeFill="background1" w:themeFillShade="D9"/>
           </w:tcPr>
+          <w:p/>
+        </w:tc>
+      </w:tr>
+      <w:tr>
+        <w:tc>
+          <w:tcPr>
+            <w:tcW w:w="2830" w:type="dxa"/>
+          </w:tcPr>
           <w:p>
-            <w:pPr>
+            <w:r>
               <w:rPr>
                 <w:rFonts w:hint="eastAsia"/>
               </w:rPr>
-            </w:pPr>
+              <w:t>2.1</w:t>
+            </w:r>
+            <w:r>
+              <w:t xml:space="preserve"> </w:t>
+            </w:r>
+            <w:r>
+              <w:rPr>
+                <w:rFonts w:hint="eastAsia"/>
+              </w:rPr>
+              <w:t>매장 관리</w:t>
+            </w:r>
+          </w:p>
+        </w:tc>
+        <w:tc>
+          <w:tcPr>
+            <w:tcW w:w="6186" w:type="dxa"/>
+          </w:tcPr>
+          <w:p>
+            <w:r>
+              <w:rPr>
+                <w:rFonts w:hint="eastAsia"/>
+              </w:rPr>
+              <w:t>판매자는 매장을 등록하고 삭제할 수 있다.</w:t>
+            </w:r>
           </w:p>
         </w:tc>
       </w:tr>
@@ -2993,25 +3020,20 @@
             <w:tcW w:w="2830" w:type="dxa"/>
           </w:tcPr>
           <w:p>
-            <w:pPr>
+            <w:r>
               <w:rPr>
                 <w:rFonts w:hint="eastAsia"/>
               </w:rPr>
-            </w:pPr>
+              <w:t>2.2</w:t>
+            </w:r>
+            <w:r>
+              <w:t xml:space="preserve"> </w:t>
+            </w:r>
             <w:r>
               <w:rPr>
                 <w:rFonts w:hint="eastAsia"/>
               </w:rPr>
-              <w:t>2.1</w:t>
-            </w:r>
-            <w:r>
-              <w:t xml:space="preserve"> </w:t>
-            </w:r>
-            <w:r>
-              <w:rPr>
-                <w:rFonts w:hint="eastAsia"/>
-              </w:rPr>
-              <w:t>매장 관리</w:t>
+              <w:t>재고 확인</w:t>
             </w:r>
           </w:p>
         </w:tc>
@@ -3020,16 +3042,11 @@
             <w:tcW w:w="6186" w:type="dxa"/>
           </w:tcPr>
           <w:p>
-            <w:pPr>
+            <w:r>
               <w:rPr>
                 <w:rFonts w:hint="eastAsia"/>
               </w:rPr>
-            </w:pPr>
-            <w:r>
-              <w:rPr>
-                <w:rFonts w:hint="eastAsia"/>
-              </w:rPr>
-              <w:t>판매자는 매장을 등록하고 삭제할 수 있다.</w:t>
+              <w:t>판매자는 각 매장의 재고를 확인할 수 있다.</w:t>
             </w:r>
           </w:p>
         </w:tc>
@@ -3039,87 +3056,22 @@
           <w:tcPr>
             <w:tcW w:w="2830" w:type="dxa"/>
           </w:tcPr>
-          <w:p>
-            <w:pPr>
-              <w:rPr>
-                <w:rFonts w:hint="eastAsia"/>
-              </w:rPr>
-            </w:pPr>
-            <w:r>
-              <w:rPr>
-                <w:rFonts w:hint="eastAsia"/>
-              </w:rPr>
-              <w:t>2.2</w:t>
-            </w:r>
-            <w:r>
-              <w:t xml:space="preserve"> </w:t>
-            </w:r>
-            <w:r>
-              <w:rPr>
-                <w:rFonts w:hint="eastAsia"/>
-              </w:rPr>
-              <w:t>재고 확인</w:t>
-            </w:r>
-          </w:p>
+          <w:p/>
         </w:tc>
         <w:tc>
           <w:tcPr>
             <w:tcW w:w="6186" w:type="dxa"/>
           </w:tcPr>
-          <w:p>
-            <w:pPr>
-              <w:rPr>
-                <w:rFonts w:hint="eastAsia"/>
-              </w:rPr>
-            </w:pPr>
-            <w:r>
-              <w:rPr>
-                <w:rFonts w:hint="eastAsia"/>
-              </w:rPr>
-              <w:t>판매자는 각 매장의 재고를 확인할 수 있다.</w:t>
-            </w:r>
-          </w:p>
-        </w:tc>
-      </w:tr>
-      <w:tr>
-        <w:tc>
-          <w:tcPr>
-            <w:tcW w:w="2830" w:type="dxa"/>
-          </w:tcPr>
-          <w:p>
-            <w:pPr>
-              <w:rPr>
-                <w:rFonts w:hint="eastAsia"/>
-              </w:rPr>
-            </w:pPr>
-          </w:p>
-        </w:tc>
-        <w:tc>
-          <w:tcPr>
-            <w:tcW w:w="6186" w:type="dxa"/>
-          </w:tcPr>
-          <w:p>
-            <w:pPr>
-              <w:rPr>
-                <w:rFonts w:hint="eastAsia"/>
-              </w:rPr>
-            </w:pPr>
-          </w:p>
+          <w:p/>
         </w:tc>
       </w:tr>
     </w:tbl>
+    <w:p/>
     <w:p>
       <w:pPr>
-        <w:rPr>
-          <w:rFonts w:hint="eastAsia"/>
-        </w:rPr>
-      </w:pPr>
-    </w:p>
-    <w:p>
-      <w:pPr>
         <w:pStyle w:val="2"/>
       </w:pPr>
-      <w:bookmarkStart w:id="10" w:name="_Toc26637070"/>
+      <w:bookmarkStart w:id="9" w:name="_Toc26637070"/>
       <w:r>
         <w:rPr>
           <w:rFonts w:hint="eastAsia"/>
@@ -3138,7 +3090,7 @@
         </w:rPr>
         <w:t>개발 환경</w:t>
       </w:r>
-      <w:bookmarkEnd w:id="10"/>
+      <w:bookmarkEnd w:id="9"/>
     </w:p>
     <w:tbl>
       <w:tblPr>
@@ -3156,11 +3108,6 @@
             <w:tcW w:w="1555" w:type="dxa"/>
           </w:tcPr>
           <w:p>
-            <w:pPr>
-              <w:rPr>
-                <w:rFonts w:hint="eastAsia"/>
-              </w:rPr>
-            </w:pPr>
             <w:r>
               <w:rPr>
                 <w:rFonts w:hint="eastAsia"/>
@@ -3174,17 +3121,14 @@
             <w:tcW w:w="7461" w:type="dxa"/>
           </w:tcPr>
           <w:p>
-            <w:pPr>
+            <w:proofErr w:type="spellStart"/>
+            <w:r>
               <w:rPr>
                 <w:rFonts w:hint="eastAsia"/>
               </w:rPr>
-            </w:pPr>
-            <w:r>
-              <w:rPr>
-                <w:rFonts w:hint="eastAsia"/>
-              </w:rPr>
               <w:t>Javascript</w:t>
             </w:r>
+            <w:proofErr w:type="spellEnd"/>
             <w:r>
               <w:t xml:space="preserve"> </w:t>
             </w:r>
@@ -3221,17 +3165,14 @@
             <w:tcW w:w="1555" w:type="dxa"/>
           </w:tcPr>
           <w:p>
-            <w:pPr>
+            <w:proofErr w:type="spellStart"/>
+            <w:r>
               <w:rPr>
                 <w:rFonts w:hint="eastAsia"/>
               </w:rPr>
-            </w:pPr>
-            <w:r>
-              <w:rPr>
-                <w:rFonts w:hint="eastAsia"/>
-              </w:rPr>
               <w:t>안드로이트</w:t>
             </w:r>
+            <w:proofErr w:type="spellEnd"/>
           </w:p>
         </w:tc>
         <w:tc>
@@ -3239,11 +3180,6 @@
             <w:tcW w:w="7461" w:type="dxa"/>
           </w:tcPr>
           <w:p>
-            <w:pPr>
-              <w:rPr>
-                <w:rFonts w:hint="eastAsia"/>
-              </w:rPr>
-            </w:pPr>
             <w:r>
               <w:rPr>
                 <w:rFonts w:hint="eastAsia"/>
@@ -3286,11 +3222,6 @@
             <w:tcW w:w="1555" w:type="dxa"/>
           </w:tcPr>
           <w:p>
-            <w:pPr>
-              <w:rPr>
-                <w:rFonts w:hint="eastAsia"/>
-              </w:rPr>
-            </w:pPr>
             <w:r>
               <w:rPr>
                 <w:rFonts w:hint="eastAsia"/>
@@ -3304,11 +3235,6 @@
             <w:tcW w:w="7461" w:type="dxa"/>
           </w:tcPr>
           <w:p>
-            <w:pPr>
-              <w:rPr>
-                <w:rFonts w:hint="eastAsia"/>
-              </w:rPr>
-            </w:pPr>
             <w:r>
               <w:rPr>
                 <w:rFonts w:hint="eastAsia"/>
@@ -3337,18 +3263,12 @@
         </w:tc>
       </w:tr>
     </w:tbl>
+    <w:p/>
     <w:p>
       <w:pPr>
-        <w:rPr>
-          <w:rFonts w:hint="eastAsia"/>
-        </w:rPr>
-      </w:pPr>
-    </w:p>
-    <w:p>
-      <w:pPr>
         <w:pStyle w:val="1"/>
       </w:pPr>
-      <w:bookmarkStart w:id="11" w:name="_Toc26637071"/>
+      <w:bookmarkStart w:id="10" w:name="_Toc26637071"/>
       <w:r>
         <w:rPr>
           <w:rFonts w:hint="eastAsia"/>
@@ -3361,7 +3281,7 @@
         </w:rPr>
         <w:t>.0 시스템 도표 및 설명</w:t>
       </w:r>
-      <w:bookmarkEnd w:id="11"/>
+      <w:bookmarkEnd w:id="10"/>
     </w:p>
     <w:p>
       <w:r>
@@ -3456,21 +3376,43 @@
       </w:r>
     </w:p>
     <w:p>
+      <w:proofErr w:type="spellStart"/>
       <w:r>
         <w:rPr>
           <w:rFonts w:hint="eastAsia"/>
         </w:rPr>
         <w:lastRenderedPageBreak/>
-        <w:t>판매자용 어플리케이션은 웹 기반으로 제작되었다.</w:t>
-      </w:r>
-      <w:r>
-        <w:t xml:space="preserve"> </w:t>
-      </w:r>
-      <w:r>
-        <w:rPr>
-          <w:rFonts w:hint="eastAsia"/>
-        </w:rPr>
-        <w:t>판매자는 웹브라우저를 이용하여 서버에 접근한다.</w:t>
+        <w:t>판매자용</w:t>
+      </w:r>
+      <w:proofErr w:type="spellEnd"/>
+      <w:r>
+        <w:rPr>
+          <w:rFonts w:hint="eastAsia"/>
+        </w:rPr>
+        <w:t xml:space="preserve"> 어플리케이션은 웹 기반으로 제작되었다.</w:t>
+      </w:r>
+      <w:r>
+        <w:t xml:space="preserve"> </w:t>
+      </w:r>
+      <w:r>
+        <w:rPr>
+          <w:rFonts w:hint="eastAsia"/>
+        </w:rPr>
+        <w:t xml:space="preserve">판매자는 </w:t>
+      </w:r>
+      <w:proofErr w:type="spellStart"/>
+      <w:r>
+        <w:rPr>
+          <w:rFonts w:hint="eastAsia"/>
+        </w:rPr>
+        <w:t>웹브라우저를</w:t>
+      </w:r>
+      <w:proofErr w:type="spellEnd"/>
+      <w:r>
+        <w:rPr>
+          <w:rFonts w:hint="eastAsia"/>
+        </w:rPr>
+        <w:t xml:space="preserve"> 이용하여 서버에 접근한다.</w:t>
       </w:r>
       <w:r>
         <w:t xml:space="preserve"> </w:t>
@@ -3489,11 +3431,6 @@
       </w:r>
     </w:p>
     <w:p>
-      <w:pPr>
-        <w:rPr>
-          <w:rFonts w:hint="eastAsia"/>
-        </w:rPr>
-      </w:pPr>
       <w:r>
         <w:rPr>
           <w:rFonts w:hint="eastAsia"/>
@@ -3511,7 +3448,7 @@
       <w:pPr>
         <w:pStyle w:val="1"/>
       </w:pPr>
-      <w:bookmarkStart w:id="12" w:name="_Toc26637072"/>
+      <w:bookmarkStart w:id="11" w:name="_Toc26637072"/>
       <w:r>
         <w:rPr>
           <w:rFonts w:hint="eastAsia"/>
@@ -3524,10 +3461,13 @@
         </w:rPr>
         <w:t>.0 프로젝트 스케쥴</w:t>
       </w:r>
-      <w:bookmarkEnd w:id="12"/>
+      <w:bookmarkEnd w:id="11"/>
     </w:p>
     <w:p>
       <w:r>
+        <w:rPr>
+          <w:noProof/>
+        </w:rPr>
         <w:drawing>
           <wp:inline distT="0" distB="0" distL="0" distR="0" wp14:anchorId="164E59B5" wp14:editId="56D42528">
             <wp:extent cx="5731510" cy="2564130"/>
@@ -3568,12 +3508,10 @@
       </w:r>
     </w:p>
     <w:p>
-      <w:pPr>
-        <w:rPr>
-          <w:rFonts w:hint="eastAsia"/>
-        </w:rPr>
-      </w:pPr>
-      <w:r>
+      <w:r>
+        <w:rPr>
+          <w:noProof/>
+        </w:rPr>
         <w:drawing>
           <wp:inline distT="0" distB="0" distL="0" distR="0" wp14:anchorId="23A25669" wp14:editId="25D9BCAF">
             <wp:extent cx="5731510" cy="3128645"/>
@@ -3617,7 +3555,7 @@
       <w:pPr>
         <w:pStyle w:val="1"/>
       </w:pPr>
-      <w:bookmarkStart w:id="13" w:name="_Toc26637073"/>
+      <w:bookmarkStart w:id="12" w:name="_Toc26637073"/>
       <w:r>
         <w:rPr>
           <w:rFonts w:hint="eastAsia"/>
@@ -3629,14 +3567,75 @@
           <w:rFonts w:hint="eastAsia"/>
         </w:rPr>
         <w:t>.0 결론</w:t>
+      </w:r>
+      <w:bookmarkEnd w:id="12"/>
+    </w:p>
+    <w:p>
+      <w:pPr>
+        <w:pStyle w:val="2"/>
+      </w:pPr>
+      <w:bookmarkStart w:id="13" w:name="_Toc26637074"/>
+      <w:r>
+        <w:rPr>
+          <w:rFonts w:hint="eastAsia"/>
+        </w:rPr>
+        <w:t>5</w:t>
+      </w:r>
+      <w:r>
+        <w:rPr>
+          <w:rFonts w:hint="eastAsia"/>
+        </w:rPr>
+        <w:t>.1 향후 계획</w:t>
       </w:r>
       <w:bookmarkEnd w:id="13"/>
     </w:p>
     <w:p>
+      <w:r>
+        <w:rPr>
+          <w:rFonts w:hint="eastAsia"/>
+        </w:rPr>
+        <w:t xml:space="preserve">향후 </w:t>
+      </w:r>
+      <w:r>
+        <w:rPr>
+          <w:rFonts w:hint="eastAsia"/>
+        </w:rPr>
+        <w:t>이 어플리케이션을 확장하여 실제 매장에 적용하는 계획도 좋을 것 같다.</w:t>
+      </w:r>
+      <w:r>
+        <w:t xml:space="preserve"> </w:t>
+      </w:r>
+      <w:r>
+        <w:rPr>
+          <w:rFonts w:hint="eastAsia"/>
+        </w:rPr>
+        <w:t>사용자가 사용하</w:t>
+      </w:r>
+      <w:r>
+        <w:rPr>
+          <w:rFonts w:hint="eastAsia"/>
+        </w:rPr>
+        <w:lastRenderedPageBreak/>
+        <w:t>기 쉽도록 UI를 조금 더 개선</w:t>
+      </w:r>
+      <w:r>
+        <w:rPr>
+          <w:rFonts w:hint="eastAsia"/>
+        </w:rPr>
+        <w:t xml:space="preserve">한다면 </w:t>
+      </w:r>
+      <w:r>
+        <w:rPr>
+          <w:rFonts w:hint="eastAsia"/>
+        </w:rPr>
+        <w:t>기존 시스템과 연동하여 사용이 가능할 것이다.</w:t>
+      </w:r>
+    </w:p>
+    <w:p>
       <w:pPr>
         <w:pStyle w:val="2"/>
       </w:pPr>
-      <w:bookmarkStart w:id="14" w:name="_Toc26637074"/>
+      <w:bookmarkStart w:id="14" w:name="_Toc26637075"/>
       <w:r>
         <w:rPr>
           <w:rFonts w:hint="eastAsia"/>
@@ -3647,7 +3646,19 @@
         <w:rPr>
           <w:rFonts w:hint="eastAsia"/>
         </w:rPr>
-        <w:t>.1 향후 계획</w:t>
+        <w:t>.2</w:t>
+      </w:r>
+      <w:r>
+        <w:rPr>
+          <w:rFonts w:hint="eastAsia"/>
+        </w:rPr>
+        <w:t xml:space="preserve"> </w:t>
+      </w:r>
+      <w:r>
+        <w:rPr>
+          <w:rFonts w:hint="eastAsia"/>
+        </w:rPr>
+        <w:t>느낀 점</w:t>
       </w:r>
       <w:bookmarkEnd w:id="14"/>
     </w:p>
@@ -3661,107 +3672,220 @@
         <w:rPr>
           <w:rFonts w:hint="eastAsia"/>
         </w:rPr>
-        <w:t xml:space="preserve">향후 </w:t>
-      </w:r>
-      <w:r>
-        <w:rPr>
-          <w:rFonts w:hint="eastAsia"/>
-        </w:rPr>
-        <w:t>이 어플리케이션을 확장하여 실제 매장에 적용하는 계획도 좋을 것 같다.</w:t>
-      </w:r>
-      <w:r>
-        <w:t xml:space="preserve"> </w:t>
-      </w:r>
-      <w:r>
-        <w:rPr>
-          <w:rFonts w:hint="eastAsia"/>
-        </w:rPr>
-        <w:t>사용자가 사용하</w:t>
-      </w:r>
-      <w:r>
-        <w:rPr>
-          <w:rFonts w:hint="eastAsia"/>
-        </w:rPr>
-        <w:lastRenderedPageBreak/>
-        <w:t>기 쉽도록 UI를 조금 더 개선</w:t>
-      </w:r>
-      <w:r>
-        <w:rPr>
-          <w:rFonts w:hint="eastAsia"/>
-        </w:rPr>
-        <w:t xml:space="preserve">한다면 </w:t>
-      </w:r>
-      <w:r>
-        <w:rPr>
-          <w:rFonts w:hint="eastAsia"/>
-        </w:rPr>
-        <w:t>기존 시스템과 연동하여 사용이 가능할 것이다.</w:t>
+        <w:t>장혁재:</w:t>
+      </w:r>
+      <w:r>
+        <w:t xml:space="preserve"> </w:t>
+      </w:r>
+      <w:r>
+        <w:rPr>
+          <w:rFonts w:hint="eastAsia"/>
+        </w:rPr>
+        <w:t>처음으로 웹</w:t>
+      </w:r>
+      <w:r>
+        <w:rPr>
+          <w:rFonts w:hint="eastAsia"/>
+        </w:rPr>
+        <w:t xml:space="preserve"> </w:t>
+      </w:r>
+      <w:proofErr w:type="spellStart"/>
+      <w:r>
+        <w:rPr>
+          <w:rFonts w:hint="eastAsia"/>
+        </w:rPr>
+        <w:t>프론트엔드</w:t>
+      </w:r>
+      <w:proofErr w:type="spellEnd"/>
+      <w:r>
+        <w:rPr>
+          <w:rFonts w:hint="eastAsia"/>
+        </w:rPr>
+        <w:t xml:space="preserve"> 기술을 이용한 프로젝트였습니다.</w:t>
+      </w:r>
+      <w:r>
+        <w:t xml:space="preserve"> </w:t>
+      </w:r>
+      <w:r>
+        <w:rPr>
+          <w:rFonts w:hint="eastAsia"/>
+        </w:rPr>
+        <w:t xml:space="preserve">자바스크립트와 </w:t>
+      </w:r>
+      <w:proofErr w:type="spellStart"/>
+      <w:r>
+        <w:rPr>
+          <w:rFonts w:hint="eastAsia"/>
+        </w:rPr>
+        <w:t>개츠비</w:t>
+      </w:r>
+      <w:proofErr w:type="spellEnd"/>
+      <w:r>
+        <w:rPr>
+          <w:rFonts w:hint="eastAsia"/>
+        </w:rPr>
+        <w:t>,</w:t>
+      </w:r>
+      <w:r>
+        <w:t xml:space="preserve"> </w:t>
+      </w:r>
+      <w:proofErr w:type="spellStart"/>
+      <w:r>
+        <w:rPr>
+          <w:rFonts w:hint="eastAsia"/>
+        </w:rPr>
+        <w:t>리액트는</w:t>
+      </w:r>
+      <w:proofErr w:type="spellEnd"/>
+      <w:r>
+        <w:rPr>
+          <w:rFonts w:hint="eastAsia"/>
+        </w:rPr>
+        <w:t xml:space="preserve"> 전혀 모르는 상태로 시작했으며 각종 웹 서비스가 어떻게 개발되고 운영되는지 알 수 있었습니다.</w:t>
+      </w:r>
+      <w:r>
+        <w:t xml:space="preserve"> </w:t>
+      </w:r>
+      <w:r>
+        <w:rPr>
+          <w:rFonts w:hint="eastAsia"/>
+        </w:rPr>
+        <w:t>언어 면에서는 이전에 얕게 알고 있던 자바스크립트와 발전된 현재 모습이 많이 다르다는 것을 알게 되었고,</w:t>
+      </w:r>
+      <w:r>
+        <w:t xml:space="preserve"> </w:t>
+      </w:r>
+      <w:r>
+        <w:rPr>
+          <w:rFonts w:hint="eastAsia"/>
+        </w:rPr>
+        <w:t xml:space="preserve">새로운 문법과 </w:t>
+      </w:r>
+      <w:r>
+        <w:rPr>
+          <w:rFonts w:hint="eastAsia"/>
+        </w:rPr>
+        <w:t xml:space="preserve">웹 환경에 맞게 비동기 처리의 편리함을 </w:t>
+      </w:r>
+      <w:r>
+        <w:rPr>
+          <w:rFonts w:hint="eastAsia"/>
+        </w:rPr>
+        <w:t xml:space="preserve">언어 디자인 차원에서 </w:t>
+      </w:r>
+      <w:r>
+        <w:rPr>
+          <w:rFonts w:hint="eastAsia"/>
+        </w:rPr>
+        <w:t>알 수 있었습니다.</w:t>
+      </w:r>
+      <w:r>
+        <w:t xml:space="preserve"> </w:t>
+      </w:r>
+      <w:r>
+        <w:rPr>
+          <w:rFonts w:hint="eastAsia"/>
+        </w:rPr>
+        <w:t xml:space="preserve">부족한 면이 있었다면 개발일정에 따라 </w:t>
+      </w:r>
+      <w:r>
+        <w:t xml:space="preserve">UI </w:t>
+      </w:r>
+      <w:r>
+        <w:rPr>
+          <w:rFonts w:hint="eastAsia"/>
+        </w:rPr>
+        <w:t>디자인을</w:t>
+      </w:r>
+      <w:r>
+        <w:t xml:space="preserve"> </w:t>
+      </w:r>
+      <w:r>
+        <w:rPr>
+          <w:rFonts w:hint="eastAsia"/>
+        </w:rPr>
+        <w:t>낮</w:t>
+      </w:r>
+      <w:bookmarkStart w:id="15" w:name="_GoBack"/>
+      <w:bookmarkEnd w:id="15"/>
+      <w:r>
+        <w:rPr>
+          <w:rFonts w:hint="eastAsia"/>
+        </w:rPr>
+        <w:t>은 순위로 두게 되었고</w:t>
+      </w:r>
+      <w:r>
+        <w:t>, UI</w:t>
+      </w:r>
+      <w:r>
+        <w:rPr>
+          <w:rFonts w:hint="eastAsia"/>
+        </w:rPr>
+        <w:t>디자이너의 필요성을 알게 되었습니다.</w:t>
+      </w:r>
+      <w:r>
+        <w:t xml:space="preserve"> </w:t>
+      </w:r>
+      <w:r>
+        <w:rPr>
+          <w:rFonts w:hint="eastAsia"/>
+        </w:rPr>
+        <w:t xml:space="preserve">그리고 </w:t>
+      </w:r>
+      <w:proofErr w:type="spellStart"/>
+      <w:r>
+        <w:rPr>
+          <w:rFonts w:hint="eastAsia"/>
+        </w:rPr>
+        <w:t>개츠비와</w:t>
+      </w:r>
+      <w:proofErr w:type="spellEnd"/>
+      <w:r>
+        <w:rPr>
+          <w:rFonts w:hint="eastAsia"/>
+        </w:rPr>
+        <w:t xml:space="preserve"> </w:t>
+      </w:r>
+      <w:proofErr w:type="spellStart"/>
+      <w:r>
+        <w:rPr>
+          <w:rFonts w:hint="eastAsia"/>
+        </w:rPr>
+        <w:t>리액트를</w:t>
+      </w:r>
+      <w:proofErr w:type="spellEnd"/>
+      <w:r>
+        <w:rPr>
+          <w:rFonts w:hint="eastAsia"/>
+        </w:rPr>
+        <w:t xml:space="preserve"> 좀 더 깊이 알아야할 필요성을 느꼈습니다.</w:t>
       </w:r>
     </w:p>
     <w:p>
-      <w:pPr>
-        <w:pStyle w:val="2"/>
-      </w:pPr>
-      <w:bookmarkStart w:id="15" w:name="_Toc26637075"/>
-      <w:r>
-        <w:rPr>
-          <w:rFonts w:hint="eastAsia"/>
-        </w:rPr>
-        <w:t>5</w:t>
-      </w:r>
-      <w:r>
-        <w:rPr>
-          <w:rFonts w:hint="eastAsia"/>
-        </w:rPr>
-        <w:t>.2</w:t>
-      </w:r>
-      <w:r>
-        <w:rPr>
-          <w:rFonts w:hint="eastAsia"/>
-        </w:rPr>
-        <w:t xml:space="preserve"> </w:t>
-      </w:r>
-      <w:r>
-        <w:rPr>
-          <w:rFonts w:hint="eastAsia"/>
-        </w:rPr>
-        <w:t>느낀 점</w:t>
-      </w:r>
-      <w:bookmarkEnd w:id="15"/>
+      <w:r>
+        <w:rPr>
+          <w:rFonts w:hint="eastAsia"/>
+        </w:rPr>
+        <w:t>조성욱:</w:t>
+      </w:r>
+      <w:r>
+        <w:t xml:space="preserve"> </w:t>
+      </w:r>
     </w:p>
     <w:p>
-      <w:r>
-        <w:rPr>
-          <w:rFonts w:hint="eastAsia"/>
-        </w:rPr>
-        <w:t>장혁재:</w:t>
-      </w:r>
-      <w:r>
-        <w:t xml:space="preserve"> </w:t>
-      </w:r>
-    </w:p>
-    <w:p>
-      <w:r>
-        <w:rPr>
-          <w:rFonts w:hint="eastAsia"/>
-        </w:rPr>
-        <w:t>조성욱:</w:t>
-      </w:r>
-      <w:r>
-        <w:t xml:space="preserve"> </w:t>
-      </w:r>
-    </w:p>
-    <w:p>
-      <w:pPr>
-        <w:rPr>
-          <w:rFonts w:hint="eastAsia"/>
-        </w:rPr>
-      </w:pPr>
-      <w:r>
-        <w:rPr>
-          <w:rFonts w:hint="eastAsia"/>
-        </w:rPr>
-        <w:t>남근우:</w:t>
+      <w:proofErr w:type="spellStart"/>
+      <w:r>
+        <w:rPr>
+          <w:rFonts w:hint="eastAsia"/>
+        </w:rPr>
+        <w:t>남근우</w:t>
+      </w:r>
+      <w:proofErr w:type="spellEnd"/>
+      <w:r>
+        <w:rPr>
+          <w:rFonts w:hint="eastAsia"/>
+        </w:rPr>
+        <w:t>:</w:t>
       </w:r>
       <w:r>
         <w:t xml:space="preserve"> </w:t>
@@ -3879,11 +4003,6 @@
       </w:r>
     </w:p>
     <w:p>
-      <w:pPr>
-        <w:rPr>
-          <w:rFonts w:hint="eastAsia"/>
-        </w:rPr>
-      </w:pPr>
       <w:r>
         <w:rPr>
           <w:rFonts w:hint="eastAsia"/>
@@ -3926,7 +4045,7 @@
 </file>
 
 <file path=word/endnotes.xml><?xml version="1.0" encoding="utf-8"?>
-<w:endnotes xmlns:wpc="http://schemas.microsoft.com/office/word/2010/wordprocessingCanvas" xmlns:cx="http://schemas.microsoft.com/office/drawing/2014/chartex" xmlns:mc="http://schemas.openxmlformats.org/markup-compatibility/2006" xmlns:o="urn:schemas-microsoft-com:office:office" xmlns:r="http://schemas.openxmlformats.org/officeDocument/2006/relationships" xmlns:m="http://schemas.openxmlformats.org/officeDocument/2006/math" xmlns:v="urn:schemas-microsoft-com:vml" xmlns:wp14="http://schemas.microsoft.com/office/word/2010/wordprocessingDrawing" xmlns:wp="http://schemas.openxmlformats.org/drawingml/2006/wordprocessingDrawing" xmlns:w10="urn:schemas-microsoft-com:office:word" xmlns:w="http://schemas.openxmlformats.org/wordprocessingml/2006/main" xmlns:w14="http://schemas.microsoft.com/office/word/2010/wordml" xmlns:w15="http://schemas.microsoft.com/office/word/2012/wordml" xmlns:w16se="http://schemas.microsoft.com/office/word/2015/wordml/symex" xmlns:wpg="http://schemas.microsoft.com/office/word/2010/wordprocessingGroup" xmlns:wpi="http://schemas.microsoft.com/office/word/2010/wordprocessingInk" xmlns:wne="http://schemas.microsoft.com/office/word/2006/wordml" xmlns:wps="http://schemas.microsoft.com/office/word/2010/wordprocessingShape" mc:Ignorable="w14 w15 w16se wp14">
+<w:endnotes xmlns:wpc="http://schemas.microsoft.com/office/word/2010/wordprocessingCanvas" xmlns:cx="http://schemas.microsoft.com/office/drawing/2014/chartex" xmlns:cx1="http://schemas.microsoft.com/office/drawing/2015/9/8/chartex" xmlns:cx2="http://schemas.microsoft.com/office/drawing/2015/10/21/chartex" xmlns:cx3="http://schemas.microsoft.com/office/drawing/2016/5/9/chartex" xmlns:cx4="http://schemas.microsoft.com/office/drawing/2016/5/10/chartex" xmlns:cx5="http://schemas.microsoft.com/office/drawing/2016/5/11/chartex" xmlns:cx6="http://schemas.microsoft.com/office/drawing/2016/5/12/chartex" xmlns:cx7="http://schemas.microsoft.com/office/drawing/2016/5/13/chartex" xmlns:cx8="http://schemas.microsoft.com/office/drawing/2016/5/14/chartex" xmlns:mc="http://schemas.openxmlformats.org/markup-compatibility/2006" xmlns:aink="http://schemas.microsoft.com/office/drawing/2016/ink" xmlns:am3d="http://schemas.microsoft.com/office/drawing/2017/model3d" xmlns:o="urn:schemas-microsoft-com:office:office" xmlns:r="http://schemas.openxmlformats.org/officeDocument/2006/relationships" xmlns:m="http://schemas.openxmlformats.org/officeDocument/2006/math" xmlns:v="urn:schemas-microsoft-com:vml" xmlns:wp14="http://schemas.microsoft.com/office/word/2010/wordprocessingDrawing" xmlns:wp="http://schemas.openxmlformats.org/drawingml/2006/wordprocessingDrawing" xmlns:w10="urn:schemas-microsoft-com:office:word" xmlns:w="http://schemas.openxmlformats.org/wordprocessingml/2006/main" xmlns:w14="http://schemas.microsoft.com/office/word/2010/wordml" xmlns:w15="http://schemas.microsoft.com/office/word/2012/wordml" xmlns:w16cid="http://schemas.microsoft.com/office/word/2016/wordml/cid" xmlns:w16se="http://schemas.microsoft.com/office/word/2015/wordml/symex" xmlns:wpg="http://schemas.microsoft.com/office/word/2010/wordprocessingGroup" xmlns:wpi="http://schemas.microsoft.com/office/word/2010/wordprocessingInk" xmlns:wne="http://schemas.microsoft.com/office/word/2006/wordml" xmlns:wps="http://schemas.microsoft.com/office/word/2010/wordprocessingShape" mc:Ignorable="w14 w15 w16se w16cid wp14">
   <w:endnote w:type="separator" w:id="-1">
     <w:p>
       <w:pPr>
@@ -3951,7 +4070,7 @@
 </file>
 
 <file path=word/footer1.xml><?xml version="1.0" encoding="utf-8"?>
-<w:ftr xmlns:wpc="http://schemas.microsoft.com/office/word/2010/wordprocessingCanvas" xmlns:cx="http://schemas.microsoft.com/office/drawing/2014/chartex" xmlns:mc="http://schemas.openxmlformats.org/markup-compatibility/2006" xmlns:o="urn:schemas-microsoft-com:office:office" xmlns:r="http://schemas.openxmlformats.org/officeDocument/2006/relationships" xmlns:m="http://schemas.openxmlformats.org/officeDocument/2006/math" xmlns:v="urn:schemas-microsoft-com:vml" xmlns:wp14="http://schemas.microsoft.com/office/word/2010/wordprocessingDrawing" xmlns:wp="http://schemas.openxmlformats.org/drawingml/2006/wordprocessingDrawing" xmlns:w10="urn:schemas-microsoft-com:office:word" xmlns:w="http://schemas.openxmlformats.org/wordprocessingml/2006/main" xmlns:w14="http://schemas.microsoft.com/office/word/2010/wordml" xmlns:w15="http://schemas.microsoft.com/office/word/2012/wordml" xmlns:w16se="http://schemas.microsoft.com/office/word/2015/wordml/symex" xmlns:wpg="http://schemas.microsoft.com/office/word/2010/wordprocessingGroup" xmlns:wpi="http://schemas.microsoft.com/office/word/2010/wordprocessingInk" xmlns:wne="http://schemas.microsoft.com/office/word/2006/wordml" xmlns:wps="http://schemas.microsoft.com/office/word/2010/wordprocessingShape" mc:Ignorable="w14 w15 w16se wp14">
+<w:ftr xmlns:wpc="http://schemas.microsoft.com/office/word/2010/wordprocessingCanvas" xmlns:cx="http://schemas.microsoft.com/office/drawing/2014/chartex" xmlns:cx1="http://schemas.microsoft.com/office/drawing/2015/9/8/chartex" xmlns:cx2="http://schemas.microsoft.com/office/drawing/2015/10/21/chartex" xmlns:cx3="http://schemas.microsoft.com/office/drawing/2016/5/9/chartex" xmlns:cx4="http://schemas.microsoft.com/office/drawing/2016/5/10/chartex" xmlns:cx5="http://schemas.microsoft.com/office/drawing/2016/5/11/chartex" xmlns:cx6="http://schemas.microsoft.com/office/drawing/2016/5/12/chartex" xmlns:cx7="http://schemas.microsoft.com/office/drawing/2016/5/13/chartex" xmlns:cx8="http://schemas.microsoft.com/office/drawing/2016/5/14/chartex" xmlns:mc="http://schemas.openxmlformats.org/markup-compatibility/2006" xmlns:aink="http://schemas.microsoft.com/office/drawing/2016/ink" xmlns:am3d="http://schemas.microsoft.com/office/drawing/2017/model3d" xmlns:o="urn:schemas-microsoft-com:office:office" xmlns:r="http://schemas.openxmlformats.org/officeDocument/2006/relationships" xmlns:m="http://schemas.openxmlformats.org/officeDocument/2006/math" xmlns:v="urn:schemas-microsoft-com:vml" xmlns:wp14="http://schemas.microsoft.com/office/word/2010/wordprocessingDrawing" xmlns:wp="http://schemas.openxmlformats.org/drawingml/2006/wordprocessingDrawing" xmlns:w10="urn:schemas-microsoft-com:office:word" xmlns:w="http://schemas.openxmlformats.org/wordprocessingml/2006/main" xmlns:w14="http://schemas.microsoft.com/office/word/2010/wordml" xmlns:w15="http://schemas.microsoft.com/office/word/2012/wordml" xmlns:w16cid="http://schemas.microsoft.com/office/word/2016/wordml/cid" xmlns:w16se="http://schemas.microsoft.com/office/word/2015/wordml/symex" xmlns:wpg="http://schemas.microsoft.com/office/word/2010/wordprocessingGroup" xmlns:wpi="http://schemas.microsoft.com/office/word/2010/wordprocessingInk" xmlns:wne="http://schemas.microsoft.com/office/word/2006/wordml" xmlns:wps="http://schemas.microsoft.com/office/word/2010/wordprocessingShape" mc:Ignorable="w14 w15 w16se w16cid wp14">
   <w:sdt>
     <w:sdtPr>
       <w:id w:val="2047876500"/>
@@ -3998,7 +4117,7 @@
 </file>
 
 <file path=word/footnotes.xml><?xml version="1.0" encoding="utf-8"?>
-<w:footnotes xmlns:wpc="http://schemas.microsoft.com/office/word/2010/wordprocessingCanvas" xmlns:cx="http://schemas.microsoft.com/office/drawing/2014/chartex" xmlns:mc="http://schemas.openxmlformats.org/markup-compatibility/2006" xmlns:o="urn:schemas-microsoft-com:office:office" xmlns:r="http://schemas.openxmlformats.org/officeDocument/2006/relationships" xmlns:m="http://schemas.openxmlformats.org/officeDocument/2006/math" xmlns:v="urn:schemas-microsoft-com:vml" xmlns:wp14="http://schemas.microsoft.com/office/word/2010/wordprocessingDrawing" xmlns:wp="http://schemas.openxmlformats.org/drawingml/2006/wordprocessingDrawing" xmlns:w10="urn:schemas-microsoft-com:office:word" xmlns:w="http://schemas.openxmlformats.org/wordprocessingml/2006/main" xmlns:w14="http://schemas.microsoft.com/office/word/2010/wordml" xmlns:w15="http://schemas.microsoft.com/office/word/2012/wordml" xmlns:w16se="http://schemas.microsoft.com/office/word/2015/wordml/symex" xmlns:wpg="http://schemas.microsoft.com/office/word/2010/wordprocessingGroup" xmlns:wpi="http://schemas.microsoft.com/office/word/2010/wordprocessingInk" xmlns:wne="http://schemas.microsoft.com/office/word/2006/wordml" xmlns:wps="http://schemas.microsoft.com/office/word/2010/wordprocessingShape" mc:Ignorable="w14 w15 w16se wp14">
+<w:footnotes xmlns:wpc="http://schemas.microsoft.com/office/word/2010/wordprocessingCanvas" xmlns:cx="http://schemas.microsoft.com/office/drawing/2014/chartex" xmlns:cx1="http://schemas.microsoft.com/office/drawing/2015/9/8/chartex" xmlns:cx2="http://schemas.microsoft.com/office/drawing/2015/10/21/chartex" xmlns:cx3="http://schemas.microsoft.com/office/drawing/2016/5/9/chartex" xmlns:cx4="http://schemas.microsoft.com/office/drawing/2016/5/10/chartex" xmlns:cx5="http://schemas.microsoft.com/office/drawing/2016/5/11/chartex" xmlns:cx6="http://schemas.microsoft.com/office/drawing/2016/5/12/chartex" xmlns:cx7="http://schemas.microsoft.com/office/drawing/2016/5/13/chartex" xmlns:cx8="http://schemas.microsoft.com/office/drawing/2016/5/14/chartex" xmlns:mc="http://schemas.openxmlformats.org/markup-compatibility/2006" xmlns:aink="http://schemas.microsoft.com/office/drawing/2016/ink" xmlns:am3d="http://schemas.microsoft.com/office/drawing/2017/model3d" xmlns:o="urn:schemas-microsoft-com:office:office" xmlns:r="http://schemas.openxmlformats.org/officeDocument/2006/relationships" xmlns:m="http://schemas.openxmlformats.org/officeDocument/2006/math" xmlns:v="urn:schemas-microsoft-com:vml" xmlns:wp14="http://schemas.microsoft.com/office/word/2010/wordprocessingDrawing" xmlns:wp="http://schemas.openxmlformats.org/drawingml/2006/wordprocessingDrawing" xmlns:w10="urn:schemas-microsoft-com:office:word" xmlns:w="http://schemas.openxmlformats.org/wordprocessingml/2006/main" xmlns:w14="http://schemas.microsoft.com/office/word/2010/wordml" xmlns:w15="http://schemas.microsoft.com/office/word/2012/wordml" xmlns:w16cid="http://schemas.microsoft.com/office/word/2016/wordml/cid" xmlns:w16se="http://schemas.microsoft.com/office/word/2015/wordml/symex" xmlns:wpg="http://schemas.microsoft.com/office/word/2010/wordprocessingGroup" xmlns:wpi="http://schemas.microsoft.com/office/word/2010/wordprocessingInk" xmlns:wne="http://schemas.microsoft.com/office/word/2006/wordml" xmlns:wps="http://schemas.microsoft.com/office/word/2010/wordprocessingShape" mc:Ignorable="w14 w15 w16se w16cid wp14">
   <w:footnote w:type="separator" w:id="-1">
     <w:p>
       <w:pPr>
@@ -4023,7 +4142,7 @@
 </file>
 
 <file path=word/numbering.xml><?xml version="1.0" encoding="utf-8"?>
-<w:numbering xmlns:wpc="http://schemas.microsoft.com/office/word/2010/wordprocessingCanvas" xmlns:cx="http://schemas.microsoft.com/office/drawing/2014/chartex" xmlns:mc="http://schemas.openxmlformats.org/markup-compatibility/2006" xmlns:o="urn:schemas-microsoft-com:office:office" xmlns:r="http://schemas.openxmlformats.org/officeDocument/2006/relationships" xmlns:m="http://schemas.openxmlformats.org/officeDocument/2006/math" xmlns:v="urn:schemas-microsoft-com:vml" xmlns:wp14="http://schemas.microsoft.com/office/word/2010/wordprocessingDrawing" xmlns:wp="http://schemas.openxmlformats.org/drawingml/2006/wordprocessingDrawing" xmlns:w10="urn:schemas-microsoft-com:office:word" xmlns:w="http://schemas.openxmlformats.org/wordprocessingml/2006/main" xmlns:w14="http://schemas.microsoft.com/office/word/2010/wordml" xmlns:w15="http://schemas.microsoft.com/office/word/2012/wordml" xmlns:w16se="http://schemas.microsoft.com/office/word/2015/wordml/symex" xmlns:wpg="http://schemas.microsoft.com/office/word/2010/wordprocessingGroup" xmlns:wpi="http://schemas.microsoft.com/office/word/2010/wordprocessingInk" xmlns:wne="http://schemas.microsoft.com/office/word/2006/wordml" xmlns:wps="http://schemas.microsoft.com/office/word/2010/wordprocessingShape" mc:Ignorable="w14 w15 w16se wp14">
+<w:numbering xmlns:wpc="http://schemas.microsoft.com/office/word/2010/wordprocessingCanvas" xmlns:cx="http://schemas.microsoft.com/office/drawing/2014/chartex" xmlns:cx1="http://schemas.microsoft.com/office/drawing/2015/9/8/chartex" xmlns:cx2="http://schemas.microsoft.com/office/drawing/2015/10/21/chartex" xmlns:cx3="http://schemas.microsoft.com/office/drawing/2016/5/9/chartex" xmlns:cx4="http://schemas.microsoft.com/office/drawing/2016/5/10/chartex" xmlns:cx5="http://schemas.microsoft.com/office/drawing/2016/5/11/chartex" xmlns:cx6="http://schemas.microsoft.com/office/drawing/2016/5/12/chartex" xmlns:cx7="http://schemas.microsoft.com/office/drawing/2016/5/13/chartex" xmlns:cx8="http://schemas.microsoft.com/office/drawing/2016/5/14/chartex" xmlns:mc="http://schemas.openxmlformats.org/markup-compatibility/2006" xmlns:aink="http://schemas.microsoft.com/office/drawing/2016/ink" xmlns:am3d="http://schemas.microsoft.com/office/drawing/2017/model3d" xmlns:o="urn:schemas-microsoft-com:office:office" xmlns:r="http://schemas.openxmlformats.org/officeDocument/2006/relationships" xmlns:m="http://schemas.openxmlformats.org/officeDocument/2006/math" xmlns:v="urn:schemas-microsoft-com:vml" xmlns:wp14="http://schemas.microsoft.com/office/word/2010/wordprocessingDrawing" xmlns:wp="http://schemas.openxmlformats.org/drawingml/2006/wordprocessingDrawing" xmlns:w10="urn:schemas-microsoft-com:office:word" xmlns:w="http://schemas.openxmlformats.org/wordprocessingml/2006/main" xmlns:w14="http://schemas.microsoft.com/office/word/2010/wordml" xmlns:w15="http://schemas.microsoft.com/office/word/2012/wordml" xmlns:w16cid="http://schemas.microsoft.com/office/word/2016/wordml/cid" xmlns:w16se="http://schemas.microsoft.com/office/word/2015/wordml/symex" xmlns:wpg="http://schemas.microsoft.com/office/word/2010/wordprocessingGroup" xmlns:wpi="http://schemas.microsoft.com/office/word/2010/wordprocessingInk" xmlns:wne="http://schemas.microsoft.com/office/word/2006/wordml" xmlns:wps="http://schemas.microsoft.com/office/word/2010/wordprocessingShape" mc:Ignorable="w14 w15 w16se w16cid wp14">
   <w:abstractNum w:abstractNumId="0" w15:restartNumberingAfterBreak="0">
     <w:nsid w:val="2F144E60"/>
     <w:multiLevelType w:val="multilevel"/>
@@ -4352,7 +4471,7 @@
 </file>
 
 <file path=word/styles.xml><?xml version="1.0" encoding="utf-8"?>
-<w:styles xmlns:mc="http://schemas.openxmlformats.org/markup-compatibility/2006" xmlns:r="http://schemas.openxmlformats.org/officeDocument/2006/relationships" xmlns:w="http://schemas.openxmlformats.org/wordprocessingml/2006/main" xmlns:w14="http://schemas.microsoft.com/office/word/2010/wordml" xmlns:w15="http://schemas.microsoft.com/office/word/2012/wordml" xmlns:w16se="http://schemas.microsoft.com/office/word/2015/wordml/symex" mc:Ignorable="w14 w15 w16se">
+<w:styles xmlns:mc="http://schemas.openxmlformats.org/markup-compatibility/2006" xmlns:r="http://schemas.openxmlformats.org/officeDocument/2006/relationships" xmlns:w="http://schemas.openxmlformats.org/wordprocessingml/2006/main" xmlns:w14="http://schemas.microsoft.com/office/word/2010/wordml" xmlns:w15="http://schemas.microsoft.com/office/word/2012/wordml" xmlns:w16cid="http://schemas.microsoft.com/office/word/2016/wordml/cid" xmlns:w16se="http://schemas.microsoft.com/office/word/2015/wordml/symex" mc:Ignorable="w14 w15 w16se w16cid">
   <w:docDefaults>
     <w:rPrDefault>
       <w:rPr>
@@ -4369,7 +4488,7 @@
       </w:pPr>
     </w:pPrDefault>
   </w:docDefaults>
-  <w:latentStyles w:defLockedState="0" w:defUIPriority="99" w:defSemiHidden="0" w:defUnhideWhenUsed="0" w:defQFormat="0" w:count="371">
+  <w:latentStyles w:defLockedState="0" w:defUIPriority="99" w:defSemiHidden="0" w:defUnhideWhenUsed="0" w:defQFormat="0" w:count="375">
     <w:lsdException w:name="Normal" w:uiPriority="0" w:qFormat="1"/>
     <w:lsdException w:name="heading 1" w:uiPriority="9" w:qFormat="1"/>
     <w:lsdException w:name="heading 2" w:semiHidden="1" w:uiPriority="9" w:unhideWhenUsed="1" w:qFormat="1"/>
@@ -4475,7 +4594,6 @@
     <w:lsdException w:name="HTML Sample" w:semiHidden="1" w:unhideWhenUsed="1"/>
     <w:lsdException w:name="HTML Typewriter" w:semiHidden="1" w:unhideWhenUsed="1"/>
     <w:lsdException w:name="HTML Variable" w:semiHidden="1" w:unhideWhenUsed="1"/>
-    <w:lsdException w:name="Normal Table" w:semiHidden="1" w:unhideWhenUsed="1"/>
     <w:lsdException w:name="annotation subject" w:semiHidden="1" w:unhideWhenUsed="1"/>
     <w:lsdException w:name="No List" w:semiHidden="1" w:unhideWhenUsed="1"/>
     <w:lsdException w:name="Outline List 1" w:semiHidden="1" w:unhideWhenUsed="1"/>
@@ -4519,10 +4637,8 @@
     <w:lsdException w:name="Table Elegant" w:semiHidden="1" w:unhideWhenUsed="1"/>
     <w:lsdException w:name="Table Professional" w:semiHidden="1" w:unhideWhenUsed="1"/>
     <w:lsdException w:name="Table Subtle 1" w:semiHidden="1" w:unhideWhenUsed="1"/>
-    <w:lsdException w:name="Table Subtle 2" w:semiHidden="1" w:unhideWhenUsed="1"/>
     <w:lsdException w:name="Table Web 1" w:semiHidden="1" w:unhideWhenUsed="1"/>
     <w:lsdException w:name="Table Web 2" w:semiHidden="1" w:unhideWhenUsed="1"/>
-    <w:lsdException w:name="Table Web 3" w:semiHidden="1" w:unhideWhenUsed="1"/>
     <w:lsdException w:name="Balloon Text" w:semiHidden="1" w:unhideWhenUsed="1"/>
     <w:lsdException w:name="Table Grid" w:uiPriority="39"/>
     <w:lsdException w:name="Table Theme" w:semiHidden="1" w:unhideWhenUsed="1"/>
@@ -4741,6 +4857,10 @@
     <w:lsdException w:name="List Table 5 Dark Accent 6" w:uiPriority="50"/>
     <w:lsdException w:name="List Table 6 Colorful Accent 6" w:uiPriority="51"/>
     <w:lsdException w:name="List Table 7 Colorful Accent 6" w:uiPriority="52"/>
+    <w:lsdException w:name="Mention" w:semiHidden="1" w:unhideWhenUsed="1"/>
+    <w:lsdException w:name="Smart Hyperlink" w:semiHidden="1" w:unhideWhenUsed="1"/>
+    <w:lsdException w:name="Hashtag" w:semiHidden="1" w:unhideWhenUsed="1"/>
+    <w:lsdException w:name="Unresolved Mention" w:semiHidden="1" w:unhideWhenUsed="1"/>
   </w:latentStyles>
   <w:style w:type="paragraph" w:default="1" w:styleId="a">
     <w:name w:val="Normal"/>
@@ -4790,6 +4910,7 @@
   <w:style w:type="character" w:default="1" w:styleId="a0">
     <w:name w:val="Default Paragraph Font"/>
     <w:uiPriority w:val="1"/>
+    <w:semiHidden/>
     <w:unhideWhenUsed/>
   </w:style>
   <w:style w:type="table" w:default="1" w:styleId="a1">
@@ -5041,6 +5162,36 @@
       <w:b/>
       <w:bCs/>
       <w:szCs w:val="20"/>
+    </w:rPr>
+  </w:style>
+  <w:style w:type="paragraph" w:styleId="ab">
+    <w:name w:val="Balloon Text"/>
+    <w:basedOn w:val="a"/>
+    <w:link w:val="Char3"/>
+    <w:uiPriority w:val="99"/>
+    <w:semiHidden/>
+    <w:unhideWhenUsed/>
+    <w:rsid w:val="00B87858"/>
+    <w:pPr>
+      <w:spacing w:after="0" w:line="240" w:lineRule="auto"/>
+    </w:pPr>
+    <w:rPr>
+      <w:rFonts w:asciiTheme="majorHAnsi" w:eastAsiaTheme="majorEastAsia" w:hAnsiTheme="majorHAnsi" w:cstheme="majorBidi"/>
+      <w:sz w:val="18"/>
+      <w:szCs w:val="18"/>
+    </w:rPr>
+  </w:style>
+  <w:style w:type="character" w:customStyle="1" w:styleId="Char3">
+    <w:name w:val="풍선 도움말 텍스트 Char"/>
+    <w:basedOn w:val="a0"/>
+    <w:link w:val="ab"/>
+    <w:uiPriority w:val="99"/>
+    <w:semiHidden/>
+    <w:rsid w:val="00B87858"/>
+    <w:rPr>
+      <w:rFonts w:asciiTheme="majorHAnsi" w:eastAsiaTheme="majorEastAsia" w:hAnsiTheme="majorHAnsi" w:cstheme="majorBidi"/>
+      <w:sz w:val="18"/>
+      <w:szCs w:val="18"/>
     </w:rPr>
   </w:style>
 </w:styles>
@@ -5312,7 +5463,7 @@
 </file>
 
 <file path=customXml/itemProps1.xml><?xml version="1.0" encoding="utf-8"?>
-<ds:datastoreItem xmlns:ds="http://schemas.openxmlformats.org/officeDocument/2006/customXml" ds:itemID="{77B62A3C-69C7-43F9-AF64-67329C4452D8}">
+<ds:datastoreItem xmlns:ds="http://schemas.openxmlformats.org/officeDocument/2006/customXml" ds:itemID="{F8B30417-0B2C-41AD-9132-5CEC00BE6AB4}">
   <ds:schemaRefs>
     <ds:schemaRef ds:uri="http://schemas.openxmlformats.org/officeDocument/2006/bibliography"/>
   </ds:schemaRefs>

--- a/제출자료/최종 자료/캡스톤 디자인_12조_최종 보고서.docx
+++ b/제출자료/최종 자료/캡스톤 디자인_12조_최종 보고서.docx
@@ -368,12 +368,14 @@
       <w:r>
         <w:t xml:space="preserve"> 20132544 </w:t>
       </w:r>
+      <w:proofErr w:type="spellStart"/>
       <w:r>
         <w:rPr>
           <w:rFonts w:hint="eastAsia"/>
         </w:rPr>
         <w:t>장혁재</w:t>
       </w:r>
+      <w:proofErr w:type="spellEnd"/>
       <w:r>
         <w:br/>
         <w:t xml:space="preserve">20132915 </w:t>
@@ -3663,11 +3665,6 @@
       <w:bookmarkEnd w:id="14"/>
     </w:p>
     <w:p>
-      <w:pPr>
-        <w:rPr>
-          <w:rFonts w:hint="eastAsia"/>
-        </w:rPr>
-      </w:pPr>
       <w:r>
         <w:rPr>
           <w:rFonts w:hint="eastAsia"/>
@@ -3804,72 +3801,125 @@
         <w:rPr>
           <w:rFonts w:hint="eastAsia"/>
         </w:rPr>
-        <w:t>낮</w:t>
+        <w:t>낮은 순위로 두게 되었고</w:t>
+      </w:r>
+      <w:r>
+        <w:t>, UI</w:t>
+      </w:r>
+      <w:r>
+        <w:rPr>
+          <w:rFonts w:hint="eastAsia"/>
+        </w:rPr>
+        <w:t>디자이너의 필요성을 알게 되었습니다.</w:t>
+      </w:r>
+      <w:r>
+        <w:t xml:space="preserve"> </w:t>
+      </w:r>
+      <w:r>
+        <w:rPr>
+          <w:rFonts w:hint="eastAsia"/>
+        </w:rPr>
+        <w:t xml:space="preserve">그리고 </w:t>
+      </w:r>
+      <w:proofErr w:type="spellStart"/>
+      <w:r>
+        <w:rPr>
+          <w:rFonts w:hint="eastAsia"/>
+        </w:rPr>
+        <w:t>개츠비와</w:t>
+      </w:r>
+      <w:proofErr w:type="spellEnd"/>
+      <w:r>
+        <w:rPr>
+          <w:rFonts w:hint="eastAsia"/>
+        </w:rPr>
+        <w:t xml:space="preserve"> </w:t>
+      </w:r>
+      <w:proofErr w:type="spellStart"/>
+      <w:r>
+        <w:rPr>
+          <w:rFonts w:hint="eastAsia"/>
+        </w:rPr>
+        <w:t>리액트를</w:t>
+      </w:r>
+      <w:proofErr w:type="spellEnd"/>
+      <w:r>
+        <w:rPr>
+          <w:rFonts w:hint="eastAsia"/>
+        </w:rPr>
+        <w:t xml:space="preserve"> 좀 더 깊이 알아야할 필요성을 느꼈습니다.</w:t>
+      </w:r>
+    </w:p>
+    <w:p>
+      <w:pPr>
+        <w:rPr>
+          <w:rFonts w:hint="eastAsia"/>
+        </w:rPr>
+      </w:pPr>
+      <w:r>
+        <w:rPr>
+          <w:rFonts w:hint="eastAsia"/>
+        </w:rPr>
+        <w:t>조성욱:</w:t>
+      </w:r>
+      <w:r>
+        <w:t xml:space="preserve"> </w:t>
+      </w:r>
+      <w:r>
+        <w:rPr>
+          <w:rFonts w:hint="eastAsia"/>
+        </w:rPr>
+        <w:t>개인적인 사정으로 오랜만에 해보는 개발이었고,</w:t>
+      </w:r>
+      <w:r>
+        <w:t xml:space="preserve"> </w:t>
+      </w:r>
+      <w:r>
+        <w:rPr>
+          <w:rFonts w:hint="eastAsia"/>
+        </w:rPr>
+        <w:t>안드로이드와 서버 간 통신 등 생소한 부분도 있어서 처음에는 다소 힘들다고 느꼈습니다.</w:t>
+      </w:r>
+      <w:r>
+        <w:t xml:space="preserve"> </w:t>
+      </w:r>
+      <w:r>
+        <w:rPr>
+          <w:rFonts w:hint="eastAsia"/>
+        </w:rPr>
+        <w:t>프로젝트가 진행될수록 배워가는 부분도 많았고,</w:t>
+      </w:r>
+      <w:r>
+        <w:t xml:space="preserve"> </w:t>
+      </w:r>
+      <w:r>
+        <w:rPr>
+          <w:rFonts w:hint="eastAsia"/>
+        </w:rPr>
+        <w:t>팀원들끼리 같이 생각하고 서로 협동하여 프로젝트를 무사히 마쳤다고 생각합니다.</w:t>
+      </w:r>
+      <w:r>
+        <w:t xml:space="preserve"> </w:t>
+      </w:r>
+      <w:r>
+        <w:rPr>
+          <w:rFonts w:hint="eastAsia"/>
+        </w:rPr>
+        <w:t xml:space="preserve">또한 안드로이드 앱 개발 전반의 과정에서 </w:t>
+      </w:r>
+      <w:r>
+        <w:t>UI</w:t>
       </w:r>
       <w:bookmarkStart w:id="15" w:name="_GoBack"/>
       <w:bookmarkEnd w:id="15"/>
       <w:r>
-        <w:rPr>
-          <w:rFonts w:hint="eastAsia"/>
-        </w:rPr>
-        <w:t>은 순위로 두게 되었고</w:t>
-      </w:r>
-      <w:r>
-        <w:t>, UI</w:t>
-      </w:r>
-      <w:r>
-        <w:rPr>
-          <w:rFonts w:hint="eastAsia"/>
-        </w:rPr>
-        <w:t>디자이너의 필요성을 알게 되었습니다.</w:t>
-      </w:r>
-      <w:r>
-        <w:t xml:space="preserve"> </w:t>
-      </w:r>
-      <w:r>
-        <w:rPr>
-          <w:rFonts w:hint="eastAsia"/>
-        </w:rPr>
-        <w:t xml:space="preserve">그리고 </w:t>
-      </w:r>
-      <w:proofErr w:type="spellStart"/>
-      <w:r>
-        <w:rPr>
-          <w:rFonts w:hint="eastAsia"/>
-        </w:rPr>
-        <w:t>개츠비와</w:t>
-      </w:r>
-      <w:proofErr w:type="spellEnd"/>
-      <w:r>
-        <w:rPr>
-          <w:rFonts w:hint="eastAsia"/>
-        </w:rPr>
-        <w:t xml:space="preserve"> </w:t>
-      </w:r>
-      <w:proofErr w:type="spellStart"/>
-      <w:r>
-        <w:rPr>
-          <w:rFonts w:hint="eastAsia"/>
-        </w:rPr>
-        <w:t>리액트를</w:t>
-      </w:r>
-      <w:proofErr w:type="spellEnd"/>
-      <w:r>
-        <w:rPr>
-          <w:rFonts w:hint="eastAsia"/>
-        </w:rPr>
-        <w:t xml:space="preserve"> 좀 더 깊이 알아야할 필요성을 느꼈습니다.</w:t>
-      </w:r>
-    </w:p>
-    <w:p>
-      <w:r>
-        <w:rPr>
-          <w:rFonts w:hint="eastAsia"/>
-        </w:rPr>
-        <w:t>조성욱:</w:t>
-      </w:r>
-      <w:r>
-        <w:t xml:space="preserve"> </w:t>
+        <w:t xml:space="preserve"> </w:t>
+      </w:r>
+      <w:r>
+        <w:rPr>
+          <w:rFonts w:hint="eastAsia"/>
+        </w:rPr>
+        <w:t>디자인 측면의 중요성을 느끼게 되었습니다.</w:t>
       </w:r>
     </w:p>
     <w:p>
@@ -4594,6 +4644,7 @@
     <w:lsdException w:name="HTML Sample" w:semiHidden="1" w:unhideWhenUsed="1"/>
     <w:lsdException w:name="HTML Typewriter" w:semiHidden="1" w:unhideWhenUsed="1"/>
     <w:lsdException w:name="HTML Variable" w:semiHidden="1" w:unhideWhenUsed="1"/>
+    <w:lsdException w:name="Normal Table" w:semiHidden="1" w:unhideWhenUsed="1"/>
     <w:lsdException w:name="annotation subject" w:semiHidden="1" w:unhideWhenUsed="1"/>
     <w:lsdException w:name="No List" w:semiHidden="1" w:unhideWhenUsed="1"/>
     <w:lsdException w:name="Outline List 1" w:semiHidden="1" w:unhideWhenUsed="1"/>
@@ -4637,8 +4688,10 @@
     <w:lsdException w:name="Table Elegant" w:semiHidden="1" w:unhideWhenUsed="1"/>
     <w:lsdException w:name="Table Professional" w:semiHidden="1" w:unhideWhenUsed="1"/>
     <w:lsdException w:name="Table Subtle 1" w:semiHidden="1" w:unhideWhenUsed="1"/>
+    <w:lsdException w:name="Table Subtle 2" w:semiHidden="1" w:unhideWhenUsed="1"/>
     <w:lsdException w:name="Table Web 1" w:semiHidden="1" w:unhideWhenUsed="1"/>
     <w:lsdException w:name="Table Web 2" w:semiHidden="1" w:unhideWhenUsed="1"/>
+    <w:lsdException w:name="Table Web 3" w:semiHidden="1" w:unhideWhenUsed="1"/>
     <w:lsdException w:name="Balloon Text" w:semiHidden="1" w:unhideWhenUsed="1"/>
     <w:lsdException w:name="Table Grid" w:uiPriority="39"/>
     <w:lsdException w:name="Table Theme" w:semiHidden="1" w:unhideWhenUsed="1"/>
@@ -5463,7 +5516,7 @@
 </file>
 
 <file path=customXml/itemProps1.xml><?xml version="1.0" encoding="utf-8"?>
-<ds:datastoreItem xmlns:ds="http://schemas.openxmlformats.org/officeDocument/2006/customXml" ds:itemID="{F8B30417-0B2C-41AD-9132-5CEC00BE6AB4}">
+<ds:datastoreItem xmlns:ds="http://schemas.openxmlformats.org/officeDocument/2006/customXml" ds:itemID="{FC7B3344-B69E-4C82-9FAD-6B0F81659BE4}">
   <ds:schemaRefs>
     <ds:schemaRef ds:uri="http://schemas.openxmlformats.org/officeDocument/2006/bibliography"/>
   </ds:schemaRefs>

--- a/제출자료/최종 자료/캡스톤 디자인_12조_최종 보고서.docx
+++ b/제출자료/최종 자료/캡스톤 디자인_12조_최종 보고서.docx
@@ -7,19 +7,11 @@
         <w:pStyle w:val="a3"/>
       </w:pPr>
       <w:bookmarkStart w:id="0" w:name="_Toc26637061"/>
-      <w:proofErr w:type="spellStart"/>
-      <w:r>
-        <w:rPr>
-          <w:rFonts w:hint="eastAsia"/>
-        </w:rPr>
-        <w:t>캡스톤</w:t>
-      </w:r>
-      <w:proofErr w:type="spellEnd"/>
-      <w:r>
-        <w:rPr>
-          <w:rFonts w:hint="eastAsia"/>
-        </w:rPr>
-        <w:t xml:space="preserve"> 디자인</w:t>
+      <w:r>
+        <w:rPr>
+          <w:rFonts w:hint="eastAsia"/>
+        </w:rPr>
+        <w:t>캡스톤 디자인</w:t>
       </w:r>
       <w:bookmarkEnd w:id="0"/>
     </w:p>
@@ -50,21 +42,7 @@
         <w:rPr>
           <w:rFonts w:hint="eastAsia"/>
         </w:rPr>
-        <w:t xml:space="preserve">소매점에서 소비자의 </w:t>
-      </w:r>
-      <w:proofErr w:type="spellStart"/>
-      <w:r>
-        <w:rPr>
-          <w:rFonts w:hint="eastAsia"/>
-        </w:rPr>
-        <w:t>길찾기와</w:t>
-      </w:r>
-      <w:proofErr w:type="spellEnd"/>
-      <w:r>
-        <w:rPr>
-          <w:rFonts w:hint="eastAsia"/>
-        </w:rPr>
-        <w:t xml:space="preserve"> 판매자의 재고 관리를 위한 시스템</w:t>
+        <w:t>소매점에서 소비자의 길찾기와 판매자의 재고 관리를 위한 시스템</w:t>
       </w:r>
       <w:r>
         <w:t xml:space="preserve"> </w:t>
@@ -86,7 +64,7 @@
           <w:noProof/>
         </w:rPr>
         <w:drawing>
-          <wp:inline distT="0" distB="0" distL="0" distR="0" wp14:anchorId="60C71941" wp14:editId="5120C9E6">
+          <wp:inline distT="0" distB="0" distL="0" distR="0" wp14:anchorId="788677AC" wp14:editId="59A9FED7">
             <wp:extent cx="2978785" cy="3034030"/>
             <wp:effectExtent l="0" t="0" r="0" b="0"/>
             <wp:docPr id="1" name="그림 1"/>
@@ -164,7 +142,6 @@
         <w:autoSpaceDN/>
         <w:ind w:right="800"/>
       </w:pPr>
-      <w:proofErr w:type="gramStart"/>
       <w:r>
         <w:rPr>
           <w:rFonts w:hint="eastAsia"/>
@@ -183,23 +160,14 @@
         </w:rPr>
         <w:t>:</w:t>
       </w:r>
-      <w:proofErr w:type="gramEnd"/>
-      <w:r>
-        <w:t xml:space="preserve"> </w:t>
-      </w:r>
-      <w:proofErr w:type="spellStart"/>
-      <w:r>
-        <w:rPr>
-          <w:rFonts w:hint="eastAsia"/>
-        </w:rPr>
-        <w:t>캡스톤디자인</w:t>
-      </w:r>
-      <w:proofErr w:type="spellEnd"/>
-      <w:r>
-        <w:rPr>
-          <w:rFonts w:hint="eastAsia"/>
-        </w:rPr>
-        <w:t>(</w:t>
+      <w:r>
+        <w:t xml:space="preserve"> </w:t>
+      </w:r>
+      <w:r>
+        <w:rPr>
+          <w:rFonts w:hint="eastAsia"/>
+        </w:rPr>
+        <w:t>캡스톤디자인(</w:t>
       </w:r>
       <w:r>
         <w:t>1)</w:t>
@@ -213,7 +181,6 @@
         <w:autoSpaceDN/>
         <w:ind w:right="800"/>
       </w:pPr>
-      <w:proofErr w:type="gramStart"/>
       <w:r>
         <w:rPr>
           <w:rFonts w:hint="eastAsia"/>
@@ -232,7 +199,6 @@
         </w:rPr>
         <w:t>:</w:t>
       </w:r>
-      <w:proofErr w:type="gramEnd"/>
       <w:r>
         <w:t xml:space="preserve"> </w:t>
       </w:r>
@@ -251,7 +217,6 @@
         <w:autoSpaceDN/>
         <w:ind w:right="800"/>
       </w:pPr>
-      <w:proofErr w:type="gramStart"/>
       <w:r>
         <w:rPr>
           <w:rFonts w:hint="eastAsia"/>
@@ -270,7 +235,6 @@
         </w:rPr>
         <w:t>:</w:t>
       </w:r>
-      <w:proofErr w:type="gramEnd"/>
       <w:r>
         <w:t xml:space="preserve"> 2019</w:t>
       </w:r>
@@ -316,7 +280,6 @@
         </w:rPr>
         <w:t xml:space="preserve"> </w:t>
       </w:r>
-      <w:proofErr w:type="gramStart"/>
       <w:r>
         <w:t xml:space="preserve">  </w:t>
       </w:r>
@@ -326,7 +289,6 @@
         </w:rPr>
         <w:t>:</w:t>
       </w:r>
-      <w:proofErr w:type="gramEnd"/>
       <w:r>
         <w:t xml:space="preserve"> 12</w:t>
       </w:r>
@@ -345,7 +307,6 @@
         <w:autoSpaceDN/>
         <w:ind w:left="600" w:right="800" w:hangingChars="300" w:hanging="600"/>
       </w:pPr>
-      <w:proofErr w:type="gramStart"/>
       <w:r>
         <w:rPr>
           <w:rFonts w:hint="eastAsia"/>
@@ -364,30 +325,25 @@
         </w:rPr>
         <w:t>:</w:t>
       </w:r>
-      <w:proofErr w:type="gramEnd"/>
       <w:r>
         <w:t xml:space="preserve"> 20132544 </w:t>
       </w:r>
-      <w:proofErr w:type="spellStart"/>
       <w:r>
         <w:rPr>
           <w:rFonts w:hint="eastAsia"/>
         </w:rPr>
         <w:t>장혁재</w:t>
       </w:r>
-      <w:proofErr w:type="spellEnd"/>
       <w:r>
         <w:br/>
         <w:t xml:space="preserve">20132915 </w:t>
       </w:r>
-      <w:proofErr w:type="spellStart"/>
       <w:r>
         <w:rPr>
           <w:rFonts w:hint="eastAsia"/>
         </w:rPr>
         <w:t>남근우</w:t>
       </w:r>
-      <w:proofErr w:type="spellEnd"/>
       <w:r>
         <w:br/>
       </w:r>
@@ -504,21 +460,7 @@
         <w:rPr>
           <w:rFonts w:hint="eastAsia"/>
         </w:rPr>
-        <w:t xml:space="preserve">서버와 연동된 </w:t>
-      </w:r>
-      <w:proofErr w:type="spellStart"/>
-      <w:r>
-        <w:rPr>
-          <w:rFonts w:hint="eastAsia"/>
-        </w:rPr>
-        <w:t>판매자용</w:t>
-      </w:r>
-      <w:proofErr w:type="spellEnd"/>
-      <w:r>
-        <w:rPr>
-          <w:rFonts w:hint="eastAsia"/>
-        </w:rPr>
-        <w:t xml:space="preserve"> 어플리케이션을 개발하여, </w:t>
+        <w:t xml:space="preserve">서버와 연동된 판매자용 어플리케이션을 개발하여, </w:t>
       </w:r>
       <w:r>
         <w:rPr>
@@ -580,19 +522,11 @@
       <w:r>
         <w:t xml:space="preserve"> </w:t>
       </w:r>
-      <w:proofErr w:type="spellStart"/>
-      <w:r>
-        <w:rPr>
-          <w:rFonts w:hint="eastAsia"/>
-        </w:rPr>
-        <w:t>길찾기</w:t>
-      </w:r>
-      <w:proofErr w:type="spellEnd"/>
-      <w:r>
-        <w:rPr>
-          <w:rFonts w:hint="eastAsia"/>
-        </w:rPr>
-        <w:t>,</w:t>
+      <w:r>
+        <w:rPr>
+          <w:rFonts w:hint="eastAsia"/>
+        </w:rPr>
+        <w:t>길찾기,</w:t>
       </w:r>
       <w:r>
         <w:t xml:space="preserve"> </w:t>
@@ -2575,13 +2509,8 @@
             </w:pPr>
             <w:r>
               <w:lastRenderedPageBreak/>
-              <w:t xml:space="preserve">실내 위치 </w:t>
-            </w:r>
-            <w:proofErr w:type="spellStart"/>
-            <w:r>
-              <w:t>측위</w:t>
-            </w:r>
-            <w:proofErr w:type="spellEnd"/>
+              <w:t>실내 위치 측위</w:t>
+            </w:r>
           </w:p>
         </w:tc>
         <w:tc>
@@ -2955,19 +2884,11 @@
             <w:r>
               <w:t xml:space="preserve"> </w:t>
             </w:r>
-            <w:proofErr w:type="spellStart"/>
             <w:r>
               <w:rPr>
                 <w:rFonts w:hint="eastAsia"/>
               </w:rPr>
-              <w:t>판매자용</w:t>
-            </w:r>
-            <w:proofErr w:type="spellEnd"/>
-            <w:r>
-              <w:rPr>
-                <w:rFonts w:hint="eastAsia"/>
-              </w:rPr>
-              <w:t xml:space="preserve"> 어플리케이션</w:t>
+              <w:t>판매자용 어플리케이션</w:t>
             </w:r>
           </w:p>
         </w:tc>
@@ -3123,14 +3044,12 @@
             <w:tcW w:w="7461" w:type="dxa"/>
           </w:tcPr>
           <w:p>
-            <w:proofErr w:type="spellStart"/>
             <w:r>
               <w:rPr>
                 <w:rFonts w:hint="eastAsia"/>
               </w:rPr>
               <w:t>Javascript</w:t>
             </w:r>
-            <w:proofErr w:type="spellEnd"/>
             <w:r>
               <w:t xml:space="preserve"> </w:t>
             </w:r>
@@ -3167,14 +3086,12 @@
             <w:tcW w:w="1555" w:type="dxa"/>
           </w:tcPr>
           <w:p>
-            <w:proofErr w:type="spellStart"/>
             <w:r>
               <w:rPr>
                 <w:rFonts w:hint="eastAsia"/>
               </w:rPr>
               <w:t>안드로이트</w:t>
             </w:r>
-            <w:proofErr w:type="spellEnd"/>
           </w:p>
         </w:tc>
         <w:tc>
@@ -3291,7 +3208,7 @@
           <w:noProof/>
         </w:rPr>
         <w:drawing>
-          <wp:inline distT="0" distB="0" distL="0" distR="0" wp14:anchorId="71EE5CFC" wp14:editId="607226FB">
+          <wp:inline distT="0" distB="0" distL="0" distR="0" wp14:anchorId="69A25399" wp14:editId="136DF817">
             <wp:extent cx="4561367" cy="2315553"/>
             <wp:effectExtent l="0" t="0" r="0" b="8890"/>
             <wp:docPr id="2" name="그림 2"/>
@@ -3378,43 +3295,21 @@
       </w:r>
     </w:p>
     <w:p>
-      <w:proofErr w:type="spellStart"/>
       <w:r>
         <w:rPr>
           <w:rFonts w:hint="eastAsia"/>
         </w:rPr>
         <w:lastRenderedPageBreak/>
-        <w:t>판매자용</w:t>
-      </w:r>
-      <w:proofErr w:type="spellEnd"/>
-      <w:r>
-        <w:rPr>
-          <w:rFonts w:hint="eastAsia"/>
-        </w:rPr>
-        <w:t xml:space="preserve"> 어플리케이션은 웹 기반으로 제작되었다.</w:t>
-      </w:r>
-      <w:r>
-        <w:t xml:space="preserve"> </w:t>
-      </w:r>
-      <w:r>
-        <w:rPr>
-          <w:rFonts w:hint="eastAsia"/>
-        </w:rPr>
-        <w:t xml:space="preserve">판매자는 </w:t>
-      </w:r>
-      <w:proofErr w:type="spellStart"/>
-      <w:r>
-        <w:rPr>
-          <w:rFonts w:hint="eastAsia"/>
-        </w:rPr>
-        <w:t>웹브라우저를</w:t>
-      </w:r>
-      <w:proofErr w:type="spellEnd"/>
-      <w:r>
-        <w:rPr>
-          <w:rFonts w:hint="eastAsia"/>
-        </w:rPr>
-        <w:t xml:space="preserve"> 이용하여 서버에 접근한다.</w:t>
+        <w:t>판매자용 어플리케이션은 웹 기반으로 제작되었다.</w:t>
+      </w:r>
+      <w:r>
+        <w:t xml:space="preserve"> </w:t>
+      </w:r>
+      <w:r>
+        <w:rPr>
+          <w:rFonts w:hint="eastAsia"/>
+        </w:rPr>
+        <w:t>판매자는 웹브라우저를 이용하여 서버에 접근한다.</w:t>
       </w:r>
       <w:r>
         <w:t xml:space="preserve"> </w:t>
@@ -3471,7 +3366,7 @@
           <w:noProof/>
         </w:rPr>
         <w:drawing>
-          <wp:inline distT="0" distB="0" distL="0" distR="0" wp14:anchorId="164E59B5" wp14:editId="56D42528">
+          <wp:inline distT="0" distB="0" distL="0" distR="0" wp14:anchorId="7CD34638" wp14:editId="5039D791">
             <wp:extent cx="5731510" cy="2564130"/>
             <wp:effectExtent l="0" t="0" r="2540" b="7620"/>
             <wp:docPr id="3" name="그림 2"/>
@@ -3515,7 +3410,7 @@
           <w:noProof/>
         </w:rPr>
         <w:drawing>
-          <wp:inline distT="0" distB="0" distL="0" distR="0" wp14:anchorId="23A25669" wp14:editId="25D9BCAF">
+          <wp:inline distT="0" distB="0" distL="0" distR="0" wp14:anchorId="560FAE04" wp14:editId="3293AF36">
             <wp:extent cx="5731510" cy="3128645"/>
             <wp:effectExtent l="0" t="0" r="2540" b="0"/>
             <wp:docPr id="7" name="그림 6"/>
@@ -3684,61 +3579,25 @@
         <w:rPr>
           <w:rFonts w:hint="eastAsia"/>
         </w:rPr>
-        <w:t xml:space="preserve"> </w:t>
-      </w:r>
-      <w:proofErr w:type="spellStart"/>
-      <w:r>
-        <w:rPr>
-          <w:rFonts w:hint="eastAsia"/>
-        </w:rPr>
-        <w:t>프론트엔드</w:t>
-      </w:r>
-      <w:proofErr w:type="spellEnd"/>
-      <w:r>
-        <w:rPr>
-          <w:rFonts w:hint="eastAsia"/>
-        </w:rPr>
-        <w:t xml:space="preserve"> 기술을 이용한 프로젝트였습니다.</w:t>
-      </w:r>
-      <w:r>
-        <w:t xml:space="preserve"> </w:t>
-      </w:r>
-      <w:r>
-        <w:rPr>
-          <w:rFonts w:hint="eastAsia"/>
-        </w:rPr>
-        <w:t xml:space="preserve">자바스크립트와 </w:t>
-      </w:r>
-      <w:proofErr w:type="spellStart"/>
-      <w:r>
-        <w:rPr>
-          <w:rFonts w:hint="eastAsia"/>
-        </w:rPr>
-        <w:t>개츠비</w:t>
-      </w:r>
-      <w:proofErr w:type="spellEnd"/>
-      <w:r>
-        <w:rPr>
-          <w:rFonts w:hint="eastAsia"/>
-        </w:rPr>
-        <w:t>,</w:t>
-      </w:r>
-      <w:r>
-        <w:t xml:space="preserve"> </w:t>
-      </w:r>
-      <w:proofErr w:type="spellStart"/>
-      <w:r>
-        <w:rPr>
-          <w:rFonts w:hint="eastAsia"/>
-        </w:rPr>
-        <w:t>리액트는</w:t>
-      </w:r>
-      <w:proofErr w:type="spellEnd"/>
-      <w:r>
-        <w:rPr>
-          <w:rFonts w:hint="eastAsia"/>
-        </w:rPr>
-        <w:t xml:space="preserve"> 전혀 모르는 상태로 시작했으며 각종 웹 서비스가 어떻게 개발되고 운영되는지 알 수 있었습니다.</w:t>
+        <w:t xml:space="preserve"> 프론트엔드 기술을 이용한 프로젝트였습니다.</w:t>
+      </w:r>
+      <w:r>
+        <w:t xml:space="preserve"> </w:t>
+      </w:r>
+      <w:r>
+        <w:rPr>
+          <w:rFonts w:hint="eastAsia"/>
+        </w:rPr>
+        <w:t>자바스크립트와 개츠비,</w:t>
+      </w:r>
+      <w:r>
+        <w:t xml:space="preserve"> </w:t>
+      </w:r>
+      <w:r>
+        <w:rPr>
+          <w:rFonts w:hint="eastAsia"/>
+        </w:rPr>
+        <w:t>리액트는 전혀 모르는 상태로 시작했으며 각종 웹 서비스가 어떻게 개발되고 운영되는지 알 수 있었습니다.</w:t>
       </w:r>
       <w:r>
         <w:t xml:space="preserve"> </w:t>
@@ -3819,43 +3678,10 @@
         <w:rPr>
           <w:rFonts w:hint="eastAsia"/>
         </w:rPr>
-        <w:t xml:space="preserve">그리고 </w:t>
-      </w:r>
-      <w:proofErr w:type="spellStart"/>
-      <w:r>
-        <w:rPr>
-          <w:rFonts w:hint="eastAsia"/>
-        </w:rPr>
-        <w:t>개츠비와</w:t>
-      </w:r>
-      <w:proofErr w:type="spellEnd"/>
-      <w:r>
-        <w:rPr>
-          <w:rFonts w:hint="eastAsia"/>
-        </w:rPr>
-        <w:t xml:space="preserve"> </w:t>
-      </w:r>
-      <w:proofErr w:type="spellStart"/>
-      <w:r>
-        <w:rPr>
-          <w:rFonts w:hint="eastAsia"/>
-        </w:rPr>
-        <w:t>리액트를</w:t>
-      </w:r>
-      <w:proofErr w:type="spellEnd"/>
-      <w:r>
-        <w:rPr>
-          <w:rFonts w:hint="eastAsia"/>
-        </w:rPr>
-        <w:t xml:space="preserve"> 좀 더 깊이 알아야할 필요성을 느꼈습니다.</w:t>
+        <w:t>그리고 개츠비와 리액트를 좀 더 깊이 알아야할 필요성을 느꼈습니다.</w:t>
       </w:r>
     </w:p>
     <w:p>
-      <w:pPr>
-        <w:rPr>
-          <w:rFonts w:hint="eastAsia"/>
-        </w:rPr>
-      </w:pPr>
       <w:r>
         <w:rPr>
           <w:rFonts w:hint="eastAsia"/>
@@ -3908,38 +3734,140 @@
         <w:t xml:space="preserve">또한 안드로이드 앱 개발 전반의 과정에서 </w:t>
       </w:r>
       <w:r>
-        <w:t>UI</w:t>
+        <w:t xml:space="preserve">UI </w:t>
+      </w:r>
+      <w:r>
+        <w:rPr>
+          <w:rFonts w:hint="eastAsia"/>
+        </w:rPr>
+        <w:t>디자인 측면의 중요성을 느끼게 되었습니다.</w:t>
+      </w:r>
+    </w:p>
+    <w:p>
+      <w:pPr>
+        <w:rPr>
+          <w:rFonts w:hint="eastAsia"/>
+        </w:rPr>
+      </w:pPr>
+      <w:r>
+        <w:rPr>
+          <w:rFonts w:hint="eastAsia"/>
+        </w:rPr>
+        <w:t>남근우:</w:t>
+      </w:r>
+      <w:r>
+        <w:t xml:space="preserve"> </w:t>
+      </w:r>
+      <w:r>
+        <w:rPr>
+          <w:rFonts w:hint="eastAsia"/>
+        </w:rPr>
+        <w:t>이 프로젝트를 통하여 웹 관련 신기술을 익히게 되었습니다.</w:t>
+      </w:r>
+      <w:r>
+        <w:t xml:space="preserve"> </w:t>
+      </w:r>
+      <w:r>
+        <w:rPr>
+          <w:rFonts w:hint="eastAsia"/>
+        </w:rPr>
+        <w:t xml:space="preserve">기존에는 사용자가 사용하는 프론트엔드와 서버의 백엔드를 각각 </w:t>
+      </w:r>
+      <w:r>
+        <w:t>HTML5/JavaScript</w:t>
+      </w:r>
+      <w:r>
+        <w:rPr>
+          <w:rFonts w:hint="eastAsia"/>
+        </w:rPr>
+        <w:t xml:space="preserve">와 </w:t>
+      </w:r>
+      <w:r>
+        <w:t>PHP</w:t>
+      </w:r>
+      <w:r>
+        <w:rPr>
+          <w:rFonts w:hint="eastAsia"/>
+        </w:rPr>
+        <w:t>로 나누어서 개발하였지만</w:t>
+      </w:r>
+      <w:r>
+        <w:t xml:space="preserve">, </w:t>
+      </w:r>
+      <w:r>
+        <w:rPr>
+          <w:rFonts w:hint="eastAsia"/>
+        </w:rPr>
+        <w:t xml:space="preserve">이번 프로젝트에서는 웹 개발의 새로운 </w:t>
+      </w:r>
+      <w:r>
+        <w:rPr>
+          <w:rFonts w:hint="eastAsia"/>
+        </w:rPr>
+        <w:t>패러다임인 모던 웹</w:t>
+      </w:r>
+      <w:r>
+        <w:rPr>
+          <w:rFonts w:hint="eastAsia"/>
+        </w:rPr>
+        <w:t>을 배울 수 있었습니다.</w:t>
+      </w:r>
+      <w:r>
+        <w:t xml:space="preserve"> </w:t>
+      </w:r>
+      <w:r>
+        <w:t>Node.js</w:t>
+      </w:r>
+      <w:r>
+        <w:rPr>
+          <w:rFonts w:hint="eastAsia"/>
+        </w:rPr>
+        <w:t>를 이용하여</w:t>
+      </w:r>
+      <w:r>
+        <w:t xml:space="preserve"> </w:t>
+      </w:r>
+      <w:r>
+        <w:rPr>
+          <w:rFonts w:hint="eastAsia"/>
+        </w:rPr>
+        <w:t>하나의 파일로 웹 페이지를 개발하는 방법을 배웠고</w:t>
+      </w:r>
+      <w:r>
+        <w:t xml:space="preserve">, </w:t>
+      </w:r>
+      <w:r>
+        <w:rPr>
+          <w:rFonts w:hint="eastAsia"/>
+        </w:rPr>
+        <w:t>각종 라이브러리를 사용하는 방법을 배웠습니다.</w:t>
+      </w:r>
+      <w:r>
+        <w:t xml:space="preserve"> </w:t>
+      </w:r>
+      <w:r>
+        <w:rPr>
+          <w:rFonts w:hint="eastAsia"/>
+        </w:rPr>
+        <w:t>그리고 함수형 언어의 개념을 습득하였</w:t>
+      </w:r>
+      <w:r>
+        <w:rPr>
+          <w:rFonts w:hint="eastAsia"/>
+        </w:rPr>
+        <w:t>고,</w:t>
+      </w:r>
+      <w:r>
+        <w:t xml:space="preserve"> </w:t>
+      </w:r>
+      <w:r>
+        <w:rPr>
+          <w:rFonts w:hint="eastAsia"/>
+        </w:rPr>
+        <w:t>데이터 시각화에 대한 능력을 기를 수 있었습니다.</w:t>
       </w:r>
       <w:bookmarkStart w:id="15" w:name="_GoBack"/>
       <w:bookmarkEnd w:id="15"/>
-      <w:r>
-        <w:t xml:space="preserve"> </w:t>
-      </w:r>
-      <w:r>
-        <w:rPr>
-          <w:rFonts w:hint="eastAsia"/>
-        </w:rPr>
-        <w:t>디자인 측면의 중요성을 느끼게 되었습니다.</w:t>
-      </w:r>
-    </w:p>
-    <w:p>
-      <w:proofErr w:type="spellStart"/>
-      <w:r>
-        <w:rPr>
-          <w:rFonts w:hint="eastAsia"/>
-        </w:rPr>
-        <w:t>남근우</w:t>
-      </w:r>
-      <w:proofErr w:type="spellEnd"/>
-      <w:r>
-        <w:rPr>
-          <w:rFonts w:hint="eastAsia"/>
-        </w:rPr>
-        <w:t>:</w:t>
-      </w:r>
-      <w:r>
-        <w:t xml:space="preserve"> </w:t>
-      </w:r>
     </w:p>
     <w:p>
       <w:pPr>
@@ -4538,7 +4466,7 @@
       </w:pPr>
     </w:pPrDefault>
   </w:docDefaults>
-  <w:latentStyles w:defLockedState="0" w:defUIPriority="99" w:defSemiHidden="0" w:defUnhideWhenUsed="0" w:defQFormat="0" w:count="375">
+  <w:latentStyles w:defLockedState="0" w:defUIPriority="99" w:defSemiHidden="0" w:defUnhideWhenUsed="0" w:defQFormat="0" w:count="376">
     <w:lsdException w:name="Normal" w:uiPriority="0" w:qFormat="1"/>
     <w:lsdException w:name="heading 1" w:uiPriority="9" w:qFormat="1"/>
     <w:lsdException w:name="heading 2" w:semiHidden="1" w:uiPriority="9" w:unhideWhenUsed="1" w:qFormat="1"/>
@@ -4644,7 +4572,6 @@
     <w:lsdException w:name="HTML Sample" w:semiHidden="1" w:unhideWhenUsed="1"/>
     <w:lsdException w:name="HTML Typewriter" w:semiHidden="1" w:unhideWhenUsed="1"/>
     <w:lsdException w:name="HTML Variable" w:semiHidden="1" w:unhideWhenUsed="1"/>
-    <w:lsdException w:name="Normal Table" w:semiHidden="1" w:unhideWhenUsed="1"/>
     <w:lsdException w:name="annotation subject" w:semiHidden="1" w:unhideWhenUsed="1"/>
     <w:lsdException w:name="No List" w:semiHidden="1" w:unhideWhenUsed="1"/>
     <w:lsdException w:name="Outline List 1" w:semiHidden="1" w:unhideWhenUsed="1"/>
@@ -4691,10 +4618,8 @@
     <w:lsdException w:name="Table Subtle 2" w:semiHidden="1" w:unhideWhenUsed="1"/>
     <w:lsdException w:name="Table Web 1" w:semiHidden="1" w:unhideWhenUsed="1"/>
     <w:lsdException w:name="Table Web 2" w:semiHidden="1" w:unhideWhenUsed="1"/>
-    <w:lsdException w:name="Table Web 3" w:semiHidden="1" w:unhideWhenUsed="1"/>
     <w:lsdException w:name="Balloon Text" w:semiHidden="1" w:unhideWhenUsed="1"/>
     <w:lsdException w:name="Table Grid" w:uiPriority="39"/>
-    <w:lsdException w:name="Table Theme" w:semiHidden="1" w:unhideWhenUsed="1"/>
     <w:lsdException w:name="Placeholder Text" w:semiHidden="1"/>
     <w:lsdException w:name="No Spacing" w:uiPriority="1" w:qFormat="1"/>
     <w:lsdException w:name="Light Shading" w:uiPriority="60"/>
@@ -4914,6 +4839,7 @@
     <w:lsdException w:name="Smart Hyperlink" w:semiHidden="1" w:unhideWhenUsed="1"/>
     <w:lsdException w:name="Hashtag" w:semiHidden="1" w:unhideWhenUsed="1"/>
     <w:lsdException w:name="Unresolved Mention" w:semiHidden="1" w:unhideWhenUsed="1"/>
+    <w:lsdException w:name="Smart Link" w:semiHidden="1" w:unhideWhenUsed="1"/>
   </w:latentStyles>
   <w:style w:type="paragraph" w:default="1" w:styleId="a">
     <w:name w:val="Normal"/>
@@ -5516,7 +5442,7 @@
 </file>
 
 <file path=customXml/itemProps1.xml><?xml version="1.0" encoding="utf-8"?>
-<ds:datastoreItem xmlns:ds="http://schemas.openxmlformats.org/officeDocument/2006/customXml" ds:itemID="{FC7B3344-B69E-4C82-9FAD-6B0F81659BE4}">
+<ds:datastoreItem xmlns:ds="http://schemas.openxmlformats.org/officeDocument/2006/customXml" ds:itemID="{9D40C913-0E05-470C-84A2-832FC72C3B7E}">
   <ds:schemaRefs>
     <ds:schemaRef ds:uri="http://schemas.openxmlformats.org/officeDocument/2006/bibliography"/>
   </ds:schemaRefs>
